--- a/Doku/VorlagenDA/MUSTER_DIPLOMARBEIT_V09.2012.docx
+++ b/Doku/VorlagenDA/MUSTER_DIPLOMARBEIT_V09.2012.docx
@@ -1,6 +1,6 @@
 
 <file path=word/document.xml><?xml version="1.0" encoding="utf-8"?>
-<w:document xmlns:wpc="http://schemas.microsoft.com/office/word/2010/wordprocessingCanvas" xmlns:mc="http://schemas.openxmlformats.org/markup-compatibility/2006" xmlns:o="urn:schemas-microsoft-com:office:office" xmlns:r="http://schemas.openxmlformats.org/officeDocument/2006/relationships" xmlns:m="http://schemas.openxmlformats.org/officeDocument/2006/math" xmlns:v="urn:schemas-microsoft-com:vml" xmlns:wp14="http://schemas.microsoft.com/office/word/2010/wordprocessingDrawing" xmlns:wp="http://schemas.openxmlformats.org/drawingml/2006/wordprocessingDrawing" xmlns:w10="urn:schemas-microsoft-com:office:word" xmlns:w="http://schemas.openxmlformats.org/wordprocessingml/2006/main" xmlns:w14="http://schemas.microsoft.com/office/word/2010/wordml" xmlns:wpg="http://schemas.microsoft.com/office/word/2010/wordprocessingGroup" xmlns:wpi="http://schemas.microsoft.com/office/word/2010/wordprocessingInk" xmlns:wne="http://schemas.microsoft.com/office/word/2006/wordml" xmlns:wps="http://schemas.microsoft.com/office/word/2010/wordprocessingShape" mc:Ignorable="w14 wp14">
+<w:document xmlns:wpc="http://schemas.microsoft.com/office/word/2010/wordprocessingCanvas" xmlns:mo="http://schemas.microsoft.com/office/mac/office/2008/main" xmlns:mc="http://schemas.openxmlformats.org/markup-compatibility/2006" xmlns:mv="urn:schemas-microsoft-com:mac:vml" xmlns:o="urn:schemas-microsoft-com:office:office" xmlns:r="http://schemas.openxmlformats.org/officeDocument/2006/relationships" xmlns:m="http://schemas.openxmlformats.org/officeDocument/2006/math" xmlns:v="urn:schemas-microsoft-com:vml" xmlns:wp14="http://schemas.microsoft.com/office/word/2010/wordprocessingDrawing" xmlns:wp="http://schemas.openxmlformats.org/drawingml/2006/wordprocessingDrawing" xmlns:w10="urn:schemas-microsoft-com:office:word" xmlns:w="http://schemas.openxmlformats.org/wordprocessingml/2006/main" xmlns:w14="http://schemas.microsoft.com/office/word/2010/wordml" xmlns:wpg="http://schemas.microsoft.com/office/word/2010/wordprocessingGroup" xmlns:wpi="http://schemas.microsoft.com/office/word/2010/wordprocessingInk" xmlns:wne="http://schemas.microsoft.com/office/word/2006/wordml" xmlns:wps="http://schemas.microsoft.com/office/word/2010/wordprocessingShape" mc:Ignorable="w14 wp14">
   <w:body>
     <w:tbl>
       <w:tblPr>
@@ -50,9 +50,10 @@
               <w:rPr>
                 <w:noProof/>
                 <w:szCs w:val="22"/>
+                <w:lang w:val="de-DE" w:eastAsia="de-DE"/>
               </w:rPr>
               <w:drawing>
-                <wp:inline distT="0" distB="0" distL="0" distR="0" wp14:anchorId="627C9AB4" wp14:editId="6147D39D">
+                <wp:inline distT="0" distB="0" distL="0" distR="0" wp14:anchorId="70DD70DC" wp14:editId="7A3FA965">
                   <wp:extent cx="1318320" cy="744840"/>
                   <wp:effectExtent l="0" t="0" r="0" b="0"/>
                   <wp:docPr id="1" name="Grafik1"/>
@@ -258,22 +259,22 @@
           <w:b/>
           <w:bCs/>
           <w:iCs/>
-          <w:color w:val="C5000B"/>
           <w:sz w:val="72"/>
           <w:szCs w:val="72"/>
         </w:rPr>
       </w:pPr>
+      <w:proofErr w:type="spellStart"/>
       <w:r>
         <w:rPr>
           <w:b/>
           <w:bCs/>
           <w:iCs/>
-          <w:color w:val="C5000B"/>
           <w:sz w:val="72"/>
           <w:szCs w:val="72"/>
         </w:rPr>
-        <w:t>Titel</w:t>
-      </w:r>
+        <w:t>ScentLane</w:t>
+      </w:r>
+      <w:proofErr w:type="spellEnd"/>
     </w:p>
     <w:p>
       <w:pPr>
@@ -291,162 +292,62 @@
           <w:sz w:val="24"/>
         </w:rPr>
       </w:pPr>
-    </w:p>
-    <w:p>
-      <w:pPr>
-        <w:jc w:val="center"/>
+      <w:r>
         <w:rPr>
           <w:sz w:val="24"/>
-          <w:lang w:val="de-DE"/>
-        </w:rPr>
-      </w:pPr>
-      <w:r>
-        <w:rPr>
-          <w:noProof/>
-          <w:sz w:val="24"/>
-        </w:rPr>
-        <mc:AlternateContent>
-          <mc:Choice Requires="wps">
-            <w:drawing>
-              <wp:anchor distT="0" distB="0" distL="114300" distR="114300" simplePos="0" relativeHeight="251659264" behindDoc="1" locked="0" layoutInCell="1" allowOverlap="1">
-                <wp:simplePos x="0" y="0"/>
-                <wp:positionH relativeFrom="column">
-                  <wp:posOffset>1371599</wp:posOffset>
-                </wp:positionH>
-                <wp:positionV relativeFrom="paragraph">
-                  <wp:posOffset>30600</wp:posOffset>
-                </wp:positionV>
-                <wp:extent cx="3197880" cy="1940400"/>
-                <wp:effectExtent l="0" t="0" r="21590" b="22225"/>
-                <wp:wrapNone/>
-                <wp:docPr id="2" name="Rahmen1"/>
-                <wp:cNvGraphicFramePr/>
-                <a:graphic xmlns:a="http://schemas.openxmlformats.org/drawingml/2006/main">
-                  <a:graphicData uri="http://schemas.microsoft.com/office/word/2010/wordprocessingShape">
-                    <wps:wsp>
-                      <wps:cNvSpPr txBox="1"/>
-                      <wps:spPr>
-                        <a:xfrm>
-                          <a:off x="0" y="0"/>
-                          <a:ext cx="3197880" cy="1940400"/>
-                        </a:xfrm>
-                        <a:prstGeom prst="rect">
-                          <a:avLst/>
-                        </a:prstGeom>
-                        <a:ln>
-                          <a:solidFill>
-                            <a:schemeClr val="bg1">
-                              <a:lumMod val="85000"/>
-                            </a:schemeClr>
-                          </a:solidFill>
-                          <a:prstDash/>
-                        </a:ln>
-                      </wps:spPr>
-                      <wps:txbx>
-                        <w:txbxContent>
-                          <w:p>
-                            <w:pPr>
-                              <w:jc w:val="center"/>
-                            </w:pPr>
-                            <w:r>
-                              <w:rPr>
-                                <w:i/>
-                                <w:iCs/>
-                                <w:lang w:val="de-DE"/>
-                              </w:rPr>
-                              <w:t xml:space="preserve"> eventuell Logo  oder Bild</w:t>
-                            </w:r>
-                          </w:p>
-                        </w:txbxContent>
-                      </wps:txbx>
-                      <wps:bodyPr vert="horz" lIns="0" tIns="0" rIns="0" bIns="0" compatLnSpc="0"/>
-                    </wps:wsp>
-                  </a:graphicData>
-                </a:graphic>
-              </wp:anchor>
-            </w:drawing>
-          </mc:Choice>
-          <mc:Fallback>
-            <w:pict>
-              <v:shapetype id="_x0000_t202" coordsize="21600,21600" o:spt="202" path="m,l,21600r21600,l21600,xe">
-                <v:stroke joinstyle="miter"/>
-                <v:path gradientshapeok="t" o:connecttype="rect"/>
-              </v:shapetype>
-              <v:shape id="Rahmen1" o:spid="_x0000_s1026" type="#_x0000_t202" style="position:absolute;left:0;text-align:left;margin-left:108pt;margin-top:2.4pt;width:251.8pt;height:152.8pt;z-index:-251657216;visibility:visible;mso-wrap-style:square;mso-wrap-distance-left:9pt;mso-wrap-distance-top:0;mso-wrap-distance-right:9pt;mso-wrap-distance-bottom:0;mso-position-horizontal:absolute;mso-position-horizontal-relative:text;mso-position-vertical:absolute;mso-position-vertical-relative:text;v-text-anchor:top" o:gfxdata="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" filled="f" strokecolor="#d8d8d8 [2732]">
-                <v:textbox inset="0,0,0,0">
-                  <w:txbxContent>
-                    <w:p>
-                      <w:pPr>
-                        <w:jc w:val="center"/>
-                      </w:pPr>
-                      <w:r>
-                        <w:rPr>
-                          <w:i/>
-                          <w:iCs/>
-                          <w:lang w:val="de-DE"/>
-                        </w:rPr>
-                        <w:t xml:space="preserve"> eventuell Logo  oder Bild</w:t>
-                      </w:r>
-                    </w:p>
-                  </w:txbxContent>
-                </v:textbox>
-              </v:shape>
-            </w:pict>
-          </mc:Fallback>
-        </mc:AlternateContent>
-      </w:r>
-    </w:p>
-    <w:p>
-      <w:pPr>
-        <w:jc w:val="center"/>
-        <w:rPr>
-          <w:sz w:val="24"/>
-        </w:rPr>
-      </w:pPr>
-    </w:p>
-    <w:p>
-      <w:pPr>
-        <w:jc w:val="center"/>
-        <w:rPr>
-          <w:sz w:val="24"/>
-        </w:rPr>
-      </w:pPr>
-    </w:p>
-    <w:p>
-      <w:pPr>
-        <w:jc w:val="center"/>
-        <w:rPr>
-          <w:sz w:val="24"/>
-        </w:rPr>
-      </w:pPr>
-    </w:p>
-    <w:p>
-      <w:pPr>
-        <w:jc w:val="center"/>
-        <w:rPr>
-          <w:sz w:val="24"/>
-        </w:rPr>
-      </w:pPr>
-    </w:p>
-    <w:p>
-      <w:pPr>
-        <w:jc w:val="center"/>
-        <w:rPr>
-          <w:sz w:val="24"/>
-        </w:rPr>
-      </w:pPr>
-    </w:p>
-    <w:p>
-      <w:pPr>
-        <w:jc w:val="center"/>
-        <w:rPr>
-          <w:sz w:val="24"/>
-        </w:rPr>
-      </w:pPr>
-    </w:p>
-    <w:p>
-      <w:pPr>
-        <w:jc w:val="center"/>
+        </w:rPr>
+        <w:drawing>
+          <wp:inline distT="0" distB="0" distL="0" distR="0" wp14:anchorId="77528318" wp14:editId="337C3637">
+            <wp:extent cx="2202526" cy="2202526"/>
+            <wp:effectExtent l="0" t="0" r="7620" b="7620"/>
+            <wp:docPr id="4" name="Bild 2" descr="Macintosh HD:Users:lukaswinkler:Desktop:Untitled Icons_1:Custom.png"/>
+            <wp:cNvGraphicFramePr>
+              <a:graphicFrameLocks xmlns:a="http://schemas.openxmlformats.org/drawingml/2006/main" noChangeAspect="1"/>
+            </wp:cNvGraphicFramePr>
+            <a:graphic xmlns:a="http://schemas.openxmlformats.org/drawingml/2006/main">
+              <a:graphicData uri="http://schemas.openxmlformats.org/drawingml/2006/picture">
+                <pic:pic xmlns:pic="http://schemas.openxmlformats.org/drawingml/2006/picture">
+                  <pic:nvPicPr>
+                    <pic:cNvPr id="0" name="Picture 2" descr="Macintosh HD:Users:lukaswinkler:Desktop:Untitled Icons_1:Custom.png"/>
+                    <pic:cNvPicPr>
+                      <a:picLocks noChangeAspect="1" noChangeArrowheads="1"/>
+                    </pic:cNvPicPr>
+                  </pic:nvPicPr>
+                  <pic:blipFill>
+                    <a:blip r:embed="rId10">
+                      <a:extLst>
+                        <a:ext uri="{28A0092B-C50C-407E-A947-70E740481C1C}">
+                          <a14:useLocalDpi xmlns:a14="http://schemas.microsoft.com/office/drawing/2010/main" val="0"/>
+                        </a:ext>
+                      </a:extLst>
+                    </a:blip>
+                    <a:srcRect/>
+                    <a:stretch>
+                      <a:fillRect/>
+                    </a:stretch>
+                  </pic:blipFill>
+                  <pic:spPr bwMode="auto">
+                    <a:xfrm>
+                      <a:off x="0" y="0"/>
+                      <a:ext cx="2202804" cy="2202804"/>
+                    </a:xfrm>
+                    <a:prstGeom prst="rect">
+                      <a:avLst/>
+                    </a:prstGeom>
+                    <a:noFill/>
+                    <a:ln>
+                      <a:noFill/>
+                    </a:ln>
+                  </pic:spPr>
+                </pic:pic>
+              </a:graphicData>
+            </a:graphic>
+          </wp:inline>
+        </w:drawing>
+      </w:r>
+    </w:p>
+    <w:p>
+      <w:pPr>
         <w:rPr>
           <w:sz w:val="24"/>
         </w:rPr>
@@ -470,7 +371,7 @@
     </w:p>
     <w:tbl>
       <w:tblPr>
-        <w:tblW w:w="9553" w:type="dxa"/>
+        <w:tblW w:w="10035" w:type="dxa"/>
         <w:tblInd w:w="-4" w:type="dxa"/>
         <w:tblLayout w:type="fixed"/>
         <w:tblCellMar>
@@ -482,7 +383,7 @@
       <w:tblGrid>
         <w:gridCol w:w="4500"/>
         <w:gridCol w:w="1440"/>
-        <w:gridCol w:w="3613"/>
+        <w:gridCol w:w="4095"/>
       </w:tblGrid>
       <w:tr>
         <w:tc>
@@ -510,7 +411,6 @@
             <w:r>
               <w:rPr>
                 <w:b/>
-                <w:color w:val="C5000B"/>
                 <w:sz w:val="24"/>
               </w:rPr>
               <w:t>20</w:t>
@@ -518,10 +418,23 @@
             <w:r>
               <w:rPr>
                 <w:b/>
-                <w:color w:val="C5000B"/>
                 <w:sz w:val="24"/>
               </w:rPr>
-              <w:t>11/2012</w:t>
+              <w:t>14</w:t>
+            </w:r>
+            <w:r>
+              <w:rPr>
+                <w:b/>
+                <w:sz w:val="24"/>
+              </w:rPr>
+              <w:t>/201</w:t>
+            </w:r>
+            <w:r>
+              <w:rPr>
+                <w:b/>
+                <w:sz w:val="24"/>
+              </w:rPr>
+              <w:t>5</w:t>
             </w:r>
             <w:r>
               <w:rPr>
@@ -535,58 +448,39 @@
             <w:pPr>
               <w:jc w:val="left"/>
               <w:rPr>
-                <w:color w:val="C5000B"/>
                 <w:sz w:val="24"/>
               </w:rPr>
             </w:pPr>
             <w:r>
               <w:rPr>
-                <w:color w:val="C5000B"/>
                 <w:sz w:val="24"/>
               </w:rPr>
-              <w:t>Vorname Nachname 5AHELI</w:t>
+              <w:t>Christoph Steiner</w:t>
+            </w:r>
+            <w:r>
+              <w:rPr>
+                <w:sz w:val="24"/>
+              </w:rPr>
+              <w:t xml:space="preserve"> 5AHELI</w:t>
             </w:r>
           </w:p>
           <w:p>
             <w:pPr>
               <w:jc w:val="left"/>
               <w:rPr>
-                <w:color w:val="C5000B"/>
                 <w:sz w:val="24"/>
                 <w:lang w:val="en-GB"/>
               </w:rPr>
             </w:pPr>
-            <w:proofErr w:type="spellStart"/>
             <w:r>
               <w:rPr>
-                <w:color w:val="C5000B"/>
                 <w:sz w:val="24"/>
                 <w:lang w:val="en-GB"/>
               </w:rPr>
-              <w:t>Vorname</w:t>
-            </w:r>
-            <w:proofErr w:type="spellEnd"/>
+              <w:t>Lukas Winkler</w:t>
+            </w:r>
             <w:r>
               <w:rPr>
-                <w:color w:val="C5000B"/>
-                <w:sz w:val="24"/>
-                <w:lang w:val="en-GB"/>
-              </w:rPr>
-              <w:t xml:space="preserve"> </w:t>
-            </w:r>
-            <w:proofErr w:type="spellStart"/>
-            <w:r>
-              <w:rPr>
-                <w:color w:val="C5000B"/>
-                <w:sz w:val="24"/>
-                <w:lang w:val="en-GB"/>
-              </w:rPr>
-              <w:t>Nachname</w:t>
-            </w:r>
-            <w:proofErr w:type="spellEnd"/>
-            <w:r>
-              <w:rPr>
-                <w:color w:val="C5000B"/>
                 <w:sz w:val="24"/>
                 <w:lang w:val="en-GB"/>
               </w:rPr>
@@ -624,7 +518,7 @@
         </w:tc>
         <w:tc>
           <w:tcPr>
-            <w:tcW w:w="3613" w:type="dxa"/>
+            <w:tcW w:w="4095" w:type="dxa"/>
             <w:tcMar>
               <w:top w:w="0" w:type="dxa"/>
               <w:left w:w="108" w:type="dxa"/>
@@ -661,16 +555,26 @@
             <w:pPr>
               <w:jc w:val="left"/>
               <w:rPr>
-                <w:color w:val="C5000B"/>
                 <w:sz w:val="24"/>
               </w:rPr>
             </w:pPr>
             <w:r>
               <w:rPr>
-                <w:color w:val="C5000B"/>
                 <w:sz w:val="24"/>
               </w:rPr>
-              <w:t>Prof. Dipl.-Ing. Franz Lehrer</w:t>
+              <w:t>Prof. Mag</w:t>
+            </w:r>
+            <w:r>
+              <w:rPr>
+                <w:sz w:val="24"/>
+              </w:rPr>
+              <w:t>.</w:t>
+            </w:r>
+            <w:r>
+              <w:rPr>
+                <w:sz w:val="24"/>
+              </w:rPr>
+              <w:t xml:space="preserve"> Dr. Anton Hofmann</w:t>
             </w:r>
           </w:p>
         </w:tc>
@@ -685,8 +589,8 @@
       <w:pPr>
         <w:jc w:val="left"/>
         <w:sectPr>
-          <w:headerReference w:type="default" r:id="rId10"/>
-          <w:footerReference w:type="default" r:id="rId11"/>
+          <w:headerReference w:type="default" r:id="rId11"/>
+          <w:footerReference w:type="default" r:id="rId12"/>
           <w:pgSz w:w="11905" w:h="16837"/>
           <w:pgMar w:top="1885" w:right="926" w:bottom="1601" w:left="1418" w:header="720" w:footer="720" w:gutter="0"/>
           <w:cols w:space="720"/>
@@ -774,10 +678,7 @@
         <w:tab/>
       </w:r>
       <w:r>
-        <w:rPr>
-          <w:color w:val="800000"/>
-        </w:rPr>
-        <w:t>Vorname Nachname</w:t>
+        <w:t>Christoph Steiner</w:t>
       </w:r>
     </w:p>
     <w:p>
@@ -806,13 +707,10 @@
         <w:tab/>
       </w:r>
       <w:r>
-        <w:rPr>
-          <w:color w:val="800000"/>
-        </w:rPr>
-        <w:t xml:space="preserve">Vorname Nachname </w:t>
-      </w:r>
-      <w:r>
-        <w:t xml:space="preserve"> </w:t>
+        <w:t>Lukas Winkler</w:t>
+      </w:r>
+      <w:r>
+        <w:t xml:space="preserve">  </w:t>
       </w:r>
     </w:p>
     <w:p>
@@ -827,32 +725,55 @@
     </w:p>
     <w:p>
       <w:pPr>
-        <w:jc w:val="right"/>
-      </w:pPr>
-      <w:r>
-        <w:t>______________________________________</w:t>
-      </w:r>
-    </w:p>
-    <w:p>
-      <w:pPr>
-        <w:jc w:val="right"/>
-        <w:sectPr>
-          <w:headerReference w:type="default" r:id="rId12"/>
-          <w:footerReference w:type="default" r:id="rId13"/>
-          <w:pgSz w:w="11906" w:h="16838"/>
-          <w:pgMar w:top="1474" w:right="926" w:bottom="1474" w:left="1418" w:header="1134" w:footer="1134" w:gutter="0"/>
-          <w:cols w:space="720"/>
-        </w:sectPr>
-      </w:pPr>
-      <w:r>
-        <w:tab/>
-      </w:r>
-      <w:r>
-        <w:rPr>
-          <w:color w:val="800000"/>
-        </w:rPr>
-        <w:t>Vorname Nachname</w:t>
-      </w:r>
+        <w:jc w:val="center"/>
+      </w:pPr>
+    </w:p>
+    <w:p>
+      <w:pPr>
+        <w:jc w:val="center"/>
+      </w:pPr>
+    </w:p>
+    <w:p>
+      <w:pPr>
+        <w:jc w:val="center"/>
+      </w:pPr>
+      <w:bookmarkStart w:id="0" w:name="_GoBack"/>
+      <w:bookmarkEnd w:id="0"/>
+    </w:p>
+    <w:p>
+      <w:pPr>
+        <w:jc w:val="center"/>
+      </w:pPr>
+    </w:p>
+    <w:p>
+      <w:pPr>
+        <w:jc w:val="center"/>
+      </w:pPr>
+    </w:p>
+    <w:p>
+      <w:pPr>
+        <w:jc w:val="center"/>
+      </w:pPr>
+    </w:p>
+    <w:p>
+      <w:pPr>
+        <w:jc w:val="center"/>
+      </w:pPr>
+    </w:p>
+    <w:p>
+      <w:pPr>
+        <w:jc w:val="center"/>
+      </w:pPr>
+    </w:p>
+    <w:p>
+      <w:pPr>
+        <w:jc w:val="center"/>
+      </w:pPr>
+    </w:p>
+    <w:p>
+      <w:pPr>
+        <w:jc w:val="center"/>
+      </w:pPr>
     </w:p>
     <w:p>
       <w:pPr>
@@ -918,13 +839,13 @@
         <w:tblLook w:val="0000" w:firstRow="0" w:lastRow="0" w:firstColumn="0" w:lastColumn="0" w:noHBand="0" w:noVBand="0"/>
       </w:tblPr>
       <w:tblGrid>
-        <w:gridCol w:w="2816"/>
-        <w:gridCol w:w="6752"/>
+        <w:gridCol w:w="2987"/>
+        <w:gridCol w:w="6581"/>
       </w:tblGrid>
       <w:tr>
         <w:tc>
           <w:tcPr>
-            <w:tcW w:w="2816" w:type="dxa"/>
+            <w:tcW w:w="2987" w:type="dxa"/>
             <w:tcBorders>
               <w:top w:val="single" w:sz="2" w:space="0" w:color="000000"/>
               <w:left w:val="single" w:sz="2" w:space="0" w:color="000000"/>
@@ -973,7 +894,7 @@
         </w:tc>
         <w:tc>
           <w:tcPr>
-            <w:tcW w:w="6752" w:type="dxa"/>
+            <w:tcW w:w="6581" w:type="dxa"/>
             <w:tcBorders>
               <w:top w:val="single" w:sz="2" w:space="0" w:color="000000"/>
               <w:left w:val="single" w:sz="2" w:space="0" w:color="000000"/>
@@ -992,13 +913,16 @@
               <w:pStyle w:val="TableContents"/>
               <w:snapToGrid w:val="0"/>
             </w:pPr>
+            <w:r>
+              <w:t>Christoph Steiner, Lukas Winkler</w:t>
+            </w:r>
           </w:p>
         </w:tc>
       </w:tr>
       <w:tr>
         <w:tc>
           <w:tcPr>
-            <w:tcW w:w="2816" w:type="dxa"/>
+            <w:tcW w:w="2987" w:type="dxa"/>
             <w:tcBorders>
               <w:left w:val="single" w:sz="2" w:space="0" w:color="000000"/>
               <w:bottom w:val="single" w:sz="2" w:space="0" w:color="000000"/>
@@ -1046,7 +970,605 @@
         </w:tc>
         <w:tc>
           <w:tcPr>
-            <w:tcW w:w="6752" w:type="dxa"/>
+            <w:tcW w:w="6581" w:type="dxa"/>
+            <w:tcBorders>
+              <w:left w:val="single" w:sz="2" w:space="0" w:color="000000"/>
+              <w:bottom w:val="single" w:sz="2" w:space="0" w:color="000000"/>
+              <w:right w:val="single" w:sz="2" w:space="0" w:color="000000"/>
+            </w:tcBorders>
+            <w:tcMar>
+              <w:top w:w="55" w:type="dxa"/>
+              <w:left w:w="55" w:type="dxa"/>
+              <w:bottom w:w="55" w:type="dxa"/>
+              <w:right w:w="55" w:type="dxa"/>
+            </w:tcMar>
+          </w:tcPr>
+          <w:p>
+            <w:pPr>
+              <w:pStyle w:val="TableContents"/>
+              <w:snapToGrid w:val="0"/>
+            </w:pPr>
+            <w:r>
+              <w:t>5AHELI</w:t>
+            </w:r>
+          </w:p>
+          <w:p>
+            <w:pPr>
+              <w:pStyle w:val="TableContents"/>
+              <w:snapToGrid w:val="0"/>
+            </w:pPr>
+            <w:r>
+              <w:t>2014/2015</w:t>
+            </w:r>
+          </w:p>
+        </w:tc>
+      </w:tr>
+      <w:tr>
+        <w:tc>
+          <w:tcPr>
+            <w:tcW w:w="2987" w:type="dxa"/>
+            <w:tcBorders>
+              <w:left w:val="single" w:sz="2" w:space="0" w:color="000000"/>
+              <w:bottom w:val="single" w:sz="2" w:space="0" w:color="000000"/>
+            </w:tcBorders>
+            <w:tcMar>
+              <w:top w:w="55" w:type="dxa"/>
+              <w:left w:w="55" w:type="dxa"/>
+              <w:bottom w:w="55" w:type="dxa"/>
+              <w:right w:w="55" w:type="dxa"/>
+            </w:tcMar>
+          </w:tcPr>
+          <w:p>
+            <w:pPr>
+              <w:snapToGrid w:val="0"/>
+              <w:jc w:val="left"/>
+              <w:rPr>
+                <w:rFonts w:cs="Arial"/>
+                <w:szCs w:val="22"/>
+              </w:rPr>
+            </w:pPr>
+            <w:r>
+              <w:rPr>
+                <w:rFonts w:cs="Arial"/>
+                <w:szCs w:val="22"/>
+              </w:rPr>
+              <w:t>Thema der Diplomarbeit</w:t>
+            </w:r>
+          </w:p>
+        </w:tc>
+        <w:tc>
+          <w:tcPr>
+            <w:tcW w:w="6581" w:type="dxa"/>
+            <w:tcBorders>
+              <w:left w:val="single" w:sz="2" w:space="0" w:color="000000"/>
+              <w:bottom w:val="single" w:sz="2" w:space="0" w:color="000000"/>
+              <w:right w:val="single" w:sz="2" w:space="0" w:color="000000"/>
+            </w:tcBorders>
+            <w:tcMar>
+              <w:top w:w="55" w:type="dxa"/>
+              <w:left w:w="55" w:type="dxa"/>
+              <w:bottom w:w="55" w:type="dxa"/>
+              <w:right w:w="55" w:type="dxa"/>
+            </w:tcMar>
+          </w:tcPr>
+          <w:p>
+            <w:proofErr w:type="spellStart"/>
+            <w:r>
+              <w:t>ScentLane</w:t>
+            </w:r>
+            <w:proofErr w:type="spellEnd"/>
+            <w:r>
+              <w:t xml:space="preserve"> – Entwicklung einer App zur Suchhund Ausbildung </w:t>
+            </w:r>
+            <w:r>
+              <w:t xml:space="preserve">mit </w:t>
+            </w:r>
+          </w:p>
+          <w:p>
+            <w:pPr>
+              <w:pStyle w:val="TableContents"/>
+              <w:snapToGrid w:val="0"/>
+            </w:pPr>
+            <w:r>
+              <w:t>g</w:t>
+            </w:r>
+            <w:r>
+              <w:t xml:space="preserve">eographischen </w:t>
+            </w:r>
+            <w:r>
+              <w:t>Bezugsdaten</w:t>
+            </w:r>
+          </w:p>
+        </w:tc>
+      </w:tr>
+      <w:tr>
+        <w:trPr>
+          <w:trHeight w:val="282"/>
+        </w:trPr>
+        <w:tc>
+          <w:tcPr>
+            <w:tcW w:w="2987" w:type="dxa"/>
+            <w:tcBorders>
+              <w:left w:val="single" w:sz="2" w:space="0" w:color="000000"/>
+              <w:bottom w:val="single" w:sz="2" w:space="0" w:color="000000"/>
+            </w:tcBorders>
+            <w:tcMar>
+              <w:top w:w="55" w:type="dxa"/>
+              <w:left w:w="55" w:type="dxa"/>
+              <w:bottom w:w="55" w:type="dxa"/>
+              <w:right w:w="55" w:type="dxa"/>
+            </w:tcMar>
+          </w:tcPr>
+          <w:p>
+            <w:pPr>
+              <w:snapToGrid w:val="0"/>
+              <w:jc w:val="left"/>
+              <w:rPr>
+                <w:rFonts w:cs="Arial"/>
+                <w:szCs w:val="22"/>
+              </w:rPr>
+            </w:pPr>
+            <w:r>
+              <w:rPr>
+                <w:rFonts w:cs="Arial"/>
+                <w:szCs w:val="22"/>
+              </w:rPr>
+              <w:t>Kooperationspartner</w:t>
+            </w:r>
+          </w:p>
+        </w:tc>
+        <w:tc>
+          <w:tcPr>
+            <w:tcW w:w="6581" w:type="dxa"/>
+            <w:tcBorders>
+              <w:left w:val="single" w:sz="2" w:space="0" w:color="000000"/>
+              <w:bottom w:val="single" w:sz="2" w:space="0" w:color="000000"/>
+              <w:right w:val="single" w:sz="2" w:space="0" w:color="000000"/>
+            </w:tcBorders>
+            <w:tcMar>
+              <w:top w:w="55" w:type="dxa"/>
+              <w:left w:w="55" w:type="dxa"/>
+              <w:bottom w:w="55" w:type="dxa"/>
+              <w:right w:w="55" w:type="dxa"/>
+            </w:tcMar>
+          </w:tcPr>
+          <w:p>
+            <w:pPr>
+              <w:pStyle w:val="TableContents"/>
+              <w:snapToGrid w:val="0"/>
+            </w:pPr>
+            <w:r>
+              <w:t>Mantrailing Quality</w:t>
+            </w:r>
+          </w:p>
+        </w:tc>
+      </w:tr>
+      <w:tr>
+        <w:tc>
+          <w:tcPr>
+            <w:tcW w:w="2987" w:type="dxa"/>
+            <w:tcBorders>
+              <w:left w:val="single" w:sz="2" w:space="0" w:color="000000"/>
+              <w:bottom w:val="single" w:sz="2" w:space="0" w:color="000000"/>
+            </w:tcBorders>
+            <w:tcMar>
+              <w:top w:w="55" w:type="dxa"/>
+              <w:left w:w="55" w:type="dxa"/>
+              <w:bottom w:w="55" w:type="dxa"/>
+              <w:right w:w="55" w:type="dxa"/>
+            </w:tcMar>
+          </w:tcPr>
+          <w:p>
+            <w:pPr>
+              <w:snapToGrid w:val="0"/>
+              <w:jc w:val="left"/>
+              <w:rPr>
+                <w:rFonts w:cs="Arial"/>
+                <w:szCs w:val="22"/>
+              </w:rPr>
+            </w:pPr>
+            <w:r>
+              <w:rPr>
+                <w:rFonts w:cs="Arial"/>
+                <w:szCs w:val="22"/>
+              </w:rPr>
+              <w:t>Aufgabenstellung</w:t>
+            </w:r>
+          </w:p>
+        </w:tc>
+        <w:tc>
+          <w:tcPr>
+            <w:tcW w:w="6581" w:type="dxa"/>
+            <w:tcBorders>
+              <w:left w:val="single" w:sz="2" w:space="0" w:color="000000"/>
+              <w:bottom w:val="single" w:sz="2" w:space="0" w:color="000000"/>
+              <w:right w:val="single" w:sz="2" w:space="0" w:color="000000"/>
+            </w:tcBorders>
+            <w:tcMar>
+              <w:top w:w="55" w:type="dxa"/>
+              <w:left w:w="55" w:type="dxa"/>
+              <w:bottom w:w="55" w:type="dxa"/>
+              <w:right w:w="55" w:type="dxa"/>
+            </w:tcMar>
+          </w:tcPr>
+          <w:p>
+            <w:pPr>
+              <w:pStyle w:val="TableContents"/>
+              <w:snapToGrid w:val="0"/>
+              <w:jc w:val="left"/>
+            </w:pPr>
+            <w:r>
+              <w:t xml:space="preserve">Eine Anwendung für angehende und ausgebildete </w:t>
+            </w:r>
+            <w:proofErr w:type="spellStart"/>
+            <w:r>
+              <w:t>Mantrailer</w:t>
+            </w:r>
+            <w:proofErr w:type="spellEnd"/>
+            <w:r>
+              <w:t xml:space="preserve">, welche die Dokumentation von verschiedenen Wegpunkten in einer Route via GPS aufzeichnet, die regionalen Wetterdaten hinzuzieht und zusätzliche manuelle Dokumentation zulässt. Durch </w:t>
+            </w:r>
+            <w:r>
+              <w:t>häufige</w:t>
+            </w:r>
+            <w:r>
+              <w:t xml:space="preserve"> Nutzung können Aufzeichnungen</w:t>
+            </w:r>
+            <w:r>
+              <w:t xml:space="preserve"> genauste</w:t>
+            </w:r>
+            <w:r>
+              <w:t xml:space="preserve"> gewährleistet werden. Unterstützt durch eine Website kann man die Daten nach verschiedenen Kriterien online aufbereiten lassen. </w:t>
+            </w:r>
+          </w:p>
+        </w:tc>
+      </w:tr>
+      <w:tr>
+        <w:tc>
+          <w:tcPr>
+            <w:tcW w:w="2987" w:type="dxa"/>
+            <w:tcBorders>
+              <w:left w:val="single" w:sz="2" w:space="0" w:color="000000"/>
+              <w:bottom w:val="single" w:sz="2" w:space="0" w:color="000000"/>
+            </w:tcBorders>
+            <w:tcMar>
+              <w:top w:w="55" w:type="dxa"/>
+              <w:left w:w="55" w:type="dxa"/>
+              <w:bottom w:w="55" w:type="dxa"/>
+              <w:right w:w="55" w:type="dxa"/>
+            </w:tcMar>
+          </w:tcPr>
+          <w:p>
+            <w:pPr>
+              <w:snapToGrid w:val="0"/>
+              <w:jc w:val="left"/>
+              <w:rPr>
+                <w:rFonts w:cs="Arial"/>
+                <w:szCs w:val="22"/>
+              </w:rPr>
+            </w:pPr>
+            <w:r>
+              <w:rPr>
+                <w:rFonts w:cs="Arial"/>
+                <w:szCs w:val="22"/>
+              </w:rPr>
+              <w:t>Realisierung</w:t>
+            </w:r>
+          </w:p>
+        </w:tc>
+        <w:tc>
+          <w:tcPr>
+            <w:tcW w:w="6581" w:type="dxa"/>
+            <w:tcBorders>
+              <w:left w:val="single" w:sz="2" w:space="0" w:color="000000"/>
+              <w:bottom w:val="single" w:sz="2" w:space="0" w:color="000000"/>
+              <w:right w:val="single" w:sz="2" w:space="0" w:color="000000"/>
+            </w:tcBorders>
+            <w:tcMar>
+              <w:top w:w="55" w:type="dxa"/>
+              <w:left w:w="55" w:type="dxa"/>
+              <w:bottom w:w="55" w:type="dxa"/>
+              <w:right w:w="55" w:type="dxa"/>
+            </w:tcMar>
+          </w:tcPr>
+          <w:p>
+            <w:pPr>
+              <w:pStyle w:val="TableContents"/>
+              <w:snapToGrid w:val="0"/>
+              <w:jc w:val="left"/>
+            </w:pPr>
+            <w:r>
+              <w:t xml:space="preserve">Oberster </w:t>
+            </w:r>
+            <w:r>
+              <w:t xml:space="preserve">Priorität wird </w:t>
+            </w:r>
+            <w:r>
+              <w:t>auf Funktionalität und Zuverlässigkeit</w:t>
+            </w:r>
+            <w:r>
+              <w:t xml:space="preserve"> gelegt</w:t>
+            </w:r>
+            <w:r>
+              <w:t xml:space="preserve">. Nur durch </w:t>
+            </w:r>
+            <w:r>
+              <w:t xml:space="preserve">diese Zuverlässigkeit kann </w:t>
+            </w:r>
+            <w:r>
+              <w:t>die nahtlose</w:t>
+            </w:r>
+            <w:r>
+              <w:t xml:space="preserve"> Zusammenarbeit zwischen den </w:t>
+            </w:r>
+            <w:proofErr w:type="spellStart"/>
+            <w:r>
+              <w:t>iOS</w:t>
+            </w:r>
+            <w:proofErr w:type="spellEnd"/>
+            <w:r>
+              <w:t xml:space="preserve"> basierenden App</w:t>
+            </w:r>
+            <w:r>
+              <w:t xml:space="preserve"> und dem Webserver sichergestellt werden.</w:t>
+            </w:r>
+          </w:p>
+        </w:tc>
+      </w:tr>
+      <w:tr>
+        <w:tc>
+          <w:tcPr>
+            <w:tcW w:w="2987" w:type="dxa"/>
+            <w:tcBorders>
+              <w:left w:val="single" w:sz="2" w:space="0" w:color="000000"/>
+              <w:bottom w:val="single" w:sz="2" w:space="0" w:color="000000"/>
+            </w:tcBorders>
+            <w:tcMar>
+              <w:top w:w="55" w:type="dxa"/>
+              <w:left w:w="55" w:type="dxa"/>
+              <w:bottom w:w="55" w:type="dxa"/>
+              <w:right w:w="55" w:type="dxa"/>
+            </w:tcMar>
+          </w:tcPr>
+          <w:p>
+            <w:pPr>
+              <w:snapToGrid w:val="0"/>
+              <w:jc w:val="left"/>
+              <w:rPr>
+                <w:rFonts w:cs="Arial"/>
+                <w:szCs w:val="22"/>
+              </w:rPr>
+            </w:pPr>
+            <w:r>
+              <w:rPr>
+                <w:rFonts w:cs="Arial"/>
+                <w:szCs w:val="22"/>
+              </w:rPr>
+              <w:t>Ergebnisse</w:t>
+            </w:r>
+          </w:p>
+        </w:tc>
+        <w:tc>
+          <w:tcPr>
+            <w:tcW w:w="6581" w:type="dxa"/>
+            <w:tcBorders>
+              <w:left w:val="single" w:sz="2" w:space="0" w:color="000000"/>
+              <w:bottom w:val="single" w:sz="2" w:space="0" w:color="000000"/>
+              <w:right w:val="single" w:sz="2" w:space="0" w:color="000000"/>
+            </w:tcBorders>
+            <w:tcMar>
+              <w:top w:w="55" w:type="dxa"/>
+              <w:left w:w="55" w:type="dxa"/>
+              <w:bottom w:w="55" w:type="dxa"/>
+              <w:right w:w="55" w:type="dxa"/>
+            </w:tcMar>
+          </w:tcPr>
+          <w:p>
+            <w:pPr>
+              <w:pStyle w:val="TableContents"/>
+              <w:snapToGrid w:val="0"/>
+              <w:jc w:val="left"/>
+            </w:pPr>
+            <w:r>
+              <w:t xml:space="preserve">Leistungsfähige </w:t>
+            </w:r>
+            <w:proofErr w:type="spellStart"/>
+            <w:r>
+              <w:t>iOS</w:t>
+            </w:r>
+            <w:proofErr w:type="spellEnd"/>
+            <w:r>
+              <w:t xml:space="preserve"> Applikation inklus</w:t>
+            </w:r>
+            <w:r>
+              <w:t>ive funktionstüchtigen Webseite kombiniert mir einem Datenbank Server zur Synchronisation zwischen allen Geräten.</w:t>
+            </w:r>
+          </w:p>
+        </w:tc>
+      </w:tr>
+      <w:tr>
+        <w:tc>
+          <w:tcPr>
+            <w:tcW w:w="2987" w:type="dxa"/>
+            <w:tcBorders>
+              <w:left w:val="single" w:sz="2" w:space="0" w:color="000000"/>
+              <w:bottom w:val="single" w:sz="2" w:space="0" w:color="000000"/>
+            </w:tcBorders>
+            <w:tcMar>
+              <w:top w:w="55" w:type="dxa"/>
+              <w:left w:w="55" w:type="dxa"/>
+              <w:bottom w:w="55" w:type="dxa"/>
+              <w:right w:w="55" w:type="dxa"/>
+            </w:tcMar>
+          </w:tcPr>
+          <w:p>
+            <w:pPr>
+              <w:snapToGrid w:val="0"/>
+              <w:jc w:val="left"/>
+              <w:rPr>
+                <w:rFonts w:cs="Arial"/>
+                <w:szCs w:val="22"/>
+              </w:rPr>
+            </w:pPr>
+            <w:r>
+              <w:rPr>
+                <w:rFonts w:cs="Arial"/>
+                <w:szCs w:val="22"/>
+              </w:rPr>
+              <w:t>Typische Grafik, Foto etc.</w:t>
+            </w:r>
+          </w:p>
+          <w:p>
+            <w:pPr>
+              <w:snapToGrid w:val="0"/>
+              <w:jc w:val="left"/>
+              <w:rPr>
+                <w:rFonts w:cs="Arial"/>
+                <w:szCs w:val="22"/>
+              </w:rPr>
+            </w:pPr>
+            <w:r>
+              <w:rPr>
+                <w:rFonts w:cs="Arial"/>
+                <w:szCs w:val="22"/>
+              </w:rPr>
+              <w:t>(mit Erläuterung)</w:t>
+            </w:r>
+          </w:p>
+        </w:tc>
+        <w:tc>
+          <w:tcPr>
+            <w:tcW w:w="6581" w:type="dxa"/>
+            <w:tcBorders>
+              <w:left w:val="single" w:sz="2" w:space="0" w:color="000000"/>
+              <w:bottom w:val="single" w:sz="2" w:space="0" w:color="000000"/>
+              <w:right w:val="single" w:sz="2" w:space="0" w:color="000000"/>
+            </w:tcBorders>
+            <w:tcMar>
+              <w:top w:w="55" w:type="dxa"/>
+              <w:left w:w="55" w:type="dxa"/>
+              <w:bottom w:w="55" w:type="dxa"/>
+              <w:right w:w="55" w:type="dxa"/>
+            </w:tcMar>
+          </w:tcPr>
+          <w:p>
+            <w:pPr>
+              <w:pStyle w:val="TableContents"/>
+              <w:snapToGrid w:val="0"/>
+            </w:pPr>
+            <w:r>
+              <w:rPr>
+                <w:noProof/>
+                <w:lang w:val="de-DE" w:eastAsia="de-DE"/>
+              </w:rPr>
+              <w:drawing>
+                <wp:inline distT="0" distB="0" distL="0" distR="0" wp14:anchorId="3F38B79E" wp14:editId="7DE907DB">
+                  <wp:extent cx="844839" cy="844839"/>
+                  <wp:effectExtent l="0" t="0" r="0" b="0"/>
+                  <wp:docPr id="5" name="Bild 3" descr="Macintosh HD:Users:lukaswinkler:Desktop:Untitled Icons_1:Custom.png"/>
+                  <wp:cNvGraphicFramePr>
+                    <a:graphicFrameLocks xmlns:a="http://schemas.openxmlformats.org/drawingml/2006/main" noChangeAspect="1"/>
+                  </wp:cNvGraphicFramePr>
+                  <a:graphic xmlns:a="http://schemas.openxmlformats.org/drawingml/2006/main">
+                    <a:graphicData uri="http://schemas.openxmlformats.org/drawingml/2006/picture">
+                      <pic:pic xmlns:pic="http://schemas.openxmlformats.org/drawingml/2006/picture">
+                        <pic:nvPicPr>
+                          <pic:cNvPr id="0" name="Picture 3" descr="Macintosh HD:Users:lukaswinkler:Desktop:Untitled Icons_1:Custom.png"/>
+                          <pic:cNvPicPr>
+                            <a:picLocks noChangeAspect="1" noChangeArrowheads="1"/>
+                          </pic:cNvPicPr>
+                        </pic:nvPicPr>
+                        <pic:blipFill>
+                          <a:blip r:embed="rId10">
+                            <a:extLst>
+                              <a:ext uri="{28A0092B-C50C-407E-A947-70E740481C1C}">
+                                <a14:useLocalDpi xmlns:a14="http://schemas.microsoft.com/office/drawing/2010/main" val="0"/>
+                              </a:ext>
+                            </a:extLst>
+                          </a:blip>
+                          <a:srcRect/>
+                          <a:stretch>
+                            <a:fillRect/>
+                          </a:stretch>
+                        </pic:blipFill>
+                        <pic:spPr bwMode="auto">
+                          <a:xfrm>
+                            <a:off x="0" y="0"/>
+                            <a:ext cx="845629" cy="845629"/>
+                          </a:xfrm>
+                          <a:prstGeom prst="rect">
+                            <a:avLst/>
+                          </a:prstGeom>
+                          <a:noFill/>
+                          <a:ln>
+                            <a:noFill/>
+                          </a:ln>
+                        </pic:spPr>
+                      </pic:pic>
+                    </a:graphicData>
+                  </a:graphic>
+                </wp:inline>
+              </w:drawing>
+            </w:r>
+          </w:p>
+        </w:tc>
+      </w:tr>
+      <w:tr>
+        <w:trPr>
+          <w:trHeight w:val="945"/>
+        </w:trPr>
+        <w:tc>
+          <w:tcPr>
+            <w:tcW w:w="2987" w:type="dxa"/>
+            <w:tcBorders>
+              <w:left w:val="single" w:sz="2" w:space="0" w:color="000000"/>
+              <w:bottom w:val="single" w:sz="2" w:space="0" w:color="000000"/>
+            </w:tcBorders>
+            <w:tcMar>
+              <w:top w:w="55" w:type="dxa"/>
+              <w:left w:w="55" w:type="dxa"/>
+              <w:bottom w:w="55" w:type="dxa"/>
+              <w:right w:w="55" w:type="dxa"/>
+            </w:tcMar>
+          </w:tcPr>
+          <w:p>
+            <w:pPr>
+              <w:snapToGrid w:val="0"/>
+              <w:jc w:val="left"/>
+              <w:rPr>
+                <w:rFonts w:cs="Arial"/>
+                <w:szCs w:val="22"/>
+              </w:rPr>
+            </w:pPr>
+            <w:r>
+              <w:rPr>
+                <w:rFonts w:cs="Arial"/>
+                <w:szCs w:val="22"/>
+              </w:rPr>
+              <w:t>Teilnahme an Wettbewerben,</w:t>
+            </w:r>
+          </w:p>
+          <w:p>
+            <w:pPr>
+              <w:snapToGrid w:val="0"/>
+              <w:jc w:val="left"/>
+              <w:rPr>
+                <w:rFonts w:cs="Arial"/>
+                <w:szCs w:val="22"/>
+              </w:rPr>
+            </w:pPr>
+            <w:r>
+              <w:rPr>
+                <w:rFonts w:cs="Arial"/>
+                <w:szCs w:val="22"/>
+              </w:rPr>
+              <w:t>Auszeichnungen</w:t>
+            </w:r>
+          </w:p>
+        </w:tc>
+        <w:tc>
+          <w:tcPr>
+            <w:tcW w:w="6581" w:type="dxa"/>
             <w:tcBorders>
               <w:left w:val="single" w:sz="2" w:space="0" w:color="000000"/>
               <w:bottom w:val="single" w:sz="2" w:space="0" w:color="000000"/>
@@ -1070,7 +1592,7 @@
       <w:tr>
         <w:tc>
           <w:tcPr>
-            <w:tcW w:w="2816" w:type="dxa"/>
+            <w:tcW w:w="2987" w:type="dxa"/>
             <w:tcBorders>
               <w:left w:val="single" w:sz="2" w:space="0" w:color="000000"/>
               <w:bottom w:val="single" w:sz="2" w:space="0" w:color="000000"/>
@@ -1096,13 +1618,1702 @@
                 <w:rFonts w:cs="Arial"/>
                 <w:szCs w:val="22"/>
               </w:rPr>
-              <w:t>Thema der Diplomarbeit</w:t>
+              <w:t>Möglichkeiten der Einsichtnahme in die Arbeit</w:t>
             </w:r>
           </w:p>
         </w:tc>
         <w:tc>
           <w:tcPr>
-            <w:tcW w:w="6752" w:type="dxa"/>
+            <w:tcW w:w="6581" w:type="dxa"/>
+            <w:tcBorders>
+              <w:left w:val="single" w:sz="2" w:space="0" w:color="000000"/>
+              <w:bottom w:val="single" w:sz="2" w:space="0" w:color="000000"/>
+              <w:right w:val="single" w:sz="2" w:space="0" w:color="000000"/>
+            </w:tcBorders>
+            <w:tcMar>
+              <w:top w:w="55" w:type="dxa"/>
+              <w:left w:w="55" w:type="dxa"/>
+              <w:bottom w:w="55" w:type="dxa"/>
+              <w:right w:w="55" w:type="dxa"/>
+            </w:tcMar>
+          </w:tcPr>
+          <w:p>
+            <w:pPr>
+              <w:pStyle w:val="TableContents"/>
+              <w:snapToGrid w:val="0"/>
+            </w:pPr>
+            <w:r>
+              <w:t xml:space="preserve">Schulbibliothek der </w:t>
+            </w:r>
+            <w:proofErr w:type="spellStart"/>
+            <w:r>
+              <w:t>HTBLuVA</w:t>
+            </w:r>
+            <w:proofErr w:type="spellEnd"/>
+            <w:r>
+              <w:t xml:space="preserve"> Salzburg</w:t>
+            </w:r>
+          </w:p>
+        </w:tc>
+      </w:tr>
+    </w:tbl>
+    <w:p>
+      <w:pPr>
+        <w:rPr>
+          <w:b/>
+          <w:bCs/>
+        </w:rPr>
+        <w:sectPr>
+          <w:headerReference w:type="default" r:id="rId13"/>
+          <w:footerReference w:type="default" r:id="rId14"/>
+          <w:pgSz w:w="11906" w:h="16838"/>
+          <w:pgMar w:top="1474" w:right="926" w:bottom="1474" w:left="1418" w:header="1134" w:footer="1134" w:gutter="0"/>
+          <w:cols w:space="720"/>
+        </w:sectPr>
+      </w:pPr>
+    </w:p>
+    <w:p>
+      <w:pPr>
+        <w:jc w:val="center"/>
+        <w:rPr>
+          <w:rFonts w:cs="Arial"/>
+          <w:b/>
+          <w:sz w:val="36"/>
+          <w:szCs w:val="36"/>
+        </w:rPr>
+      </w:pPr>
+      <w:r>
+        <w:rPr>
+          <w:rFonts w:cs="Arial"/>
+          <w:b/>
+          <w:sz w:val="36"/>
+          <w:szCs w:val="36"/>
+        </w:rPr>
+        <w:lastRenderedPageBreak/>
+        <w:t>DIPLOMA THESIS</w:t>
+      </w:r>
+    </w:p>
+    <w:p>
+      <w:pPr>
+        <w:jc w:val="center"/>
+        <w:rPr>
+          <w:rFonts w:cs="Arial"/>
+          <w:b/>
+          <w:sz w:val="28"/>
+          <w:szCs w:val="28"/>
+        </w:rPr>
+      </w:pPr>
+      <w:r>
+        <w:rPr>
+          <w:rFonts w:cs="Arial"/>
+          <w:b/>
+          <w:sz w:val="28"/>
+          <w:szCs w:val="28"/>
+        </w:rPr>
+        <w:t>Summa</w:t>
+      </w:r>
+      <w:r>
+        <w:rPr>
+          <w:rFonts w:cs="Arial"/>
+          <w:b/>
+          <w:sz w:val="28"/>
+          <w:szCs w:val="28"/>
+        </w:rPr>
+        <w:t>ry</w:t>
+      </w:r>
+    </w:p>
+    <w:p>
+      <w:pPr>
+        <w:jc w:val="center"/>
+        <w:rPr>
+          <w:rFonts w:cs="Arial"/>
+          <w:b/>
+          <w:sz w:val="28"/>
+          <w:szCs w:val="28"/>
+        </w:rPr>
+      </w:pPr>
+    </w:p>
+    <w:tbl>
+      <w:tblPr>
+        <w:tblW w:w="9568" w:type="dxa"/>
+        <w:tblInd w:w="45" w:type="dxa"/>
+        <w:tblLayout w:type="fixed"/>
+        <w:tblCellMar>
+          <w:left w:w="10" w:type="dxa"/>
+          <w:right w:w="10" w:type="dxa"/>
+        </w:tblCellMar>
+        <w:tblLook w:val="0000" w:firstRow="0" w:lastRow="0" w:firstColumn="0" w:lastColumn="0" w:noHBand="0" w:noVBand="0"/>
+      </w:tblPr>
+      <w:tblGrid>
+        <w:gridCol w:w="3129"/>
+        <w:gridCol w:w="6439"/>
+      </w:tblGrid>
+      <w:tr>
+        <w:tc>
+          <w:tcPr>
+            <w:tcW w:w="3129" w:type="dxa"/>
+            <w:tcBorders>
+              <w:top w:val="single" w:sz="2" w:space="0" w:color="000000"/>
+              <w:left w:val="single" w:sz="2" w:space="0" w:color="000000"/>
+              <w:bottom w:val="single" w:sz="2" w:space="0" w:color="000000"/>
+            </w:tcBorders>
+            <w:tcMar>
+              <w:top w:w="55" w:type="dxa"/>
+              <w:left w:w="55" w:type="dxa"/>
+              <w:bottom w:w="55" w:type="dxa"/>
+              <w:right w:w="55" w:type="dxa"/>
+            </w:tcMar>
+          </w:tcPr>
+          <w:p>
+            <w:pPr>
+              <w:snapToGrid w:val="0"/>
+              <w:rPr>
+                <w:rFonts w:cs="Arial"/>
+                <w:szCs w:val="22"/>
+              </w:rPr>
+            </w:pPr>
+            <w:proofErr w:type="spellStart"/>
+            <w:r>
+              <w:rPr>
+                <w:rFonts w:cs="Arial"/>
+                <w:szCs w:val="22"/>
+              </w:rPr>
+              <w:t>Author</w:t>
+            </w:r>
+            <w:proofErr w:type="spellEnd"/>
+            <w:r>
+              <w:rPr>
+                <w:rFonts w:cs="Arial"/>
+                <w:szCs w:val="22"/>
+              </w:rPr>
+              <w:t>(s)</w:t>
+            </w:r>
+          </w:p>
+        </w:tc>
+        <w:tc>
+          <w:tcPr>
+            <w:tcW w:w="6439" w:type="dxa"/>
+            <w:tcBorders>
+              <w:top w:val="single" w:sz="2" w:space="0" w:color="000000"/>
+              <w:left w:val="single" w:sz="2" w:space="0" w:color="000000"/>
+              <w:bottom w:val="single" w:sz="2" w:space="0" w:color="000000"/>
+              <w:right w:val="single" w:sz="2" w:space="0" w:color="000000"/>
+            </w:tcBorders>
+            <w:tcMar>
+              <w:top w:w="55" w:type="dxa"/>
+              <w:left w:w="55" w:type="dxa"/>
+              <w:bottom w:w="55" w:type="dxa"/>
+              <w:right w:w="55" w:type="dxa"/>
+            </w:tcMar>
+          </w:tcPr>
+          <w:p>
+            <w:pPr>
+              <w:pStyle w:val="TableContents"/>
+              <w:snapToGrid w:val="0"/>
+            </w:pPr>
+            <w:r>
+              <w:t>Christoph Steiner, Lukas Winkler</w:t>
+            </w:r>
+          </w:p>
+        </w:tc>
+      </w:tr>
+      <w:tr>
+        <w:tc>
+          <w:tcPr>
+            <w:tcW w:w="3129" w:type="dxa"/>
+            <w:tcBorders>
+              <w:left w:val="single" w:sz="2" w:space="0" w:color="000000"/>
+              <w:bottom w:val="single" w:sz="2" w:space="0" w:color="000000"/>
+            </w:tcBorders>
+            <w:tcMar>
+              <w:top w:w="55" w:type="dxa"/>
+              <w:left w:w="55" w:type="dxa"/>
+              <w:bottom w:w="55" w:type="dxa"/>
+              <w:right w:w="55" w:type="dxa"/>
+            </w:tcMar>
+          </w:tcPr>
+          <w:p>
+            <w:pPr>
+              <w:snapToGrid w:val="0"/>
+              <w:rPr>
+                <w:rFonts w:cs="Arial"/>
+                <w:szCs w:val="22"/>
+              </w:rPr>
+            </w:pPr>
+            <w:r>
+              <w:rPr>
+                <w:rFonts w:cs="Arial"/>
+                <w:szCs w:val="22"/>
+              </w:rPr>
+              <w:t>Form</w:t>
+            </w:r>
+          </w:p>
+          <w:p>
+            <w:pPr>
+              <w:snapToGrid w:val="0"/>
+              <w:rPr>
+                <w:rFonts w:cs="Arial"/>
+                <w:szCs w:val="22"/>
+              </w:rPr>
+            </w:pPr>
+            <w:r>
+              <w:rPr>
+                <w:rFonts w:cs="Arial"/>
+                <w:szCs w:val="22"/>
+              </w:rPr>
+              <w:t xml:space="preserve">Academic </w:t>
+            </w:r>
+            <w:proofErr w:type="spellStart"/>
+            <w:r>
+              <w:rPr>
+                <w:rFonts w:cs="Arial"/>
+                <w:szCs w:val="22"/>
+              </w:rPr>
+              <w:t>year</w:t>
+            </w:r>
+            <w:proofErr w:type="spellEnd"/>
+          </w:p>
+        </w:tc>
+        <w:tc>
+          <w:tcPr>
+            <w:tcW w:w="6439" w:type="dxa"/>
+            <w:tcBorders>
+              <w:left w:val="single" w:sz="2" w:space="0" w:color="000000"/>
+              <w:bottom w:val="single" w:sz="2" w:space="0" w:color="000000"/>
+              <w:right w:val="single" w:sz="2" w:space="0" w:color="000000"/>
+            </w:tcBorders>
+            <w:tcMar>
+              <w:top w:w="55" w:type="dxa"/>
+              <w:left w:w="55" w:type="dxa"/>
+              <w:bottom w:w="55" w:type="dxa"/>
+              <w:right w:w="55" w:type="dxa"/>
+            </w:tcMar>
+          </w:tcPr>
+          <w:p>
+            <w:pPr>
+              <w:pStyle w:val="TableContents"/>
+              <w:snapToGrid w:val="0"/>
+            </w:pPr>
+            <w:r>
+              <w:t>5AHELI</w:t>
+            </w:r>
+          </w:p>
+          <w:p>
+            <w:pPr>
+              <w:pStyle w:val="TableContents"/>
+              <w:snapToGrid w:val="0"/>
+            </w:pPr>
+            <w:r>
+              <w:t>2014/2015</w:t>
+            </w:r>
+          </w:p>
+        </w:tc>
+      </w:tr>
+      <w:tr>
+        <w:tc>
+          <w:tcPr>
+            <w:tcW w:w="3129" w:type="dxa"/>
+            <w:tcBorders>
+              <w:left w:val="single" w:sz="2" w:space="0" w:color="000000"/>
+              <w:bottom w:val="single" w:sz="2" w:space="0" w:color="000000"/>
+            </w:tcBorders>
+            <w:tcMar>
+              <w:top w:w="55" w:type="dxa"/>
+              <w:left w:w="55" w:type="dxa"/>
+              <w:bottom w:w="55" w:type="dxa"/>
+              <w:right w:w="55" w:type="dxa"/>
+            </w:tcMar>
+          </w:tcPr>
+          <w:p>
+            <w:pPr>
+              <w:snapToGrid w:val="0"/>
+              <w:rPr>
+                <w:rFonts w:cs="Arial"/>
+                <w:szCs w:val="22"/>
+              </w:rPr>
+            </w:pPr>
+            <w:r>
+              <w:rPr>
+                <w:rFonts w:cs="Arial"/>
+                <w:szCs w:val="22"/>
+              </w:rPr>
+              <w:t>Topic</w:t>
+            </w:r>
+          </w:p>
+        </w:tc>
+        <w:tc>
+          <w:tcPr>
+            <w:tcW w:w="6439" w:type="dxa"/>
+            <w:tcBorders>
+              <w:left w:val="single" w:sz="2" w:space="0" w:color="000000"/>
+              <w:bottom w:val="single" w:sz="2" w:space="0" w:color="000000"/>
+              <w:right w:val="single" w:sz="2" w:space="0" w:color="000000"/>
+            </w:tcBorders>
+            <w:tcMar>
+              <w:top w:w="55" w:type="dxa"/>
+              <w:left w:w="55" w:type="dxa"/>
+              <w:bottom w:w="55" w:type="dxa"/>
+              <w:right w:w="55" w:type="dxa"/>
+            </w:tcMar>
+          </w:tcPr>
+          <w:p>
+            <w:pPr>
+              <w:pStyle w:val="TableContents"/>
+              <w:snapToGrid w:val="0"/>
+            </w:pPr>
+            <w:proofErr w:type="spellStart"/>
+            <w:r>
+              <w:t>ScentLane</w:t>
+            </w:r>
+            <w:proofErr w:type="spellEnd"/>
+            <w:r>
+              <w:t xml:space="preserve"> – Development </w:t>
+            </w:r>
+            <w:proofErr w:type="spellStart"/>
+            <w:r>
+              <w:t>of</w:t>
+            </w:r>
+            <w:proofErr w:type="spellEnd"/>
+            <w:r>
+              <w:t xml:space="preserve"> a mobile </w:t>
+            </w:r>
+            <w:proofErr w:type="spellStart"/>
+            <w:r>
+              <w:t>application</w:t>
+            </w:r>
+            <w:proofErr w:type="spellEnd"/>
+            <w:r>
+              <w:t xml:space="preserve"> </w:t>
+            </w:r>
+            <w:proofErr w:type="spellStart"/>
+            <w:r>
+              <w:t>for</w:t>
+            </w:r>
+            <w:proofErr w:type="spellEnd"/>
+            <w:r>
+              <w:t xml:space="preserve"> </w:t>
+            </w:r>
+            <w:proofErr w:type="spellStart"/>
+            <w:r>
+              <w:t>search</w:t>
+            </w:r>
+            <w:proofErr w:type="spellEnd"/>
+            <w:r>
+              <w:t xml:space="preserve"> </w:t>
+            </w:r>
+            <w:proofErr w:type="spellStart"/>
+            <w:r>
+              <w:t>dog</w:t>
+            </w:r>
+            <w:proofErr w:type="spellEnd"/>
+            <w:r>
+              <w:t xml:space="preserve"> </w:t>
+            </w:r>
+            <w:proofErr w:type="spellStart"/>
+            <w:r>
+              <w:t>apprenticeship</w:t>
+            </w:r>
+            <w:proofErr w:type="spellEnd"/>
+            <w:r>
+              <w:t xml:space="preserve"> </w:t>
+            </w:r>
+            <w:proofErr w:type="spellStart"/>
+            <w:r>
+              <w:t>with</w:t>
+            </w:r>
+            <w:proofErr w:type="spellEnd"/>
+            <w:r>
+              <w:t xml:space="preserve"> </w:t>
+            </w:r>
+            <w:proofErr w:type="spellStart"/>
+            <w:r>
+              <w:t>geographical</w:t>
+            </w:r>
+            <w:proofErr w:type="spellEnd"/>
+            <w:r>
+              <w:t xml:space="preserve"> </w:t>
+            </w:r>
+            <w:proofErr w:type="spellStart"/>
+            <w:r>
+              <w:t>acquisition</w:t>
+            </w:r>
+            <w:proofErr w:type="spellEnd"/>
+            <w:r>
+              <w:t xml:space="preserve"> </w:t>
+            </w:r>
+            <w:proofErr w:type="spellStart"/>
+            <w:r>
+              <w:t>data</w:t>
+            </w:r>
+            <w:proofErr w:type="spellEnd"/>
+          </w:p>
+        </w:tc>
+      </w:tr>
+      <w:tr>
+        <w:tc>
+          <w:tcPr>
+            <w:tcW w:w="3129" w:type="dxa"/>
+            <w:tcBorders>
+              <w:left w:val="single" w:sz="2" w:space="0" w:color="000000"/>
+              <w:bottom w:val="single" w:sz="2" w:space="0" w:color="000000"/>
+            </w:tcBorders>
+            <w:tcMar>
+              <w:top w:w="55" w:type="dxa"/>
+              <w:left w:w="55" w:type="dxa"/>
+              <w:bottom w:w="55" w:type="dxa"/>
+              <w:right w:w="55" w:type="dxa"/>
+            </w:tcMar>
+          </w:tcPr>
+          <w:p>
+            <w:pPr>
+              <w:snapToGrid w:val="0"/>
+              <w:rPr>
+                <w:rFonts w:cs="Arial"/>
+                <w:szCs w:val="22"/>
+              </w:rPr>
+            </w:pPr>
+            <w:proofErr w:type="spellStart"/>
+            <w:r>
+              <w:rPr>
+                <w:rFonts w:cs="Arial"/>
+                <w:szCs w:val="22"/>
+              </w:rPr>
+              <w:t>Cooperation</w:t>
+            </w:r>
+            <w:proofErr w:type="spellEnd"/>
+            <w:r>
+              <w:rPr>
+                <w:rFonts w:cs="Arial"/>
+                <w:szCs w:val="22"/>
+              </w:rPr>
+              <w:t xml:space="preserve"> </w:t>
+            </w:r>
+            <w:proofErr w:type="spellStart"/>
+            <w:r>
+              <w:rPr>
+                <w:rFonts w:cs="Arial"/>
+                <w:szCs w:val="22"/>
+              </w:rPr>
+              <w:t>partners</w:t>
+            </w:r>
+            <w:proofErr w:type="spellEnd"/>
+          </w:p>
+        </w:tc>
+        <w:tc>
+          <w:tcPr>
+            <w:tcW w:w="6439" w:type="dxa"/>
+            <w:tcBorders>
+              <w:left w:val="single" w:sz="2" w:space="0" w:color="000000"/>
+              <w:bottom w:val="single" w:sz="2" w:space="0" w:color="000000"/>
+              <w:right w:val="single" w:sz="2" w:space="0" w:color="000000"/>
+            </w:tcBorders>
+            <w:tcMar>
+              <w:top w:w="55" w:type="dxa"/>
+              <w:left w:w="55" w:type="dxa"/>
+              <w:bottom w:w="55" w:type="dxa"/>
+              <w:right w:w="55" w:type="dxa"/>
+            </w:tcMar>
+          </w:tcPr>
+          <w:p>
+            <w:pPr>
+              <w:pStyle w:val="TableContents"/>
+              <w:snapToGrid w:val="0"/>
+            </w:pPr>
+            <w:r>
+              <w:t>Mantrailing Quality</w:t>
+            </w:r>
+          </w:p>
+        </w:tc>
+      </w:tr>
+      <w:tr>
+        <w:tc>
+          <w:tcPr>
+            <w:tcW w:w="3129" w:type="dxa"/>
+            <w:tcBorders>
+              <w:left w:val="single" w:sz="2" w:space="0" w:color="000000"/>
+              <w:bottom w:val="single" w:sz="2" w:space="0" w:color="000000"/>
+            </w:tcBorders>
+            <w:tcMar>
+              <w:top w:w="55" w:type="dxa"/>
+              <w:left w:w="55" w:type="dxa"/>
+              <w:bottom w:w="55" w:type="dxa"/>
+              <w:right w:w="55" w:type="dxa"/>
+            </w:tcMar>
+          </w:tcPr>
+          <w:p>
+            <w:pPr>
+              <w:snapToGrid w:val="0"/>
+              <w:rPr>
+                <w:rFonts w:cs="Arial"/>
+                <w:szCs w:val="22"/>
+              </w:rPr>
+            </w:pPr>
+            <w:proofErr w:type="spellStart"/>
+            <w:r>
+              <w:rPr>
+                <w:rFonts w:cs="Arial"/>
+                <w:szCs w:val="22"/>
+              </w:rPr>
+              <w:t>Assignment</w:t>
+            </w:r>
+            <w:proofErr w:type="spellEnd"/>
+            <w:r>
+              <w:rPr>
+                <w:rFonts w:cs="Arial"/>
+                <w:szCs w:val="22"/>
+              </w:rPr>
+              <w:t xml:space="preserve"> </w:t>
+            </w:r>
+            <w:proofErr w:type="spellStart"/>
+            <w:r>
+              <w:rPr>
+                <w:rFonts w:cs="Arial"/>
+                <w:szCs w:val="22"/>
+              </w:rPr>
+              <w:t>of</w:t>
+            </w:r>
+            <w:proofErr w:type="spellEnd"/>
+            <w:r>
+              <w:rPr>
+                <w:rFonts w:cs="Arial"/>
+                <w:szCs w:val="22"/>
+              </w:rPr>
+              <w:t xml:space="preserve"> </w:t>
+            </w:r>
+            <w:proofErr w:type="spellStart"/>
+            <w:r>
+              <w:rPr>
+                <w:rFonts w:cs="Arial"/>
+                <w:szCs w:val="22"/>
+              </w:rPr>
+              <w:t>tasks</w:t>
+            </w:r>
+            <w:proofErr w:type="spellEnd"/>
+          </w:p>
+        </w:tc>
+        <w:tc>
+          <w:tcPr>
+            <w:tcW w:w="6439" w:type="dxa"/>
+            <w:tcBorders>
+              <w:left w:val="single" w:sz="2" w:space="0" w:color="000000"/>
+              <w:bottom w:val="single" w:sz="2" w:space="0" w:color="000000"/>
+              <w:right w:val="single" w:sz="2" w:space="0" w:color="000000"/>
+            </w:tcBorders>
+            <w:tcMar>
+              <w:top w:w="55" w:type="dxa"/>
+              <w:left w:w="55" w:type="dxa"/>
+              <w:bottom w:w="55" w:type="dxa"/>
+              <w:right w:w="55" w:type="dxa"/>
+            </w:tcMar>
+          </w:tcPr>
+          <w:p>
+            <w:pPr>
+              <w:shd w:val="clear" w:color="auto" w:fill="FFFFFF"/>
+              <w:tabs>
+                <w:tab w:val="left" w:pos="916"/>
+                <w:tab w:val="left" w:pos="1832"/>
+                <w:tab w:val="left" w:pos="2748"/>
+                <w:tab w:val="left" w:pos="3664"/>
+                <w:tab w:val="left" w:pos="4580"/>
+                <w:tab w:val="left" w:pos="5496"/>
+                <w:tab w:val="left" w:pos="6412"/>
+                <w:tab w:val="left" w:pos="7328"/>
+                <w:tab w:val="left" w:pos="8244"/>
+                <w:tab w:val="left" w:pos="9160"/>
+                <w:tab w:val="left" w:pos="10076"/>
+                <w:tab w:val="left" w:pos="10992"/>
+                <w:tab w:val="left" w:pos="11908"/>
+                <w:tab w:val="left" w:pos="12824"/>
+                <w:tab w:val="left" w:pos="13740"/>
+                <w:tab w:val="left" w:pos="14656"/>
+              </w:tabs>
+              <w:suppressAutoHyphens w:val="0"/>
+              <w:autoSpaceDN/>
+              <w:jc w:val="left"/>
+              <w:textAlignment w:val="auto"/>
+            </w:pPr>
+            <w:r>
+              <w:t xml:space="preserve">An </w:t>
+            </w:r>
+            <w:proofErr w:type="spellStart"/>
+            <w:r>
+              <w:t>application</w:t>
+            </w:r>
+            <w:proofErr w:type="spellEnd"/>
+            <w:r>
+              <w:t xml:space="preserve"> </w:t>
+            </w:r>
+            <w:proofErr w:type="spellStart"/>
+            <w:r>
+              <w:t>for</w:t>
+            </w:r>
+            <w:proofErr w:type="spellEnd"/>
+            <w:r>
+              <w:t xml:space="preserve"> </w:t>
+            </w:r>
+            <w:proofErr w:type="spellStart"/>
+            <w:r>
+              <w:t>prospective</w:t>
+            </w:r>
+            <w:proofErr w:type="spellEnd"/>
+            <w:r>
+              <w:t xml:space="preserve"> </w:t>
+            </w:r>
+            <w:proofErr w:type="spellStart"/>
+            <w:r>
+              <w:t>and</w:t>
+            </w:r>
+            <w:proofErr w:type="spellEnd"/>
+            <w:r>
+              <w:t xml:space="preserve"> </w:t>
+            </w:r>
+            <w:proofErr w:type="spellStart"/>
+            <w:r>
+              <w:t>qualified</w:t>
+            </w:r>
+            <w:proofErr w:type="spellEnd"/>
+            <w:r>
+              <w:t xml:space="preserve"> </w:t>
+            </w:r>
+            <w:proofErr w:type="spellStart"/>
+            <w:r>
+              <w:t>Man</w:t>
+            </w:r>
+            <w:r>
+              <w:t>trailer</w:t>
+            </w:r>
+            <w:proofErr w:type="spellEnd"/>
+            <w:r>
+              <w:t xml:space="preserve"> </w:t>
+            </w:r>
+            <w:proofErr w:type="spellStart"/>
+            <w:r>
+              <w:t>that</w:t>
+            </w:r>
+            <w:proofErr w:type="spellEnd"/>
+            <w:r>
+              <w:t xml:space="preserve"> </w:t>
+            </w:r>
+            <w:proofErr w:type="spellStart"/>
+            <w:r>
+              <w:t>r</w:t>
+            </w:r>
+            <w:r>
+              <w:t>e</w:t>
+            </w:r>
+            <w:r>
+              <w:t>cords</w:t>
+            </w:r>
+            <w:proofErr w:type="spellEnd"/>
+            <w:r>
+              <w:t xml:space="preserve"> </w:t>
+            </w:r>
+            <w:proofErr w:type="spellStart"/>
+            <w:r>
+              <w:t>information</w:t>
+            </w:r>
+            <w:proofErr w:type="spellEnd"/>
+            <w:r>
+              <w:t xml:space="preserve"> </w:t>
+            </w:r>
+            <w:proofErr w:type="spellStart"/>
+            <w:r>
+              <w:t>of</w:t>
+            </w:r>
+            <w:proofErr w:type="spellEnd"/>
+            <w:r>
+              <w:t xml:space="preserve"> </w:t>
+            </w:r>
+            <w:proofErr w:type="spellStart"/>
+            <w:r>
+              <w:t>various</w:t>
+            </w:r>
+            <w:proofErr w:type="spellEnd"/>
+            <w:r>
+              <w:t xml:space="preserve"> </w:t>
+            </w:r>
+            <w:proofErr w:type="spellStart"/>
+            <w:r>
+              <w:t>waypoints</w:t>
+            </w:r>
+            <w:proofErr w:type="spellEnd"/>
+            <w:r>
+              <w:t xml:space="preserve"> via GPS,</w:t>
+            </w:r>
+            <w:r>
+              <w:t xml:space="preserve"> </w:t>
+            </w:r>
+            <w:proofErr w:type="spellStart"/>
+            <w:r>
+              <w:t>the</w:t>
+            </w:r>
+            <w:proofErr w:type="spellEnd"/>
+            <w:r>
+              <w:t xml:space="preserve"> regional </w:t>
+            </w:r>
+            <w:proofErr w:type="spellStart"/>
+            <w:r>
+              <w:t>weat</w:t>
+            </w:r>
+            <w:r>
+              <w:t>her</w:t>
+            </w:r>
+            <w:proofErr w:type="spellEnd"/>
+            <w:r>
+              <w:t xml:space="preserve"> </w:t>
+            </w:r>
+            <w:proofErr w:type="spellStart"/>
+            <w:r>
+              <w:t>data</w:t>
+            </w:r>
+            <w:proofErr w:type="spellEnd"/>
+            <w:r>
+              <w:t xml:space="preserve">, </w:t>
+            </w:r>
+            <w:proofErr w:type="spellStart"/>
+            <w:r>
+              <w:t>furthermore</w:t>
+            </w:r>
+            <w:proofErr w:type="spellEnd"/>
+            <w:r>
+              <w:t xml:space="preserve"> </w:t>
+            </w:r>
+            <w:proofErr w:type="spellStart"/>
+            <w:r>
+              <w:t>the</w:t>
+            </w:r>
+            <w:proofErr w:type="spellEnd"/>
+            <w:r>
+              <w:t xml:space="preserve"> </w:t>
+            </w:r>
+            <w:proofErr w:type="spellStart"/>
+            <w:r>
+              <w:t>app</w:t>
+            </w:r>
+            <w:proofErr w:type="spellEnd"/>
+            <w:r>
+              <w:t xml:space="preserve"> </w:t>
+            </w:r>
+            <w:proofErr w:type="spellStart"/>
+            <w:r>
+              <w:t>allows</w:t>
+            </w:r>
+            <w:proofErr w:type="spellEnd"/>
+            <w:r>
+              <w:t xml:space="preserve"> additional </w:t>
+            </w:r>
+            <w:proofErr w:type="spellStart"/>
+            <w:r>
+              <w:t>manual</w:t>
+            </w:r>
+            <w:proofErr w:type="spellEnd"/>
+            <w:r>
+              <w:t xml:space="preserve"> </w:t>
+            </w:r>
+            <w:proofErr w:type="spellStart"/>
+            <w:r>
+              <w:t>docu</w:t>
+            </w:r>
+            <w:r>
+              <w:t>mentat</w:t>
+            </w:r>
+            <w:r>
+              <w:t>i</w:t>
+            </w:r>
+            <w:r>
+              <w:t>on</w:t>
+            </w:r>
+            <w:proofErr w:type="spellEnd"/>
+            <w:r>
+              <w:t xml:space="preserve">. </w:t>
+            </w:r>
+            <w:proofErr w:type="spellStart"/>
+            <w:r>
+              <w:t>Frequent</w:t>
+            </w:r>
+            <w:proofErr w:type="spellEnd"/>
+            <w:r>
+              <w:t xml:space="preserve"> </w:t>
+            </w:r>
+            <w:proofErr w:type="spellStart"/>
+            <w:r>
+              <w:t>usage</w:t>
+            </w:r>
+            <w:proofErr w:type="spellEnd"/>
+            <w:r>
+              <w:t xml:space="preserve"> </w:t>
+            </w:r>
+            <w:proofErr w:type="spellStart"/>
+            <w:r>
+              <w:t>of</w:t>
+            </w:r>
+            <w:proofErr w:type="spellEnd"/>
+            <w:r>
+              <w:t xml:space="preserve"> </w:t>
+            </w:r>
+            <w:proofErr w:type="spellStart"/>
+            <w:r>
+              <w:t>the</w:t>
+            </w:r>
+            <w:proofErr w:type="spellEnd"/>
+            <w:r>
+              <w:t xml:space="preserve"> </w:t>
+            </w:r>
+            <w:proofErr w:type="spellStart"/>
+            <w:r>
+              <w:t>application</w:t>
+            </w:r>
+            <w:proofErr w:type="spellEnd"/>
+            <w:r>
+              <w:t xml:space="preserve"> </w:t>
+            </w:r>
+            <w:proofErr w:type="spellStart"/>
+            <w:r>
+              <w:t>improves</w:t>
+            </w:r>
+            <w:proofErr w:type="spellEnd"/>
+            <w:r>
+              <w:t xml:space="preserve"> </w:t>
+            </w:r>
+            <w:proofErr w:type="spellStart"/>
+            <w:r>
+              <w:t>the</w:t>
+            </w:r>
+            <w:proofErr w:type="spellEnd"/>
+            <w:r>
+              <w:t xml:space="preserve"> </w:t>
+            </w:r>
+            <w:proofErr w:type="spellStart"/>
+            <w:r>
+              <w:t>quality</w:t>
+            </w:r>
+            <w:proofErr w:type="spellEnd"/>
+            <w:r>
+              <w:t xml:space="preserve"> </w:t>
+            </w:r>
+            <w:proofErr w:type="spellStart"/>
+            <w:r>
+              <w:t>of</w:t>
+            </w:r>
+            <w:proofErr w:type="spellEnd"/>
+            <w:r>
+              <w:t xml:space="preserve"> </w:t>
+            </w:r>
+            <w:proofErr w:type="spellStart"/>
+            <w:r>
+              <w:t>the</w:t>
+            </w:r>
+            <w:proofErr w:type="spellEnd"/>
+            <w:r>
+              <w:t xml:space="preserve"> </w:t>
+            </w:r>
+            <w:proofErr w:type="spellStart"/>
+            <w:r>
+              <w:t>evaluated</w:t>
+            </w:r>
+            <w:proofErr w:type="spellEnd"/>
+            <w:r>
+              <w:t xml:space="preserve"> </w:t>
+            </w:r>
+            <w:proofErr w:type="spellStart"/>
+            <w:r>
+              <w:t>records</w:t>
+            </w:r>
+            <w:proofErr w:type="spellEnd"/>
+            <w:r>
+              <w:t>.</w:t>
+            </w:r>
+            <w:r>
+              <w:t xml:space="preserve"> </w:t>
+            </w:r>
+            <w:proofErr w:type="spellStart"/>
+            <w:r>
+              <w:t>ScentLane</w:t>
+            </w:r>
+            <w:proofErr w:type="spellEnd"/>
+            <w:r>
+              <w:t xml:space="preserve"> </w:t>
+            </w:r>
+            <w:proofErr w:type="spellStart"/>
+            <w:r>
+              <w:t>provides</w:t>
+            </w:r>
+            <w:proofErr w:type="spellEnd"/>
+            <w:r>
+              <w:t xml:space="preserve"> </w:t>
+            </w:r>
+            <w:proofErr w:type="spellStart"/>
+            <w:r>
+              <w:t>access</w:t>
+            </w:r>
+            <w:proofErr w:type="spellEnd"/>
+            <w:r>
+              <w:t xml:space="preserve"> </w:t>
+            </w:r>
+            <w:proofErr w:type="spellStart"/>
+            <w:r>
+              <w:t>to</w:t>
+            </w:r>
+            <w:proofErr w:type="spellEnd"/>
+            <w:r>
+              <w:t xml:space="preserve"> </w:t>
+            </w:r>
+            <w:proofErr w:type="spellStart"/>
+            <w:r>
+              <w:t>you</w:t>
+            </w:r>
+            <w:proofErr w:type="spellEnd"/>
+            <w:r>
+              <w:t xml:space="preserve"> </w:t>
+            </w:r>
+            <w:proofErr w:type="spellStart"/>
+            <w:r>
+              <w:t>data</w:t>
+            </w:r>
+            <w:proofErr w:type="spellEnd"/>
+            <w:r>
+              <w:t xml:space="preserve"> </w:t>
+            </w:r>
+            <w:proofErr w:type="spellStart"/>
+            <w:r>
+              <w:t>through</w:t>
+            </w:r>
+            <w:proofErr w:type="spellEnd"/>
+            <w:r>
+              <w:t xml:space="preserve"> a </w:t>
+            </w:r>
+            <w:proofErr w:type="spellStart"/>
+            <w:r>
+              <w:t>webinterface</w:t>
+            </w:r>
+            <w:proofErr w:type="spellEnd"/>
+            <w:r>
+              <w:t xml:space="preserve">, </w:t>
+            </w:r>
+            <w:proofErr w:type="spellStart"/>
+            <w:r>
+              <w:t>while</w:t>
+            </w:r>
+            <w:proofErr w:type="spellEnd"/>
+            <w:r>
+              <w:t xml:space="preserve"> </w:t>
+            </w:r>
+            <w:proofErr w:type="spellStart"/>
+            <w:r>
+              <w:t>providing</w:t>
+            </w:r>
+            <w:proofErr w:type="spellEnd"/>
+            <w:r>
+              <w:t xml:space="preserve"> a </w:t>
+            </w:r>
+            <w:proofErr w:type="spellStart"/>
+            <w:r>
+              <w:t>platform</w:t>
+            </w:r>
+            <w:proofErr w:type="spellEnd"/>
+            <w:r>
+              <w:t xml:space="preserve"> </w:t>
+            </w:r>
+            <w:proofErr w:type="spellStart"/>
+            <w:r>
+              <w:t>to</w:t>
+            </w:r>
+            <w:proofErr w:type="spellEnd"/>
+            <w:r>
+              <w:t xml:space="preserve"> </w:t>
+            </w:r>
+            <w:proofErr w:type="spellStart"/>
+            <w:r>
+              <w:t>view</w:t>
+            </w:r>
+            <w:proofErr w:type="spellEnd"/>
+            <w:r>
+              <w:t xml:space="preserve">, </w:t>
+            </w:r>
+            <w:proofErr w:type="spellStart"/>
+            <w:r>
+              <w:t>sync</w:t>
+            </w:r>
+            <w:proofErr w:type="spellEnd"/>
+            <w:r>
+              <w:t xml:space="preserve"> </w:t>
+            </w:r>
+            <w:proofErr w:type="spellStart"/>
+            <w:r>
+              <w:t>across</w:t>
+            </w:r>
+            <w:proofErr w:type="spellEnd"/>
+            <w:r>
+              <w:t xml:space="preserve"> </w:t>
+            </w:r>
+            <w:proofErr w:type="spellStart"/>
+            <w:r>
+              <w:t>d</w:t>
+            </w:r>
+            <w:r>
+              <w:t>e</w:t>
+            </w:r>
+            <w:r>
+              <w:t>vices</w:t>
+            </w:r>
+            <w:proofErr w:type="spellEnd"/>
+            <w:r>
+              <w:t>.</w:t>
+            </w:r>
+          </w:p>
+        </w:tc>
+      </w:tr>
+      <w:tr>
+        <w:tc>
+          <w:tcPr>
+            <w:tcW w:w="3129" w:type="dxa"/>
+            <w:tcBorders>
+              <w:left w:val="single" w:sz="2" w:space="0" w:color="000000"/>
+              <w:bottom w:val="single" w:sz="2" w:space="0" w:color="000000"/>
+            </w:tcBorders>
+            <w:tcMar>
+              <w:top w:w="55" w:type="dxa"/>
+              <w:left w:w="55" w:type="dxa"/>
+              <w:bottom w:w="55" w:type="dxa"/>
+              <w:right w:w="55" w:type="dxa"/>
+            </w:tcMar>
+          </w:tcPr>
+          <w:p>
+            <w:pPr>
+              <w:snapToGrid w:val="0"/>
+              <w:rPr>
+                <w:rFonts w:cs="Arial"/>
+                <w:szCs w:val="22"/>
+              </w:rPr>
+            </w:pPr>
+            <w:proofErr w:type="spellStart"/>
+            <w:r>
+              <w:rPr>
+                <w:rFonts w:cs="Arial"/>
+                <w:szCs w:val="22"/>
+              </w:rPr>
+              <w:t>Realization</w:t>
+            </w:r>
+            <w:proofErr w:type="spellEnd"/>
+          </w:p>
+        </w:tc>
+        <w:tc>
+          <w:tcPr>
+            <w:tcW w:w="6439" w:type="dxa"/>
+            <w:tcBorders>
+              <w:left w:val="single" w:sz="2" w:space="0" w:color="000000"/>
+              <w:bottom w:val="single" w:sz="2" w:space="0" w:color="000000"/>
+              <w:right w:val="single" w:sz="2" w:space="0" w:color="000000"/>
+            </w:tcBorders>
+            <w:tcMar>
+              <w:top w:w="55" w:type="dxa"/>
+              <w:left w:w="55" w:type="dxa"/>
+              <w:bottom w:w="55" w:type="dxa"/>
+              <w:right w:w="55" w:type="dxa"/>
+            </w:tcMar>
+          </w:tcPr>
+          <w:p>
+            <w:pPr>
+              <w:shd w:val="clear" w:color="auto" w:fill="FFFFFF"/>
+              <w:tabs>
+                <w:tab w:val="left" w:pos="916"/>
+                <w:tab w:val="left" w:pos="1832"/>
+                <w:tab w:val="left" w:pos="2748"/>
+                <w:tab w:val="left" w:pos="3664"/>
+                <w:tab w:val="left" w:pos="4580"/>
+                <w:tab w:val="left" w:pos="5496"/>
+                <w:tab w:val="left" w:pos="6412"/>
+                <w:tab w:val="left" w:pos="7328"/>
+                <w:tab w:val="left" w:pos="8244"/>
+                <w:tab w:val="left" w:pos="9160"/>
+                <w:tab w:val="left" w:pos="10076"/>
+                <w:tab w:val="left" w:pos="10992"/>
+                <w:tab w:val="left" w:pos="11908"/>
+                <w:tab w:val="left" w:pos="12824"/>
+                <w:tab w:val="left" w:pos="13740"/>
+                <w:tab w:val="left" w:pos="14656"/>
+              </w:tabs>
+              <w:suppressAutoHyphens w:val="0"/>
+              <w:autoSpaceDN/>
+              <w:jc w:val="left"/>
+              <w:textAlignment w:val="auto"/>
+            </w:pPr>
+            <w:r>
+              <w:t>Hi</w:t>
+            </w:r>
+            <w:proofErr w:type="spellStart"/>
+            <w:r>
+              <w:t>ghest</w:t>
+            </w:r>
+            <w:proofErr w:type="spellEnd"/>
+            <w:r>
+              <w:t xml:space="preserve"> </w:t>
+            </w:r>
+            <w:proofErr w:type="spellStart"/>
+            <w:r>
+              <w:t>priority</w:t>
+            </w:r>
+            <w:proofErr w:type="spellEnd"/>
+            <w:r>
+              <w:t xml:space="preserve"> </w:t>
+            </w:r>
+            <w:proofErr w:type="spellStart"/>
+            <w:r>
+              <w:t>is</w:t>
+            </w:r>
+            <w:proofErr w:type="spellEnd"/>
+            <w:r>
+              <w:t xml:space="preserve"> </w:t>
+            </w:r>
+            <w:proofErr w:type="spellStart"/>
+            <w:r>
+              <w:t>focused</w:t>
+            </w:r>
+            <w:proofErr w:type="spellEnd"/>
+            <w:r>
+              <w:t xml:space="preserve"> o</w:t>
+            </w:r>
+            <w:r>
+              <w:t xml:space="preserve">n </w:t>
+            </w:r>
+            <w:proofErr w:type="spellStart"/>
+            <w:r>
+              <w:t>functionality</w:t>
+            </w:r>
+            <w:proofErr w:type="spellEnd"/>
+            <w:r>
+              <w:t xml:space="preserve"> </w:t>
+            </w:r>
+            <w:proofErr w:type="spellStart"/>
+            <w:r>
+              <w:t>and</w:t>
+            </w:r>
+            <w:proofErr w:type="spellEnd"/>
+            <w:r>
+              <w:t xml:space="preserve"> </w:t>
+            </w:r>
+            <w:proofErr w:type="spellStart"/>
+            <w:r>
+              <w:t>reliability</w:t>
+            </w:r>
+            <w:proofErr w:type="spellEnd"/>
+            <w:r>
+              <w:t xml:space="preserve">. </w:t>
+            </w:r>
+            <w:proofErr w:type="spellStart"/>
+            <w:r>
+              <w:t>Only</w:t>
+            </w:r>
+            <w:proofErr w:type="spellEnd"/>
+            <w:r>
+              <w:t xml:space="preserve"> </w:t>
+            </w:r>
+            <w:proofErr w:type="spellStart"/>
+            <w:r>
+              <w:t>through</w:t>
+            </w:r>
+            <w:proofErr w:type="spellEnd"/>
+            <w:r>
+              <w:t xml:space="preserve"> </w:t>
+            </w:r>
+            <w:proofErr w:type="spellStart"/>
+            <w:r>
+              <w:t>this</w:t>
+            </w:r>
+            <w:proofErr w:type="spellEnd"/>
+            <w:r>
+              <w:t xml:space="preserve"> </w:t>
+            </w:r>
+            <w:proofErr w:type="spellStart"/>
+            <w:r>
+              <w:t>constant</w:t>
+            </w:r>
+            <w:proofErr w:type="spellEnd"/>
+            <w:r>
+              <w:t xml:space="preserve"> </w:t>
+            </w:r>
+            <w:proofErr w:type="spellStart"/>
+            <w:r>
+              <w:t>reliability</w:t>
+            </w:r>
+            <w:proofErr w:type="spellEnd"/>
+            <w:r>
+              <w:t xml:space="preserve">, </w:t>
+            </w:r>
+            <w:proofErr w:type="spellStart"/>
+            <w:r>
+              <w:t>se</w:t>
+            </w:r>
+            <w:r>
+              <w:t>amless</w:t>
+            </w:r>
+            <w:proofErr w:type="spellEnd"/>
+            <w:r>
+              <w:t xml:space="preserve"> </w:t>
+            </w:r>
+            <w:proofErr w:type="spellStart"/>
+            <w:r>
+              <w:t>cooperation</w:t>
+            </w:r>
+            <w:proofErr w:type="spellEnd"/>
+            <w:r>
+              <w:t xml:space="preserve"> </w:t>
+            </w:r>
+            <w:proofErr w:type="spellStart"/>
+            <w:r>
+              <w:t>between</w:t>
+            </w:r>
+            <w:proofErr w:type="spellEnd"/>
+            <w:r>
+              <w:t xml:space="preserve"> </w:t>
+            </w:r>
+            <w:proofErr w:type="spellStart"/>
+            <w:r>
+              <w:t>iOS</w:t>
+            </w:r>
+            <w:proofErr w:type="spellEnd"/>
+            <w:r>
+              <w:t xml:space="preserve"> </w:t>
+            </w:r>
+            <w:proofErr w:type="spellStart"/>
+            <w:r>
+              <w:t>based</w:t>
+            </w:r>
+            <w:proofErr w:type="spellEnd"/>
+            <w:r>
+              <w:t xml:space="preserve"> </w:t>
+            </w:r>
+            <w:proofErr w:type="spellStart"/>
+            <w:r>
+              <w:t>app</w:t>
+            </w:r>
+            <w:proofErr w:type="spellEnd"/>
+            <w:r>
+              <w:t xml:space="preserve"> </w:t>
+            </w:r>
+            <w:proofErr w:type="spellStart"/>
+            <w:r>
+              <w:t>and</w:t>
+            </w:r>
+            <w:proofErr w:type="spellEnd"/>
+            <w:r>
+              <w:t xml:space="preserve"> </w:t>
+            </w:r>
+            <w:proofErr w:type="spellStart"/>
+            <w:r>
+              <w:t>the</w:t>
+            </w:r>
+            <w:proofErr w:type="spellEnd"/>
+            <w:r>
+              <w:t xml:space="preserve"> web </w:t>
+            </w:r>
+            <w:proofErr w:type="spellStart"/>
+            <w:r>
+              <w:t>server</w:t>
+            </w:r>
+            <w:proofErr w:type="spellEnd"/>
+            <w:r>
+              <w:t xml:space="preserve"> </w:t>
+            </w:r>
+            <w:proofErr w:type="spellStart"/>
+            <w:r>
+              <w:t>can</w:t>
+            </w:r>
+            <w:proofErr w:type="spellEnd"/>
+            <w:r>
+              <w:t xml:space="preserve"> </w:t>
+            </w:r>
+            <w:proofErr w:type="spellStart"/>
+            <w:r>
+              <w:t>be</w:t>
+            </w:r>
+            <w:proofErr w:type="spellEnd"/>
+            <w:r>
+              <w:t xml:space="preserve"> </w:t>
+            </w:r>
+            <w:proofErr w:type="spellStart"/>
+            <w:r>
+              <w:t>secured</w:t>
+            </w:r>
+            <w:proofErr w:type="spellEnd"/>
+            <w:r>
+              <w:t>.</w:t>
+            </w:r>
+          </w:p>
+          <w:p>
+            <w:pPr>
+              <w:pStyle w:val="TableContents"/>
+              <w:snapToGrid w:val="0"/>
+            </w:pPr>
+          </w:p>
+        </w:tc>
+      </w:tr>
+      <w:tr>
+        <w:tc>
+          <w:tcPr>
+            <w:tcW w:w="3129" w:type="dxa"/>
+            <w:tcBorders>
+              <w:left w:val="single" w:sz="2" w:space="0" w:color="000000"/>
+              <w:bottom w:val="single" w:sz="2" w:space="0" w:color="000000"/>
+            </w:tcBorders>
+            <w:tcMar>
+              <w:top w:w="55" w:type="dxa"/>
+              <w:left w:w="55" w:type="dxa"/>
+              <w:bottom w:w="55" w:type="dxa"/>
+              <w:right w:w="55" w:type="dxa"/>
+            </w:tcMar>
+          </w:tcPr>
+          <w:p>
+            <w:pPr>
+              <w:snapToGrid w:val="0"/>
+              <w:rPr>
+                <w:rFonts w:cs="Arial"/>
+                <w:szCs w:val="22"/>
+              </w:rPr>
+            </w:pPr>
+            <w:proofErr w:type="spellStart"/>
+            <w:r>
+              <w:rPr>
+                <w:rFonts w:cs="Arial"/>
+                <w:szCs w:val="22"/>
+              </w:rPr>
+              <w:t>Results</w:t>
+            </w:r>
+            <w:proofErr w:type="spellEnd"/>
+          </w:p>
+        </w:tc>
+        <w:tc>
+          <w:tcPr>
+            <w:tcW w:w="6439" w:type="dxa"/>
+            <w:tcBorders>
+              <w:left w:val="single" w:sz="2" w:space="0" w:color="000000"/>
+              <w:bottom w:val="single" w:sz="2" w:space="0" w:color="000000"/>
+              <w:right w:val="single" w:sz="2" w:space="0" w:color="000000"/>
+            </w:tcBorders>
+            <w:tcMar>
+              <w:top w:w="55" w:type="dxa"/>
+              <w:left w:w="55" w:type="dxa"/>
+              <w:bottom w:w="55" w:type="dxa"/>
+              <w:right w:w="55" w:type="dxa"/>
+            </w:tcMar>
+          </w:tcPr>
+          <w:p>
+            <w:pPr>
+              <w:pStyle w:val="TableContents"/>
+              <w:snapToGrid w:val="0"/>
+            </w:pPr>
+            <w:r>
+              <w:t>P</w:t>
+            </w:r>
+            <w:r>
+              <w:t xml:space="preserve">owerful </w:t>
+            </w:r>
+            <w:proofErr w:type="spellStart"/>
+            <w:r>
+              <w:t>iOS</w:t>
+            </w:r>
+            <w:proofErr w:type="spellEnd"/>
+            <w:r>
+              <w:t xml:space="preserve"> </w:t>
+            </w:r>
+            <w:proofErr w:type="spellStart"/>
+            <w:r>
+              <w:t>application</w:t>
+            </w:r>
+            <w:proofErr w:type="spellEnd"/>
+            <w:r>
+              <w:t xml:space="preserve"> </w:t>
+            </w:r>
+            <w:proofErr w:type="spellStart"/>
+            <w:r>
+              <w:t>within</w:t>
+            </w:r>
+            <w:proofErr w:type="spellEnd"/>
+            <w:r>
+              <w:t xml:space="preserve"> a </w:t>
+            </w:r>
+            <w:proofErr w:type="spellStart"/>
+            <w:r>
+              <w:t>funtional</w:t>
+            </w:r>
+            <w:proofErr w:type="spellEnd"/>
+            <w:r>
+              <w:t xml:space="preserve"> </w:t>
+            </w:r>
+            <w:proofErr w:type="spellStart"/>
+            <w:r>
+              <w:t>website</w:t>
+            </w:r>
+            <w:proofErr w:type="spellEnd"/>
+            <w:r>
+              <w:t xml:space="preserve"> </w:t>
+            </w:r>
+            <w:proofErr w:type="spellStart"/>
+            <w:r>
+              <w:t>combined</w:t>
+            </w:r>
+            <w:proofErr w:type="spellEnd"/>
+            <w:r>
+              <w:t xml:space="preserve"> </w:t>
+            </w:r>
+            <w:proofErr w:type="spellStart"/>
+            <w:r>
+              <w:t>with</w:t>
+            </w:r>
+            <w:proofErr w:type="spellEnd"/>
+            <w:r>
+              <w:t xml:space="preserve"> a </w:t>
+            </w:r>
+            <w:proofErr w:type="spellStart"/>
+            <w:r>
+              <w:t>database</w:t>
+            </w:r>
+            <w:proofErr w:type="spellEnd"/>
+            <w:r>
+              <w:t xml:space="preserve"> </w:t>
+            </w:r>
+            <w:proofErr w:type="spellStart"/>
+            <w:r>
+              <w:t>server</w:t>
+            </w:r>
+            <w:proofErr w:type="spellEnd"/>
+            <w:r>
+              <w:t xml:space="preserve"> </w:t>
+            </w:r>
+            <w:proofErr w:type="spellStart"/>
+            <w:r>
+              <w:t>for</w:t>
+            </w:r>
+            <w:proofErr w:type="spellEnd"/>
+            <w:r>
+              <w:t xml:space="preserve"> </w:t>
+            </w:r>
+            <w:proofErr w:type="spellStart"/>
+            <w:r>
+              <w:t>sync</w:t>
+            </w:r>
+            <w:proofErr w:type="spellEnd"/>
+            <w:r>
+              <w:t xml:space="preserve"> </w:t>
+            </w:r>
+            <w:proofErr w:type="spellStart"/>
+            <w:r>
+              <w:t>beetween</w:t>
+            </w:r>
+            <w:proofErr w:type="spellEnd"/>
+            <w:r>
+              <w:t xml:space="preserve"> all </w:t>
+            </w:r>
+            <w:proofErr w:type="spellStart"/>
+            <w:r>
+              <w:t>devices</w:t>
+            </w:r>
+            <w:proofErr w:type="spellEnd"/>
+            <w:r>
+              <w:t>.</w:t>
+            </w:r>
+          </w:p>
+        </w:tc>
+      </w:tr>
+      <w:tr>
+        <w:tc>
+          <w:tcPr>
+            <w:tcW w:w="3129" w:type="dxa"/>
+            <w:tcBorders>
+              <w:left w:val="single" w:sz="2" w:space="0" w:color="000000"/>
+              <w:bottom w:val="single" w:sz="2" w:space="0" w:color="000000"/>
+            </w:tcBorders>
+            <w:tcMar>
+              <w:top w:w="55" w:type="dxa"/>
+              <w:left w:w="55" w:type="dxa"/>
+              <w:bottom w:w="55" w:type="dxa"/>
+              <w:right w:w="55" w:type="dxa"/>
+            </w:tcMar>
+          </w:tcPr>
+          <w:p>
+            <w:pPr>
+              <w:snapToGrid w:val="0"/>
+              <w:rPr>
+                <w:lang w:val="en-GB"/>
+              </w:rPr>
+            </w:pPr>
+            <w:r>
+              <w:rPr>
+                <w:rFonts w:cs="Arial"/>
+                <w:szCs w:val="22"/>
+                <w:lang w:val="en-GB"/>
+              </w:rPr>
+              <w:t>Illustrative graph, photo</w:t>
+            </w:r>
+          </w:p>
+          <w:p>
+            <w:pPr>
+              <w:snapToGrid w:val="0"/>
+              <w:rPr>
+                <w:rFonts w:cs="Arial"/>
+                <w:szCs w:val="22"/>
+                <w:lang w:val="en-GB"/>
+              </w:rPr>
+            </w:pPr>
+            <w:r>
+              <w:rPr>
+                <w:rFonts w:cs="Arial"/>
+                <w:szCs w:val="22"/>
+                <w:lang w:val="en-GB"/>
+              </w:rPr>
+              <w:t>(incl. explanation)</w:t>
+            </w:r>
+          </w:p>
+        </w:tc>
+        <w:tc>
+          <w:tcPr>
+            <w:tcW w:w="6439" w:type="dxa"/>
+            <w:tcBorders>
+              <w:left w:val="single" w:sz="2" w:space="0" w:color="000000"/>
+              <w:bottom w:val="single" w:sz="2" w:space="0" w:color="000000"/>
+              <w:right w:val="single" w:sz="2" w:space="0" w:color="000000"/>
+            </w:tcBorders>
+            <w:tcMar>
+              <w:top w:w="55" w:type="dxa"/>
+              <w:left w:w="55" w:type="dxa"/>
+              <w:bottom w:w="55" w:type="dxa"/>
+              <w:right w:w="55" w:type="dxa"/>
+            </w:tcMar>
+          </w:tcPr>
+          <w:p>
+            <w:pPr>
+              <w:pStyle w:val="TableContents"/>
+              <w:snapToGrid w:val="0"/>
+              <w:rPr>
+                <w:lang w:val="en-GB"/>
+              </w:rPr>
+            </w:pPr>
+            <w:r>
+              <w:rPr>
+                <w:noProof/>
+                <w:lang w:val="de-DE" w:eastAsia="de-DE"/>
+              </w:rPr>
+              <w:drawing>
+                <wp:inline distT="0" distB="0" distL="0" distR="0" wp14:anchorId="6FDF4621" wp14:editId="63925DA4">
+                  <wp:extent cx="844839" cy="844839"/>
+                  <wp:effectExtent l="0" t="0" r="0" b="0"/>
+                  <wp:docPr id="6" name="Bild 3" descr="Macintosh HD:Users:lukaswinkler:Desktop:Untitled Icons_1:Custom.png"/>
+                  <wp:cNvGraphicFramePr>
+                    <a:graphicFrameLocks xmlns:a="http://schemas.openxmlformats.org/drawingml/2006/main" noChangeAspect="1"/>
+                  </wp:cNvGraphicFramePr>
+                  <a:graphic xmlns:a="http://schemas.openxmlformats.org/drawingml/2006/main">
+                    <a:graphicData uri="http://schemas.openxmlformats.org/drawingml/2006/picture">
+                      <pic:pic xmlns:pic="http://schemas.openxmlformats.org/drawingml/2006/picture">
+                        <pic:nvPicPr>
+                          <pic:cNvPr id="0" name="Picture 3" descr="Macintosh HD:Users:lukaswinkler:Desktop:Untitled Icons_1:Custom.png"/>
+                          <pic:cNvPicPr>
+                            <a:picLocks noChangeAspect="1" noChangeArrowheads="1"/>
+                          </pic:cNvPicPr>
+                        </pic:nvPicPr>
+                        <pic:blipFill>
+                          <a:blip r:embed="rId10">
+                            <a:extLst>
+                              <a:ext uri="{28A0092B-C50C-407E-A947-70E740481C1C}">
+                                <a14:useLocalDpi xmlns:a14="http://schemas.microsoft.com/office/drawing/2010/main" val="0"/>
+                              </a:ext>
+                            </a:extLst>
+                          </a:blip>
+                          <a:srcRect/>
+                          <a:stretch>
+                            <a:fillRect/>
+                          </a:stretch>
+                        </pic:blipFill>
+                        <pic:spPr bwMode="auto">
+                          <a:xfrm>
+                            <a:off x="0" y="0"/>
+                            <a:ext cx="845629" cy="845629"/>
+                          </a:xfrm>
+                          <a:prstGeom prst="rect">
+                            <a:avLst/>
+                          </a:prstGeom>
+                          <a:noFill/>
+                          <a:ln>
+                            <a:noFill/>
+                          </a:ln>
+                        </pic:spPr>
+                      </pic:pic>
+                    </a:graphicData>
+                  </a:graphic>
+                </wp:inline>
+              </w:drawing>
+            </w:r>
+          </w:p>
+        </w:tc>
+      </w:tr>
+      <w:tr>
+        <w:tc>
+          <w:tcPr>
+            <w:tcW w:w="3129" w:type="dxa"/>
+            <w:tcBorders>
+              <w:left w:val="single" w:sz="2" w:space="0" w:color="000000"/>
+              <w:bottom w:val="single" w:sz="2" w:space="0" w:color="000000"/>
+            </w:tcBorders>
+            <w:tcMar>
+              <w:top w:w="55" w:type="dxa"/>
+              <w:left w:w="55" w:type="dxa"/>
+              <w:bottom w:w="55" w:type="dxa"/>
+              <w:right w:w="55" w:type="dxa"/>
+            </w:tcMar>
+          </w:tcPr>
+          <w:p>
+            <w:pPr>
+              <w:snapToGrid w:val="0"/>
+              <w:rPr>
+                <w:rFonts w:cs="Arial"/>
+                <w:szCs w:val="22"/>
+              </w:rPr>
+            </w:pPr>
+            <w:proofErr w:type="spellStart"/>
+            <w:r>
+              <w:rPr>
+                <w:rFonts w:cs="Arial"/>
+                <w:szCs w:val="22"/>
+              </w:rPr>
+              <w:t>Participation</w:t>
+            </w:r>
+            <w:proofErr w:type="spellEnd"/>
+            <w:r>
+              <w:rPr>
+                <w:rFonts w:cs="Arial"/>
+                <w:szCs w:val="22"/>
+              </w:rPr>
+              <w:t xml:space="preserve"> in </w:t>
+            </w:r>
+            <w:proofErr w:type="spellStart"/>
+            <w:r>
+              <w:rPr>
+                <w:rFonts w:cs="Arial"/>
+                <w:szCs w:val="22"/>
+              </w:rPr>
+              <w:t>competitions</w:t>
+            </w:r>
+            <w:proofErr w:type="spellEnd"/>
+          </w:p>
+          <w:p>
+            <w:pPr>
+              <w:snapToGrid w:val="0"/>
+              <w:rPr>
+                <w:rFonts w:cs="Arial"/>
+                <w:szCs w:val="22"/>
+              </w:rPr>
+            </w:pPr>
+            <w:r>
+              <w:rPr>
+                <w:rFonts w:cs="Arial"/>
+                <w:szCs w:val="22"/>
+              </w:rPr>
+              <w:t>Awards</w:t>
+            </w:r>
+          </w:p>
+        </w:tc>
+        <w:tc>
+          <w:tcPr>
+            <w:tcW w:w="6439" w:type="dxa"/>
             <w:tcBorders>
               <w:left w:val="single" w:sz="2" w:space="0" w:color="000000"/>
               <w:bottom w:val="single" w:sz="2" w:space="0" w:color="000000"/>
@@ -1126,620 +3337,7 @@
       <w:tr>
         <w:tc>
           <w:tcPr>
-            <w:tcW w:w="2816" w:type="dxa"/>
-            <w:tcBorders>
-              <w:left w:val="single" w:sz="2" w:space="0" w:color="000000"/>
-              <w:bottom w:val="single" w:sz="2" w:space="0" w:color="000000"/>
-            </w:tcBorders>
-            <w:tcMar>
-              <w:top w:w="55" w:type="dxa"/>
-              <w:left w:w="55" w:type="dxa"/>
-              <w:bottom w:w="55" w:type="dxa"/>
-              <w:right w:w="55" w:type="dxa"/>
-            </w:tcMar>
-          </w:tcPr>
-          <w:p>
-            <w:pPr>
-              <w:snapToGrid w:val="0"/>
-              <w:jc w:val="left"/>
-              <w:rPr>
-                <w:rFonts w:cs="Arial"/>
-                <w:szCs w:val="22"/>
-              </w:rPr>
-            </w:pPr>
-            <w:r>
-              <w:rPr>
-                <w:rFonts w:cs="Arial"/>
-                <w:szCs w:val="22"/>
-              </w:rPr>
-              <w:t>Kooperationspartner</w:t>
-            </w:r>
-          </w:p>
-        </w:tc>
-        <w:tc>
-          <w:tcPr>
-            <w:tcW w:w="6752" w:type="dxa"/>
-            <w:tcBorders>
-              <w:left w:val="single" w:sz="2" w:space="0" w:color="000000"/>
-              <w:bottom w:val="single" w:sz="2" w:space="0" w:color="000000"/>
-              <w:right w:val="single" w:sz="2" w:space="0" w:color="000000"/>
-            </w:tcBorders>
-            <w:tcMar>
-              <w:top w:w="55" w:type="dxa"/>
-              <w:left w:w="55" w:type="dxa"/>
-              <w:bottom w:w="55" w:type="dxa"/>
-              <w:right w:w="55" w:type="dxa"/>
-            </w:tcMar>
-          </w:tcPr>
-          <w:p>
-            <w:pPr>
-              <w:pStyle w:val="TableContents"/>
-              <w:snapToGrid w:val="0"/>
-            </w:pPr>
-          </w:p>
-        </w:tc>
-      </w:tr>
-      <w:tr>
-        <w:tc>
-          <w:tcPr>
-            <w:tcW w:w="2816" w:type="dxa"/>
-            <w:tcBorders>
-              <w:left w:val="single" w:sz="2" w:space="0" w:color="000000"/>
-              <w:bottom w:val="single" w:sz="2" w:space="0" w:color="000000"/>
-            </w:tcBorders>
-            <w:tcMar>
-              <w:top w:w="55" w:type="dxa"/>
-              <w:left w:w="55" w:type="dxa"/>
-              <w:bottom w:w="55" w:type="dxa"/>
-              <w:right w:w="55" w:type="dxa"/>
-            </w:tcMar>
-          </w:tcPr>
-          <w:p>
-            <w:pPr>
-              <w:snapToGrid w:val="0"/>
-              <w:jc w:val="left"/>
-              <w:rPr>
-                <w:rFonts w:cs="Arial"/>
-                <w:szCs w:val="22"/>
-              </w:rPr>
-            </w:pPr>
-            <w:r>
-              <w:rPr>
-                <w:rFonts w:cs="Arial"/>
-                <w:szCs w:val="22"/>
-              </w:rPr>
-              <w:t>Aufgabenstellung</w:t>
-            </w:r>
-          </w:p>
-        </w:tc>
-        <w:tc>
-          <w:tcPr>
-            <w:tcW w:w="6752" w:type="dxa"/>
-            <w:tcBorders>
-              <w:left w:val="single" w:sz="2" w:space="0" w:color="000000"/>
-              <w:bottom w:val="single" w:sz="2" w:space="0" w:color="000000"/>
-              <w:right w:val="single" w:sz="2" w:space="0" w:color="000000"/>
-            </w:tcBorders>
-            <w:tcMar>
-              <w:top w:w="55" w:type="dxa"/>
-              <w:left w:w="55" w:type="dxa"/>
-              <w:bottom w:w="55" w:type="dxa"/>
-              <w:right w:w="55" w:type="dxa"/>
-            </w:tcMar>
-          </w:tcPr>
-          <w:p>
-            <w:pPr>
-              <w:pStyle w:val="TableContents"/>
-              <w:snapToGrid w:val="0"/>
-            </w:pPr>
-          </w:p>
-        </w:tc>
-      </w:tr>
-      <w:tr>
-        <w:tc>
-          <w:tcPr>
-            <w:tcW w:w="2816" w:type="dxa"/>
-            <w:tcBorders>
-              <w:left w:val="single" w:sz="2" w:space="0" w:color="000000"/>
-              <w:bottom w:val="single" w:sz="2" w:space="0" w:color="000000"/>
-            </w:tcBorders>
-            <w:tcMar>
-              <w:top w:w="55" w:type="dxa"/>
-              <w:left w:w="55" w:type="dxa"/>
-              <w:bottom w:w="55" w:type="dxa"/>
-              <w:right w:w="55" w:type="dxa"/>
-            </w:tcMar>
-          </w:tcPr>
-          <w:p>
-            <w:pPr>
-              <w:snapToGrid w:val="0"/>
-              <w:jc w:val="left"/>
-              <w:rPr>
-                <w:rFonts w:cs="Arial"/>
-                <w:szCs w:val="22"/>
-              </w:rPr>
-            </w:pPr>
-            <w:r>
-              <w:rPr>
-                <w:rFonts w:cs="Arial"/>
-                <w:szCs w:val="22"/>
-              </w:rPr>
-              <w:t>Realisierung</w:t>
-            </w:r>
-          </w:p>
-        </w:tc>
-        <w:tc>
-          <w:tcPr>
-            <w:tcW w:w="6752" w:type="dxa"/>
-            <w:tcBorders>
-              <w:left w:val="single" w:sz="2" w:space="0" w:color="000000"/>
-              <w:bottom w:val="single" w:sz="2" w:space="0" w:color="000000"/>
-              <w:right w:val="single" w:sz="2" w:space="0" w:color="000000"/>
-            </w:tcBorders>
-            <w:tcMar>
-              <w:top w:w="55" w:type="dxa"/>
-              <w:left w:w="55" w:type="dxa"/>
-              <w:bottom w:w="55" w:type="dxa"/>
-              <w:right w:w="55" w:type="dxa"/>
-            </w:tcMar>
-          </w:tcPr>
-          <w:p>
-            <w:pPr>
-              <w:pStyle w:val="TableContents"/>
-              <w:snapToGrid w:val="0"/>
-            </w:pPr>
-          </w:p>
-        </w:tc>
-      </w:tr>
-      <w:tr>
-        <w:tc>
-          <w:tcPr>
-            <w:tcW w:w="2816" w:type="dxa"/>
-            <w:tcBorders>
-              <w:left w:val="single" w:sz="2" w:space="0" w:color="000000"/>
-              <w:bottom w:val="single" w:sz="2" w:space="0" w:color="000000"/>
-            </w:tcBorders>
-            <w:tcMar>
-              <w:top w:w="55" w:type="dxa"/>
-              <w:left w:w="55" w:type="dxa"/>
-              <w:bottom w:w="55" w:type="dxa"/>
-              <w:right w:w="55" w:type="dxa"/>
-            </w:tcMar>
-          </w:tcPr>
-          <w:p>
-            <w:pPr>
-              <w:snapToGrid w:val="0"/>
-              <w:jc w:val="left"/>
-              <w:rPr>
-                <w:rFonts w:cs="Arial"/>
-                <w:szCs w:val="22"/>
-              </w:rPr>
-            </w:pPr>
-            <w:r>
-              <w:rPr>
-                <w:rFonts w:cs="Arial"/>
-                <w:szCs w:val="22"/>
-              </w:rPr>
-              <w:t>Ergebnisse</w:t>
-            </w:r>
-          </w:p>
-        </w:tc>
-        <w:tc>
-          <w:tcPr>
-            <w:tcW w:w="6752" w:type="dxa"/>
-            <w:tcBorders>
-              <w:left w:val="single" w:sz="2" w:space="0" w:color="000000"/>
-              <w:bottom w:val="single" w:sz="2" w:space="0" w:color="000000"/>
-              <w:right w:val="single" w:sz="2" w:space="0" w:color="000000"/>
-            </w:tcBorders>
-            <w:tcMar>
-              <w:top w:w="55" w:type="dxa"/>
-              <w:left w:w="55" w:type="dxa"/>
-              <w:bottom w:w="55" w:type="dxa"/>
-              <w:right w:w="55" w:type="dxa"/>
-            </w:tcMar>
-          </w:tcPr>
-          <w:p>
-            <w:pPr>
-              <w:pStyle w:val="TableContents"/>
-              <w:snapToGrid w:val="0"/>
-            </w:pPr>
-          </w:p>
-        </w:tc>
-      </w:tr>
-      <w:tr>
-        <w:tc>
-          <w:tcPr>
-            <w:tcW w:w="2816" w:type="dxa"/>
-            <w:tcBorders>
-              <w:left w:val="single" w:sz="2" w:space="0" w:color="000000"/>
-              <w:bottom w:val="single" w:sz="2" w:space="0" w:color="000000"/>
-            </w:tcBorders>
-            <w:tcMar>
-              <w:top w:w="55" w:type="dxa"/>
-              <w:left w:w="55" w:type="dxa"/>
-              <w:bottom w:w="55" w:type="dxa"/>
-              <w:right w:w="55" w:type="dxa"/>
-            </w:tcMar>
-          </w:tcPr>
-          <w:p>
-            <w:pPr>
-              <w:snapToGrid w:val="0"/>
-              <w:jc w:val="left"/>
-              <w:rPr>
-                <w:rFonts w:cs="Arial"/>
-                <w:szCs w:val="22"/>
-              </w:rPr>
-            </w:pPr>
-            <w:r>
-              <w:rPr>
-                <w:rFonts w:cs="Arial"/>
-                <w:szCs w:val="22"/>
-              </w:rPr>
-              <w:t>Typische Grafik, Foto etc.</w:t>
-            </w:r>
-          </w:p>
-          <w:p>
-            <w:pPr>
-              <w:snapToGrid w:val="0"/>
-              <w:jc w:val="left"/>
-              <w:rPr>
-                <w:rFonts w:cs="Arial"/>
-                <w:szCs w:val="22"/>
-              </w:rPr>
-            </w:pPr>
-            <w:r>
-              <w:rPr>
-                <w:rFonts w:cs="Arial"/>
-                <w:szCs w:val="22"/>
-              </w:rPr>
-              <w:t>(mit Erläuterung)</w:t>
-            </w:r>
-          </w:p>
-        </w:tc>
-        <w:tc>
-          <w:tcPr>
-            <w:tcW w:w="6752" w:type="dxa"/>
-            <w:tcBorders>
-              <w:left w:val="single" w:sz="2" w:space="0" w:color="000000"/>
-              <w:bottom w:val="single" w:sz="2" w:space="0" w:color="000000"/>
-              <w:right w:val="single" w:sz="2" w:space="0" w:color="000000"/>
-            </w:tcBorders>
-            <w:tcMar>
-              <w:top w:w="55" w:type="dxa"/>
-              <w:left w:w="55" w:type="dxa"/>
-              <w:bottom w:w="55" w:type="dxa"/>
-              <w:right w:w="55" w:type="dxa"/>
-            </w:tcMar>
-          </w:tcPr>
-          <w:p>
-            <w:pPr>
-              <w:pStyle w:val="TableContents"/>
-              <w:snapToGrid w:val="0"/>
-            </w:pPr>
-          </w:p>
-        </w:tc>
-      </w:tr>
-      <w:tr>
-        <w:tc>
-          <w:tcPr>
-            <w:tcW w:w="2816" w:type="dxa"/>
-            <w:tcBorders>
-              <w:left w:val="single" w:sz="2" w:space="0" w:color="000000"/>
-              <w:bottom w:val="single" w:sz="2" w:space="0" w:color="000000"/>
-            </w:tcBorders>
-            <w:tcMar>
-              <w:top w:w="55" w:type="dxa"/>
-              <w:left w:w="55" w:type="dxa"/>
-              <w:bottom w:w="55" w:type="dxa"/>
-              <w:right w:w="55" w:type="dxa"/>
-            </w:tcMar>
-          </w:tcPr>
-          <w:p>
-            <w:pPr>
-              <w:snapToGrid w:val="0"/>
-              <w:jc w:val="left"/>
-              <w:rPr>
-                <w:rFonts w:cs="Arial"/>
-                <w:szCs w:val="22"/>
-              </w:rPr>
-            </w:pPr>
-            <w:r>
-              <w:rPr>
-                <w:rFonts w:cs="Arial"/>
-                <w:szCs w:val="22"/>
-              </w:rPr>
-              <w:t>Teilnahme an Wettbewerben,</w:t>
-            </w:r>
-          </w:p>
-          <w:p>
-            <w:pPr>
-              <w:snapToGrid w:val="0"/>
-              <w:jc w:val="left"/>
-              <w:rPr>
-                <w:rFonts w:cs="Arial"/>
-                <w:szCs w:val="22"/>
-              </w:rPr>
-            </w:pPr>
-            <w:r>
-              <w:rPr>
-                <w:rFonts w:cs="Arial"/>
-                <w:szCs w:val="22"/>
-              </w:rPr>
-              <w:t>Auszeichnungen</w:t>
-            </w:r>
-          </w:p>
-        </w:tc>
-        <w:tc>
-          <w:tcPr>
-            <w:tcW w:w="6752" w:type="dxa"/>
-            <w:tcBorders>
-              <w:left w:val="single" w:sz="2" w:space="0" w:color="000000"/>
-              <w:bottom w:val="single" w:sz="2" w:space="0" w:color="000000"/>
-              <w:right w:val="single" w:sz="2" w:space="0" w:color="000000"/>
-            </w:tcBorders>
-            <w:tcMar>
-              <w:top w:w="55" w:type="dxa"/>
-              <w:left w:w="55" w:type="dxa"/>
-              <w:bottom w:w="55" w:type="dxa"/>
-              <w:right w:w="55" w:type="dxa"/>
-            </w:tcMar>
-          </w:tcPr>
-          <w:p>
-            <w:pPr>
-              <w:pStyle w:val="TableContents"/>
-              <w:snapToGrid w:val="0"/>
-            </w:pPr>
-          </w:p>
-        </w:tc>
-      </w:tr>
-      <w:tr>
-        <w:tc>
-          <w:tcPr>
-            <w:tcW w:w="2816" w:type="dxa"/>
-            <w:tcBorders>
-              <w:left w:val="single" w:sz="2" w:space="0" w:color="000000"/>
-              <w:bottom w:val="single" w:sz="2" w:space="0" w:color="000000"/>
-            </w:tcBorders>
-            <w:tcMar>
-              <w:top w:w="55" w:type="dxa"/>
-              <w:left w:w="55" w:type="dxa"/>
-              <w:bottom w:w="55" w:type="dxa"/>
-              <w:right w:w="55" w:type="dxa"/>
-            </w:tcMar>
-          </w:tcPr>
-          <w:p>
-            <w:pPr>
-              <w:snapToGrid w:val="0"/>
-              <w:jc w:val="left"/>
-              <w:rPr>
-                <w:rFonts w:cs="Arial"/>
-                <w:szCs w:val="22"/>
-              </w:rPr>
-            </w:pPr>
-            <w:r>
-              <w:rPr>
-                <w:rFonts w:cs="Arial"/>
-                <w:szCs w:val="22"/>
-              </w:rPr>
-              <w:t>Möglichkeiten der Einsichtnahme in die Arbeit</w:t>
-            </w:r>
-          </w:p>
-        </w:tc>
-        <w:tc>
-          <w:tcPr>
-            <w:tcW w:w="6752" w:type="dxa"/>
-            <w:tcBorders>
-              <w:left w:val="single" w:sz="2" w:space="0" w:color="000000"/>
-              <w:bottom w:val="single" w:sz="2" w:space="0" w:color="000000"/>
-              <w:right w:val="single" w:sz="2" w:space="0" w:color="000000"/>
-            </w:tcBorders>
-            <w:tcMar>
-              <w:top w:w="55" w:type="dxa"/>
-              <w:left w:w="55" w:type="dxa"/>
-              <w:bottom w:w="55" w:type="dxa"/>
-              <w:right w:w="55" w:type="dxa"/>
-            </w:tcMar>
-          </w:tcPr>
-          <w:p>
-            <w:pPr>
-              <w:pStyle w:val="TableContents"/>
-              <w:snapToGrid w:val="0"/>
-            </w:pPr>
-          </w:p>
-        </w:tc>
-      </w:tr>
-    </w:tbl>
-    <w:p>
-      <w:pPr>
-        <w:jc w:val="center"/>
-      </w:pPr>
-    </w:p>
-    <w:p>
-      <w:pPr>
-        <w:jc w:val="center"/>
-        <w:rPr>
-          <w:b/>
-          <w:bCs/>
-        </w:rPr>
-        <w:sectPr>
-          <w:headerReference w:type="default" r:id="rId14"/>
-          <w:footerReference w:type="default" r:id="rId15"/>
-          <w:pgSz w:w="11906" w:h="16838"/>
-          <w:pgMar w:top="1474" w:right="926" w:bottom="1474" w:left="1418" w:header="1134" w:footer="1134" w:gutter="0"/>
-          <w:cols w:space="720"/>
-        </w:sectPr>
-      </w:pPr>
-    </w:p>
-    <w:p>
-      <w:pPr>
-        <w:widowControl w:val="0"/>
-        <w:spacing w:line="240" w:lineRule="auto"/>
-        <w:jc w:val="left"/>
-        <w:rPr>
-          <w:rFonts w:cs="Arial"/>
-          <w:b/>
-          <w:sz w:val="36"/>
-          <w:szCs w:val="36"/>
-        </w:rPr>
-      </w:pPr>
-      <w:r>
-        <w:rPr>
-          <w:rFonts w:cs="Arial"/>
-          <w:b/>
-          <w:sz w:val="36"/>
-          <w:szCs w:val="36"/>
-        </w:rPr>
-        <w:lastRenderedPageBreak/>
-        <w:br w:type="page"/>
-      </w:r>
-    </w:p>
-    <w:p>
-      <w:pPr>
-        <w:jc w:val="center"/>
-        <w:rPr>
-          <w:rFonts w:cs="Arial"/>
-          <w:b/>
-          <w:sz w:val="36"/>
-          <w:szCs w:val="36"/>
-        </w:rPr>
-      </w:pPr>
-      <w:r>
-        <w:rPr>
-          <w:rFonts w:cs="Arial"/>
-          <w:b/>
-          <w:sz w:val="36"/>
-          <w:szCs w:val="36"/>
-        </w:rPr>
-        <w:lastRenderedPageBreak/>
-        <w:t>DIPLOMA THESIS</w:t>
-      </w:r>
-    </w:p>
-    <w:p>
-      <w:pPr>
-        <w:jc w:val="center"/>
-        <w:rPr>
-          <w:rFonts w:cs="Arial"/>
-          <w:b/>
-          <w:sz w:val="28"/>
-          <w:szCs w:val="28"/>
-        </w:rPr>
-      </w:pPr>
-      <w:r>
-        <w:rPr>
-          <w:rFonts w:cs="Arial"/>
-          <w:b/>
-          <w:sz w:val="28"/>
-          <w:szCs w:val="28"/>
-        </w:rPr>
-        <w:t>Summa</w:t>
-      </w:r>
-      <w:r>
-        <w:rPr>
-          <w:rFonts w:cs="Arial"/>
-          <w:b/>
-          <w:sz w:val="28"/>
-          <w:szCs w:val="28"/>
-        </w:rPr>
-        <w:t>ry</w:t>
-      </w:r>
-    </w:p>
-    <w:p>
-      <w:pPr>
-        <w:jc w:val="center"/>
-        <w:rPr>
-          <w:rFonts w:cs="Arial"/>
-          <w:b/>
-          <w:sz w:val="28"/>
-          <w:szCs w:val="28"/>
-        </w:rPr>
-      </w:pPr>
-    </w:p>
-    <w:tbl>
-      <w:tblPr>
-        <w:tblW w:w="9568" w:type="dxa"/>
-        <w:tblInd w:w="45" w:type="dxa"/>
-        <w:tblLayout w:type="fixed"/>
-        <w:tblCellMar>
-          <w:left w:w="10" w:type="dxa"/>
-          <w:right w:w="10" w:type="dxa"/>
-        </w:tblCellMar>
-        <w:tblLook w:val="0000" w:firstRow="0" w:lastRow="0" w:firstColumn="0" w:lastColumn="0" w:noHBand="0" w:noVBand="0"/>
-      </w:tblPr>
-      <w:tblGrid>
-        <w:gridCol w:w="2867"/>
-        <w:gridCol w:w="6701"/>
-      </w:tblGrid>
-      <w:tr>
-        <w:tc>
-          <w:tcPr>
-            <w:tcW w:w="2867" w:type="dxa"/>
-            <w:tcBorders>
-              <w:top w:val="single" w:sz="2" w:space="0" w:color="000000"/>
-              <w:left w:val="single" w:sz="2" w:space="0" w:color="000000"/>
-              <w:bottom w:val="single" w:sz="2" w:space="0" w:color="000000"/>
-            </w:tcBorders>
-            <w:tcMar>
-              <w:top w:w="55" w:type="dxa"/>
-              <w:left w:w="55" w:type="dxa"/>
-              <w:bottom w:w="55" w:type="dxa"/>
-              <w:right w:w="55" w:type="dxa"/>
-            </w:tcMar>
-          </w:tcPr>
-          <w:p>
-            <w:pPr>
-              <w:snapToGrid w:val="0"/>
-              <w:rPr>
-                <w:rFonts w:cs="Arial"/>
-                <w:szCs w:val="22"/>
-              </w:rPr>
-            </w:pPr>
-            <w:proofErr w:type="spellStart"/>
-            <w:r>
-              <w:rPr>
-                <w:rFonts w:cs="Arial"/>
-                <w:szCs w:val="22"/>
-              </w:rPr>
-              <w:t>Author</w:t>
-            </w:r>
-            <w:proofErr w:type="spellEnd"/>
-            <w:r>
-              <w:rPr>
-                <w:rFonts w:cs="Arial"/>
-                <w:szCs w:val="22"/>
-              </w:rPr>
-              <w:t>(s)</w:t>
-            </w:r>
-          </w:p>
-        </w:tc>
-        <w:tc>
-          <w:tcPr>
-            <w:tcW w:w="6701" w:type="dxa"/>
-            <w:tcBorders>
-              <w:top w:val="single" w:sz="2" w:space="0" w:color="000000"/>
-              <w:left w:val="single" w:sz="2" w:space="0" w:color="000000"/>
-              <w:bottom w:val="single" w:sz="2" w:space="0" w:color="000000"/>
-              <w:right w:val="single" w:sz="2" w:space="0" w:color="000000"/>
-            </w:tcBorders>
-            <w:tcMar>
-              <w:top w:w="55" w:type="dxa"/>
-              <w:left w:w="55" w:type="dxa"/>
-              <w:bottom w:w="55" w:type="dxa"/>
-              <w:right w:w="55" w:type="dxa"/>
-            </w:tcMar>
-          </w:tcPr>
-          <w:p>
-            <w:pPr>
-              <w:pStyle w:val="TableContents"/>
-              <w:snapToGrid w:val="0"/>
-            </w:pPr>
-          </w:p>
-        </w:tc>
-      </w:tr>
-      <w:tr>
-        <w:tc>
-          <w:tcPr>
-            <w:tcW w:w="2867" w:type="dxa"/>
+            <w:tcW w:w="3129" w:type="dxa"/>
             <w:tcBorders>
               <w:left w:val="single" w:sz="2" w:space="0" w:color="000000"/>
               <w:bottom w:val="single" w:sz="2" w:space="0" w:color="000000"/>
@@ -1759,13 +3357,31 @@
                 <w:szCs w:val="22"/>
               </w:rPr>
             </w:pPr>
+            <w:proofErr w:type="spellStart"/>
             <w:r>
               <w:rPr>
                 <w:rFonts w:cs="Arial"/>
                 <w:szCs w:val="22"/>
               </w:rPr>
-              <w:t>Form</w:t>
-            </w:r>
+              <w:t>Accessibility</w:t>
+            </w:r>
+            <w:proofErr w:type="spellEnd"/>
+            <w:r>
+              <w:rPr>
+                <w:rFonts w:cs="Arial"/>
+                <w:szCs w:val="22"/>
+              </w:rPr>
+              <w:t xml:space="preserve"> </w:t>
+            </w:r>
+            <w:proofErr w:type="spellStart"/>
+            <w:r>
+              <w:rPr>
+                <w:rFonts w:cs="Arial"/>
+                <w:szCs w:val="22"/>
+              </w:rPr>
+              <w:t>of</w:t>
+            </w:r>
+            <w:proofErr w:type="spellEnd"/>
           </w:p>
           <w:p>
             <w:pPr>
@@ -1775,27 +3391,36 @@
                 <w:szCs w:val="22"/>
               </w:rPr>
             </w:pPr>
+            <w:proofErr w:type="spellStart"/>
             <w:r>
               <w:rPr>
                 <w:rFonts w:cs="Arial"/>
                 <w:szCs w:val="22"/>
               </w:rPr>
-              <w:t xml:space="preserve">Academic </w:t>
-            </w:r>
-            <w:proofErr w:type="spellStart"/>
+              <w:t>diploma</w:t>
+            </w:r>
+            <w:proofErr w:type="spellEnd"/>
             <w:r>
               <w:rPr>
                 <w:rFonts w:cs="Arial"/>
                 <w:szCs w:val="22"/>
               </w:rPr>
-              <w:t>year</w:t>
+              <w:t xml:space="preserve"> </w:t>
+            </w:r>
+            <w:proofErr w:type="spellStart"/>
+            <w:r>
+              <w:rPr>
+                <w:rFonts w:cs="Arial"/>
+                <w:szCs w:val="22"/>
+              </w:rPr>
+              <w:t>thesis</w:t>
             </w:r>
             <w:proofErr w:type="spellEnd"/>
           </w:p>
         </w:tc>
         <w:tc>
           <w:tcPr>
-            <w:tcW w:w="6701" w:type="dxa"/>
+            <w:tcW w:w="6439" w:type="dxa"/>
             <w:tcBorders>
               <w:left w:val="single" w:sz="2" w:space="0" w:color="000000"/>
               <w:bottom w:val="single" w:sz="2" w:space="0" w:color="000000"/>
@@ -1813,609 +3438,22 @@
               <w:pStyle w:val="TableContents"/>
               <w:snapToGrid w:val="0"/>
             </w:pPr>
-          </w:p>
-        </w:tc>
-      </w:tr>
-      <w:tr>
-        <w:tc>
-          <w:tcPr>
-            <w:tcW w:w="2867" w:type="dxa"/>
-            <w:tcBorders>
-              <w:left w:val="single" w:sz="2" w:space="0" w:color="000000"/>
-              <w:bottom w:val="single" w:sz="2" w:space="0" w:color="000000"/>
-            </w:tcBorders>
-            <w:tcMar>
-              <w:top w:w="55" w:type="dxa"/>
-              <w:left w:w="55" w:type="dxa"/>
-              <w:bottom w:w="55" w:type="dxa"/>
-              <w:right w:w="55" w:type="dxa"/>
-            </w:tcMar>
-          </w:tcPr>
-          <w:p>
-            <w:pPr>
-              <w:snapToGrid w:val="0"/>
-              <w:rPr>
-                <w:rFonts w:cs="Arial"/>
-                <w:szCs w:val="22"/>
-              </w:rPr>
-            </w:pPr>
-            <w:r>
-              <w:rPr>
-                <w:rFonts w:cs="Arial"/>
-                <w:szCs w:val="22"/>
-              </w:rPr>
-              <w:t>Topic</w:t>
-            </w:r>
-          </w:p>
-        </w:tc>
-        <w:tc>
-          <w:tcPr>
-            <w:tcW w:w="6701" w:type="dxa"/>
-            <w:tcBorders>
-              <w:left w:val="single" w:sz="2" w:space="0" w:color="000000"/>
-              <w:bottom w:val="single" w:sz="2" w:space="0" w:color="000000"/>
-              <w:right w:val="single" w:sz="2" w:space="0" w:color="000000"/>
-            </w:tcBorders>
-            <w:tcMar>
-              <w:top w:w="55" w:type="dxa"/>
-              <w:left w:w="55" w:type="dxa"/>
-              <w:bottom w:w="55" w:type="dxa"/>
-              <w:right w:w="55" w:type="dxa"/>
-            </w:tcMar>
-          </w:tcPr>
-          <w:p>
-            <w:pPr>
-              <w:pStyle w:val="TableContents"/>
-              <w:snapToGrid w:val="0"/>
-            </w:pPr>
-          </w:p>
-        </w:tc>
-      </w:tr>
-      <w:tr>
-        <w:tc>
-          <w:tcPr>
-            <w:tcW w:w="2867" w:type="dxa"/>
-            <w:tcBorders>
-              <w:left w:val="single" w:sz="2" w:space="0" w:color="000000"/>
-              <w:bottom w:val="single" w:sz="2" w:space="0" w:color="000000"/>
-            </w:tcBorders>
-            <w:tcMar>
-              <w:top w:w="55" w:type="dxa"/>
-              <w:left w:w="55" w:type="dxa"/>
-              <w:bottom w:w="55" w:type="dxa"/>
-              <w:right w:w="55" w:type="dxa"/>
-            </w:tcMar>
-          </w:tcPr>
-          <w:p>
-            <w:pPr>
-              <w:snapToGrid w:val="0"/>
-              <w:rPr>
-                <w:rFonts w:cs="Arial"/>
-                <w:szCs w:val="22"/>
-              </w:rPr>
-            </w:pPr>
-            <w:proofErr w:type="spellStart"/>
-            <w:r>
-              <w:rPr>
-                <w:rFonts w:cs="Arial"/>
-                <w:szCs w:val="22"/>
-              </w:rPr>
-              <w:t>Cooperation</w:t>
-            </w:r>
-            <w:proofErr w:type="spellEnd"/>
-            <w:r>
-              <w:rPr>
-                <w:rFonts w:cs="Arial"/>
-                <w:szCs w:val="22"/>
-              </w:rPr>
+            <w:r>
+              <w:t xml:space="preserve">Library </w:t>
+            </w:r>
+            <w:proofErr w:type="spellStart"/>
+            <w:r>
+              <w:t>of</w:t>
+            </w:r>
+            <w:proofErr w:type="spellEnd"/>
+            <w:r>
               <w:t xml:space="preserve"> </w:t>
             </w:r>
             <w:proofErr w:type="spellStart"/>
             <w:r>
-              <w:rPr>
-                <w:rFonts w:cs="Arial"/>
-                <w:szCs w:val="22"/>
-              </w:rPr>
-              <w:t>partners</w:t>
-            </w:r>
-            <w:proofErr w:type="spellEnd"/>
-          </w:p>
-        </w:tc>
-        <w:tc>
-          <w:tcPr>
-            <w:tcW w:w="6701" w:type="dxa"/>
-            <w:tcBorders>
-              <w:left w:val="single" w:sz="2" w:space="0" w:color="000000"/>
-              <w:bottom w:val="single" w:sz="2" w:space="0" w:color="000000"/>
-              <w:right w:val="single" w:sz="2" w:space="0" w:color="000000"/>
-            </w:tcBorders>
-            <w:tcMar>
-              <w:top w:w="55" w:type="dxa"/>
-              <w:left w:w="55" w:type="dxa"/>
-              <w:bottom w:w="55" w:type="dxa"/>
-              <w:right w:w="55" w:type="dxa"/>
-            </w:tcMar>
-          </w:tcPr>
-          <w:p>
-            <w:pPr>
-              <w:pStyle w:val="TableContents"/>
-              <w:snapToGrid w:val="0"/>
-            </w:pPr>
-          </w:p>
-        </w:tc>
-      </w:tr>
-      <w:tr>
-        <w:tc>
-          <w:tcPr>
-            <w:tcW w:w="2867" w:type="dxa"/>
-            <w:tcBorders>
-              <w:left w:val="single" w:sz="2" w:space="0" w:color="000000"/>
-              <w:bottom w:val="single" w:sz="2" w:space="0" w:color="000000"/>
-            </w:tcBorders>
-            <w:tcMar>
-              <w:top w:w="55" w:type="dxa"/>
-              <w:left w:w="55" w:type="dxa"/>
-              <w:bottom w:w="55" w:type="dxa"/>
-              <w:right w:w="55" w:type="dxa"/>
-            </w:tcMar>
-          </w:tcPr>
-          <w:p>
-            <w:pPr>
-              <w:snapToGrid w:val="0"/>
-              <w:rPr>
-                <w:rFonts w:cs="Arial"/>
-                <w:szCs w:val="22"/>
-              </w:rPr>
-            </w:pPr>
-            <w:proofErr w:type="spellStart"/>
-            <w:r>
-              <w:rPr>
-                <w:rFonts w:cs="Arial"/>
-                <w:szCs w:val="22"/>
-              </w:rPr>
-              <w:t>Assignment</w:t>
-            </w:r>
-            <w:proofErr w:type="spellEnd"/>
-            <w:r>
-              <w:rPr>
-                <w:rFonts w:cs="Arial"/>
-                <w:szCs w:val="22"/>
-              </w:rPr>
-              <w:t xml:space="preserve"> </w:t>
-            </w:r>
-            <w:proofErr w:type="spellStart"/>
-            <w:r>
-              <w:rPr>
-                <w:rFonts w:cs="Arial"/>
-                <w:szCs w:val="22"/>
-              </w:rPr>
-              <w:t>of</w:t>
-            </w:r>
-            <w:proofErr w:type="spellEnd"/>
-            <w:r>
-              <w:rPr>
-                <w:rFonts w:cs="Arial"/>
-                <w:szCs w:val="22"/>
-              </w:rPr>
-              <w:t xml:space="preserve"> </w:t>
-            </w:r>
-            <w:proofErr w:type="spellStart"/>
-            <w:r>
-              <w:rPr>
-                <w:rFonts w:cs="Arial"/>
-                <w:szCs w:val="22"/>
-              </w:rPr>
-              <w:t>tasks</w:t>
-            </w:r>
-            <w:proofErr w:type="spellEnd"/>
-          </w:p>
-        </w:tc>
-        <w:tc>
-          <w:tcPr>
-            <w:tcW w:w="6701" w:type="dxa"/>
-            <w:tcBorders>
-              <w:left w:val="single" w:sz="2" w:space="0" w:color="000000"/>
-              <w:bottom w:val="single" w:sz="2" w:space="0" w:color="000000"/>
-              <w:right w:val="single" w:sz="2" w:space="0" w:color="000000"/>
-            </w:tcBorders>
-            <w:tcMar>
-              <w:top w:w="55" w:type="dxa"/>
-              <w:left w:w="55" w:type="dxa"/>
-              <w:bottom w:w="55" w:type="dxa"/>
-              <w:right w:w="55" w:type="dxa"/>
-            </w:tcMar>
-          </w:tcPr>
-          <w:p>
-            <w:pPr>
-              <w:pStyle w:val="TableContents"/>
-              <w:snapToGrid w:val="0"/>
-            </w:pPr>
-          </w:p>
-        </w:tc>
-      </w:tr>
-      <w:tr>
-        <w:tc>
-          <w:tcPr>
-            <w:tcW w:w="2867" w:type="dxa"/>
-            <w:tcBorders>
-              <w:left w:val="single" w:sz="2" w:space="0" w:color="000000"/>
-              <w:bottom w:val="single" w:sz="2" w:space="0" w:color="000000"/>
-            </w:tcBorders>
-            <w:tcMar>
-              <w:top w:w="55" w:type="dxa"/>
-              <w:left w:w="55" w:type="dxa"/>
-              <w:bottom w:w="55" w:type="dxa"/>
-              <w:right w:w="55" w:type="dxa"/>
-            </w:tcMar>
-          </w:tcPr>
-          <w:p>
-            <w:pPr>
-              <w:snapToGrid w:val="0"/>
-              <w:rPr>
-                <w:rFonts w:cs="Arial"/>
-                <w:szCs w:val="22"/>
-              </w:rPr>
-            </w:pPr>
-            <w:proofErr w:type="spellStart"/>
-            <w:r>
-              <w:rPr>
-                <w:rFonts w:cs="Arial"/>
-                <w:szCs w:val="22"/>
-              </w:rPr>
-              <w:t>Realization</w:t>
-            </w:r>
-            <w:proofErr w:type="spellEnd"/>
-          </w:p>
-        </w:tc>
-        <w:tc>
-          <w:tcPr>
-            <w:tcW w:w="6701" w:type="dxa"/>
-            <w:tcBorders>
-              <w:left w:val="single" w:sz="2" w:space="0" w:color="000000"/>
-              <w:bottom w:val="single" w:sz="2" w:space="0" w:color="000000"/>
-              <w:right w:val="single" w:sz="2" w:space="0" w:color="000000"/>
-            </w:tcBorders>
-            <w:tcMar>
-              <w:top w:w="55" w:type="dxa"/>
-              <w:left w:w="55" w:type="dxa"/>
-              <w:bottom w:w="55" w:type="dxa"/>
-              <w:right w:w="55" w:type="dxa"/>
-            </w:tcMar>
-          </w:tcPr>
-          <w:p>
-            <w:pPr>
-              <w:pStyle w:val="TableContents"/>
-              <w:snapToGrid w:val="0"/>
-            </w:pPr>
-          </w:p>
-        </w:tc>
-      </w:tr>
-      <w:tr>
-        <w:tc>
-          <w:tcPr>
-            <w:tcW w:w="2867" w:type="dxa"/>
-            <w:tcBorders>
-              <w:left w:val="single" w:sz="2" w:space="0" w:color="000000"/>
-              <w:bottom w:val="single" w:sz="2" w:space="0" w:color="000000"/>
-            </w:tcBorders>
-            <w:tcMar>
-              <w:top w:w="55" w:type="dxa"/>
-              <w:left w:w="55" w:type="dxa"/>
-              <w:bottom w:w="55" w:type="dxa"/>
-              <w:right w:w="55" w:type="dxa"/>
-            </w:tcMar>
-          </w:tcPr>
-          <w:p>
-            <w:pPr>
-              <w:snapToGrid w:val="0"/>
-              <w:rPr>
-                <w:rFonts w:cs="Arial"/>
-                <w:szCs w:val="22"/>
-              </w:rPr>
-            </w:pPr>
-            <w:proofErr w:type="spellStart"/>
-            <w:r>
-              <w:rPr>
-                <w:rFonts w:cs="Arial"/>
-                <w:szCs w:val="22"/>
-              </w:rPr>
-              <w:t>Results</w:t>
-            </w:r>
-            <w:proofErr w:type="spellEnd"/>
-          </w:p>
-        </w:tc>
-        <w:tc>
-          <w:tcPr>
-            <w:tcW w:w="6701" w:type="dxa"/>
-            <w:tcBorders>
-              <w:left w:val="single" w:sz="2" w:space="0" w:color="000000"/>
-              <w:bottom w:val="single" w:sz="2" w:space="0" w:color="000000"/>
-              <w:right w:val="single" w:sz="2" w:space="0" w:color="000000"/>
-            </w:tcBorders>
-            <w:tcMar>
-              <w:top w:w="55" w:type="dxa"/>
-              <w:left w:w="55" w:type="dxa"/>
-              <w:bottom w:w="55" w:type="dxa"/>
-              <w:right w:w="55" w:type="dxa"/>
-            </w:tcMar>
-          </w:tcPr>
-          <w:p>
-            <w:pPr>
-              <w:pStyle w:val="TableContents"/>
-              <w:snapToGrid w:val="0"/>
-            </w:pPr>
-          </w:p>
-        </w:tc>
-      </w:tr>
-      <w:tr>
-        <w:tc>
-          <w:tcPr>
-            <w:tcW w:w="2867" w:type="dxa"/>
-            <w:tcBorders>
-              <w:left w:val="single" w:sz="2" w:space="0" w:color="000000"/>
-              <w:bottom w:val="single" w:sz="2" w:space="0" w:color="000000"/>
-            </w:tcBorders>
-            <w:tcMar>
-              <w:top w:w="55" w:type="dxa"/>
-              <w:left w:w="55" w:type="dxa"/>
-              <w:bottom w:w="55" w:type="dxa"/>
-              <w:right w:w="55" w:type="dxa"/>
-            </w:tcMar>
-          </w:tcPr>
-          <w:p>
-            <w:pPr>
-              <w:snapToGrid w:val="0"/>
-              <w:rPr>
-                <w:lang w:val="en-GB"/>
-              </w:rPr>
-            </w:pPr>
-            <w:r>
-              <w:rPr>
-                <w:rFonts w:cs="Arial"/>
-                <w:szCs w:val="22"/>
-                <w:lang w:val="en-GB"/>
-              </w:rPr>
-              <w:t>Illustrative graph, photo</w:t>
-            </w:r>
-          </w:p>
-          <w:p>
-            <w:pPr>
-              <w:snapToGrid w:val="0"/>
-              <w:rPr>
-                <w:rFonts w:cs="Arial"/>
-                <w:szCs w:val="22"/>
-                <w:lang w:val="en-GB"/>
-              </w:rPr>
-            </w:pPr>
-            <w:r>
-              <w:rPr>
-                <w:rFonts w:cs="Arial"/>
-                <w:szCs w:val="22"/>
-                <w:lang w:val="en-GB"/>
-              </w:rPr>
-              <w:t>(incl. explanation)</w:t>
-            </w:r>
-          </w:p>
-        </w:tc>
-        <w:tc>
-          <w:tcPr>
-            <w:tcW w:w="6701" w:type="dxa"/>
-            <w:tcBorders>
-              <w:left w:val="single" w:sz="2" w:space="0" w:color="000000"/>
-              <w:bottom w:val="single" w:sz="2" w:space="0" w:color="000000"/>
-              <w:right w:val="single" w:sz="2" w:space="0" w:color="000000"/>
-            </w:tcBorders>
-            <w:tcMar>
-              <w:top w:w="55" w:type="dxa"/>
-              <w:left w:w="55" w:type="dxa"/>
-              <w:bottom w:w="55" w:type="dxa"/>
-              <w:right w:w="55" w:type="dxa"/>
-            </w:tcMar>
-          </w:tcPr>
-          <w:p>
-            <w:pPr>
-              <w:pStyle w:val="TableContents"/>
-              <w:snapToGrid w:val="0"/>
-              <w:rPr>
-                <w:lang w:val="en-GB"/>
-              </w:rPr>
-            </w:pPr>
-          </w:p>
-        </w:tc>
-      </w:tr>
-      <w:tr>
-        <w:tc>
-          <w:tcPr>
-            <w:tcW w:w="2867" w:type="dxa"/>
-            <w:tcBorders>
-              <w:left w:val="single" w:sz="2" w:space="0" w:color="000000"/>
-              <w:bottom w:val="single" w:sz="2" w:space="0" w:color="000000"/>
-            </w:tcBorders>
-            <w:tcMar>
-              <w:top w:w="55" w:type="dxa"/>
-              <w:left w:w="55" w:type="dxa"/>
-              <w:bottom w:w="55" w:type="dxa"/>
-              <w:right w:w="55" w:type="dxa"/>
-            </w:tcMar>
-          </w:tcPr>
-          <w:p>
-            <w:pPr>
-              <w:snapToGrid w:val="0"/>
-              <w:rPr>
-                <w:rFonts w:cs="Arial"/>
-                <w:szCs w:val="22"/>
-              </w:rPr>
-            </w:pPr>
-            <w:proofErr w:type="spellStart"/>
-            <w:r>
-              <w:rPr>
-                <w:rFonts w:cs="Arial"/>
-                <w:szCs w:val="22"/>
-              </w:rPr>
-              <w:t>Participation</w:t>
-            </w:r>
-            <w:proofErr w:type="spellEnd"/>
-            <w:r>
-              <w:rPr>
-                <w:rFonts w:cs="Arial"/>
-                <w:szCs w:val="22"/>
-              </w:rPr>
-              <w:t xml:space="preserve"> in </w:t>
-            </w:r>
-            <w:proofErr w:type="spellStart"/>
-            <w:r>
-              <w:rPr>
-                <w:rFonts w:cs="Arial"/>
-                <w:szCs w:val="22"/>
-              </w:rPr>
-              <w:t>competitions</w:t>
-            </w:r>
-            <w:proofErr w:type="spellEnd"/>
-          </w:p>
-          <w:p>
-            <w:pPr>
-              <w:snapToGrid w:val="0"/>
-              <w:rPr>
-                <w:rFonts w:cs="Arial"/>
-                <w:szCs w:val="22"/>
-              </w:rPr>
-            </w:pPr>
-            <w:r>
-              <w:rPr>
-                <w:rFonts w:cs="Arial"/>
-                <w:szCs w:val="22"/>
-              </w:rPr>
-              <w:t>Awards</w:t>
-            </w:r>
-          </w:p>
-        </w:tc>
-        <w:tc>
-          <w:tcPr>
-            <w:tcW w:w="6701" w:type="dxa"/>
-            <w:tcBorders>
-              <w:left w:val="single" w:sz="2" w:space="0" w:color="000000"/>
-              <w:bottom w:val="single" w:sz="2" w:space="0" w:color="000000"/>
-              <w:right w:val="single" w:sz="2" w:space="0" w:color="000000"/>
-            </w:tcBorders>
-            <w:tcMar>
-              <w:top w:w="55" w:type="dxa"/>
-              <w:left w:w="55" w:type="dxa"/>
-              <w:bottom w:w="55" w:type="dxa"/>
-              <w:right w:w="55" w:type="dxa"/>
-            </w:tcMar>
-          </w:tcPr>
-          <w:p>
-            <w:pPr>
-              <w:pStyle w:val="TableContents"/>
-              <w:snapToGrid w:val="0"/>
-            </w:pPr>
-          </w:p>
-        </w:tc>
-      </w:tr>
-      <w:tr>
-        <w:tc>
-          <w:tcPr>
-            <w:tcW w:w="2867" w:type="dxa"/>
-            <w:tcBorders>
-              <w:left w:val="single" w:sz="2" w:space="0" w:color="000000"/>
-              <w:bottom w:val="single" w:sz="2" w:space="0" w:color="000000"/>
-            </w:tcBorders>
-            <w:tcMar>
-              <w:top w:w="55" w:type="dxa"/>
-              <w:left w:w="55" w:type="dxa"/>
-              <w:bottom w:w="55" w:type="dxa"/>
-              <w:right w:w="55" w:type="dxa"/>
-            </w:tcMar>
-          </w:tcPr>
-          <w:p>
-            <w:pPr>
-              <w:snapToGrid w:val="0"/>
-              <w:rPr>
-                <w:rFonts w:cs="Arial"/>
-                <w:szCs w:val="22"/>
-              </w:rPr>
-            </w:pPr>
-            <w:proofErr w:type="spellStart"/>
-            <w:r>
-              <w:rPr>
-                <w:rFonts w:cs="Arial"/>
-                <w:szCs w:val="22"/>
-              </w:rPr>
-              <w:t>Accessibility</w:t>
-            </w:r>
-            <w:proofErr w:type="spellEnd"/>
-            <w:r>
-              <w:rPr>
-                <w:rFonts w:cs="Arial"/>
-                <w:szCs w:val="22"/>
-              </w:rPr>
-              <w:t xml:space="preserve"> </w:t>
-            </w:r>
-            <w:proofErr w:type="spellStart"/>
-            <w:r>
-              <w:rPr>
-                <w:rFonts w:cs="Arial"/>
-                <w:szCs w:val="22"/>
-              </w:rPr>
-              <w:t>of</w:t>
-            </w:r>
-            <w:proofErr w:type="spellEnd"/>
-          </w:p>
-          <w:p>
-            <w:pPr>
-              <w:snapToGrid w:val="0"/>
-              <w:rPr>
-                <w:rFonts w:cs="Arial"/>
-                <w:szCs w:val="22"/>
-              </w:rPr>
-            </w:pPr>
-            <w:proofErr w:type="spellStart"/>
-            <w:r>
-              <w:rPr>
-                <w:rFonts w:cs="Arial"/>
-                <w:szCs w:val="22"/>
-              </w:rPr>
-              <w:t>diploma</w:t>
-            </w:r>
-            <w:proofErr w:type="spellEnd"/>
-            <w:r>
-              <w:rPr>
-                <w:rFonts w:cs="Arial"/>
-                <w:szCs w:val="22"/>
-              </w:rPr>
-              <w:t xml:space="preserve"> </w:t>
-            </w:r>
-            <w:proofErr w:type="spellStart"/>
-            <w:r>
-              <w:rPr>
-                <w:rFonts w:cs="Arial"/>
-                <w:szCs w:val="22"/>
-              </w:rPr>
-              <w:t>thesis</w:t>
-            </w:r>
-            <w:proofErr w:type="spellEnd"/>
-          </w:p>
-        </w:tc>
-        <w:tc>
-          <w:tcPr>
-            <w:tcW w:w="6701" w:type="dxa"/>
-            <w:tcBorders>
-              <w:left w:val="single" w:sz="2" w:space="0" w:color="000000"/>
-              <w:bottom w:val="single" w:sz="2" w:space="0" w:color="000000"/>
-              <w:right w:val="single" w:sz="2" w:space="0" w:color="000000"/>
-            </w:tcBorders>
-            <w:tcMar>
-              <w:top w:w="55" w:type="dxa"/>
-              <w:left w:w="55" w:type="dxa"/>
-              <w:bottom w:w="55" w:type="dxa"/>
-              <w:right w:w="55" w:type="dxa"/>
-            </w:tcMar>
-          </w:tcPr>
-          <w:p>
-            <w:pPr>
-              <w:pStyle w:val="TableContents"/>
-              <w:snapToGrid w:val="0"/>
-            </w:pPr>
+              <w:t>HTBLuVA</w:t>
+            </w:r>
+            <w:proofErr w:type="spellEnd"/>
           </w:p>
         </w:tc>
       </w:tr>
@@ -5315,8 +6353,8 @@
     <w:p>
       <w:pPr>
         <w:sectPr>
-          <w:headerReference w:type="default" r:id="rId16"/>
-          <w:footerReference w:type="default" r:id="rId17"/>
+          <w:headerReference w:type="default" r:id="rId15"/>
+          <w:footerReference w:type="default" r:id="rId16"/>
           <w:type w:val="continuous"/>
           <w:pgSz w:w="11906" w:h="16838"/>
           <w:pgMar w:top="1474" w:right="926" w:bottom="1474" w:left="1418" w:header="1134" w:footer="1134" w:gutter="0"/>
@@ -5328,12 +6366,12 @@
       <w:pPr>
         <w:pStyle w:val="berschrift10"/>
       </w:pPr>
-      <w:bookmarkStart w:id="0" w:name="_Toc336508553"/>
+      <w:bookmarkStart w:id="1" w:name="_Toc336508553"/>
       <w:r>
         <w:lastRenderedPageBreak/>
         <w:t>Einleitung</w:t>
       </w:r>
-      <w:bookmarkEnd w:id="0"/>
+      <w:bookmarkEnd w:id="1"/>
     </w:p>
     <w:p>
       <w:pPr>
@@ -5505,11 +6543,11 @@
       <w:pPr>
         <w:pStyle w:val="berschrift10"/>
       </w:pPr>
-      <w:bookmarkStart w:id="1" w:name="_Toc336508554"/>
+      <w:bookmarkStart w:id="2" w:name="_Toc336508554"/>
       <w:r>
         <w:t>Aufgabenstellung</w:t>
       </w:r>
-      <w:bookmarkEnd w:id="1"/>
+      <w:bookmarkEnd w:id="2"/>
     </w:p>
     <w:p>
       <w:pPr>
@@ -5622,11 +6660,11 @@
       <w:pPr>
         <w:pStyle w:val="berschrift20"/>
       </w:pPr>
-      <w:bookmarkStart w:id="2" w:name="_Toc336508555"/>
+      <w:bookmarkStart w:id="3" w:name="_Toc336508555"/>
       <w:r>
         <w:t>Projektorganisation/Firmenvorstellung</w:t>
       </w:r>
-      <w:bookmarkEnd w:id="2"/>
+      <w:bookmarkEnd w:id="3"/>
     </w:p>
     <w:p>
       <w:pPr>
@@ -5652,15 +6690,7 @@
         <w:pStyle w:val="Textbody"/>
       </w:pPr>
       <w:r>
-        <w:t xml:space="preserve">(kurze Vorstellung der Firma - mit Firmenvertretern inhaltlich </w:t>
-      </w:r>
-      <w:proofErr w:type="gramStart"/>
-      <w:r>
-        <w:t>abgesprochen ,</w:t>
-      </w:r>
-      <w:proofErr w:type="gramEnd"/>
-      <w:r>
-        <w:t xml:space="preserve"> keine reinen Werbeeinschaltungen - max. 2 Seiten)</w:t>
+        <w:t>(kurze Vorstellung der Firma - mit Firmenvertretern inhaltlich abgesprochen , keine reinen Werbeeinschaltungen - max. 2 Seiten)</w:t>
       </w:r>
     </w:p>
     <w:p>
@@ -5696,11 +6726,11 @@
       <w:pPr>
         <w:pStyle w:val="berschrift20"/>
       </w:pPr>
-      <w:bookmarkStart w:id="3" w:name="_Toc336508556"/>
+      <w:bookmarkStart w:id="4" w:name="_Toc336508556"/>
       <w:r>
         <w:t>IST-Analyse</w:t>
       </w:r>
-      <w:bookmarkEnd w:id="3"/>
+      <w:bookmarkEnd w:id="4"/>
     </w:p>
     <w:p>
       <w:pPr>
@@ -5729,12 +6759,12 @@
       <w:pPr>
         <w:pStyle w:val="berschrift20"/>
       </w:pPr>
-      <w:bookmarkStart w:id="4" w:name="_Toc336508557"/>
+      <w:bookmarkStart w:id="5" w:name="_Toc336508557"/>
       <w:r>
         <w:lastRenderedPageBreak/>
         <w:t>Aufgabenbeschreibung</w:t>
       </w:r>
-      <w:bookmarkEnd w:id="4"/>
+      <w:bookmarkEnd w:id="5"/>
     </w:p>
     <w:p>
       <w:pPr>
@@ -5799,11 +6829,11 @@
       <w:pPr>
         <w:pStyle w:val="berschrift20"/>
       </w:pPr>
-      <w:bookmarkStart w:id="5" w:name="_Toc336508558"/>
+      <w:bookmarkStart w:id="6" w:name="_Toc336508558"/>
       <w:r>
         <w:t>Zielsetzung</w:t>
       </w:r>
-      <w:bookmarkEnd w:id="5"/>
+      <w:bookmarkEnd w:id="6"/>
     </w:p>
     <w:p>
       <w:pPr>
@@ -5857,11 +6887,11 @@
       <w:pPr>
         <w:pStyle w:val="berschrift20"/>
       </w:pPr>
-      <w:bookmarkStart w:id="6" w:name="_Toc336508559"/>
+      <w:bookmarkStart w:id="7" w:name="_Toc336508559"/>
       <w:r>
         <w:t>Systemarchitektur</w:t>
       </w:r>
-      <w:bookmarkEnd w:id="6"/>
+      <w:bookmarkEnd w:id="7"/>
     </w:p>
     <w:p>
       <w:pPr>
@@ -5923,11 +6953,11 @@
       <w:pPr>
         <w:pStyle w:val="berschrift10"/>
       </w:pPr>
-      <w:bookmarkStart w:id="7" w:name="_Toc336508560"/>
+      <w:bookmarkStart w:id="8" w:name="_Toc336508560"/>
       <w:r>
         <w:t>Überlegungen und Lösungsvarianten</w:t>
       </w:r>
-      <w:bookmarkEnd w:id="7"/>
+      <w:bookmarkEnd w:id="8"/>
     </w:p>
     <w:p>
       <w:pPr>
@@ -5999,22 +7029,22 @@
       <w:pPr>
         <w:pStyle w:val="berschrift20"/>
       </w:pPr>
-      <w:bookmarkStart w:id="8" w:name="_Toc336508561"/>
+      <w:bookmarkStart w:id="9" w:name="_Toc336508561"/>
       <w:r>
         <w:t>Variante: xyz1</w:t>
       </w:r>
-      <w:bookmarkEnd w:id="8"/>
+      <w:bookmarkEnd w:id="9"/>
     </w:p>
     <w:p/>
     <w:p>
       <w:pPr>
         <w:pStyle w:val="berschrift30"/>
       </w:pPr>
-      <w:bookmarkStart w:id="9" w:name="_Toc336508562"/>
+      <w:bookmarkStart w:id="10" w:name="_Toc336508562"/>
       <w:r>
         <w:t>Kostenschätzungen</w:t>
       </w:r>
-      <w:bookmarkEnd w:id="9"/>
+      <w:bookmarkEnd w:id="10"/>
     </w:p>
     <w:p>
       <w:pPr>
@@ -6037,23 +7067,23 @@
       <w:pPr>
         <w:pStyle w:val="berschrift20"/>
       </w:pPr>
-      <w:bookmarkStart w:id="10" w:name="_Toc336508563"/>
+      <w:bookmarkStart w:id="11" w:name="_Toc336508563"/>
       <w:r>
         <w:lastRenderedPageBreak/>
         <w:t>Variante: xyz2</w:t>
       </w:r>
-      <w:bookmarkEnd w:id="10"/>
+      <w:bookmarkEnd w:id="11"/>
     </w:p>
     <w:p/>
     <w:p>
       <w:pPr>
         <w:pStyle w:val="berschrift30"/>
       </w:pPr>
-      <w:bookmarkStart w:id="11" w:name="_Toc336508564"/>
+      <w:bookmarkStart w:id="12" w:name="_Toc336508564"/>
       <w:r>
         <w:t>Kostenschätzungen</w:t>
       </w:r>
-      <w:bookmarkEnd w:id="11"/>
+      <w:bookmarkEnd w:id="12"/>
     </w:p>
     <w:p>
       <w:pPr>
@@ -6083,11 +7113,11 @@
       <w:pPr>
         <w:pStyle w:val="berschrift20"/>
       </w:pPr>
-      <w:bookmarkStart w:id="12" w:name="_Toc336508565"/>
+      <w:bookmarkStart w:id="13" w:name="_Toc336508565"/>
       <w:r>
         <w:t>Risikoanalyse</w:t>
       </w:r>
-      <w:bookmarkEnd w:id="12"/>
+      <w:bookmarkEnd w:id="13"/>
     </w:p>
     <w:p>
       <w:pPr>
@@ -6169,11 +7199,11 @@
       <w:pPr>
         <w:pStyle w:val="berschrift10"/>
       </w:pPr>
-      <w:bookmarkStart w:id="13" w:name="_Toc336508566"/>
+      <w:bookmarkStart w:id="14" w:name="_Toc336508566"/>
       <w:r>
         <w:t>Lösung</w:t>
       </w:r>
-      <w:bookmarkEnd w:id="13"/>
+      <w:bookmarkEnd w:id="14"/>
     </w:p>
     <w:p>
       <w:pPr>
@@ -6249,22 +7279,22 @@
       <w:pPr>
         <w:pStyle w:val="berschrift20"/>
       </w:pPr>
-      <w:bookmarkStart w:id="14" w:name="_Toc336508567"/>
+      <w:bookmarkStart w:id="15" w:name="_Toc336508567"/>
       <w:r>
         <w:t>Organisation</w:t>
       </w:r>
-      <w:bookmarkEnd w:id="14"/>
+      <w:bookmarkEnd w:id="15"/>
     </w:p>
     <w:p/>
     <w:p>
       <w:pPr>
         <w:pStyle w:val="berschrift20"/>
       </w:pPr>
-      <w:bookmarkStart w:id="15" w:name="_Toc336508568"/>
+      <w:bookmarkStart w:id="16" w:name="_Toc336508568"/>
       <w:r>
         <w:t>Technik</w:t>
       </w:r>
-      <w:bookmarkEnd w:id="15"/>
+      <w:bookmarkEnd w:id="16"/>
     </w:p>
     <w:p>
       <w:pPr>
@@ -6286,11 +7316,11 @@
       <w:pPr>
         <w:pStyle w:val="berschrift20"/>
       </w:pPr>
-      <w:bookmarkStart w:id="16" w:name="_Toc336508569"/>
+      <w:bookmarkStart w:id="17" w:name="_Toc336508569"/>
       <w:r>
         <w:t>Ablauf</w:t>
       </w:r>
-      <w:bookmarkEnd w:id="16"/>
+      <w:bookmarkEnd w:id="17"/>
     </w:p>
     <w:p>
       <w:pPr>
@@ -6312,23 +7342,23 @@
       <w:pPr>
         <w:pStyle w:val="berschrift20"/>
       </w:pPr>
-      <w:bookmarkStart w:id="17" w:name="_Toc336508570"/>
+      <w:bookmarkStart w:id="18" w:name="_Toc336508570"/>
       <w:r>
         <w:lastRenderedPageBreak/>
         <w:t>Kostenaufstellung</w:t>
       </w:r>
-      <w:bookmarkEnd w:id="17"/>
+      <w:bookmarkEnd w:id="18"/>
     </w:p>
     <w:p/>
     <w:p>
       <w:pPr>
         <w:pStyle w:val="berschrift20"/>
       </w:pPr>
-      <w:bookmarkStart w:id="18" w:name="_Toc336508571"/>
+      <w:bookmarkStart w:id="19" w:name="_Toc336508571"/>
       <w:r>
         <w:t>Testpläne, Testfälle, Testergebnisse</w:t>
       </w:r>
-      <w:bookmarkEnd w:id="18"/>
+      <w:bookmarkEnd w:id="19"/>
     </w:p>
     <w:p>
       <w:pPr>
@@ -6342,11 +7372,11 @@
       <w:pPr>
         <w:pStyle w:val="berschrift20"/>
       </w:pPr>
-      <w:bookmarkStart w:id="19" w:name="_Toc336508572"/>
+      <w:bookmarkStart w:id="20" w:name="_Toc336508572"/>
       <w:r>
         <w:t>Offene Punkte</w:t>
       </w:r>
-      <w:bookmarkEnd w:id="19"/>
+      <w:bookmarkEnd w:id="20"/>
     </w:p>
     <w:p>
       <w:pPr>
@@ -6360,11 +7390,11 @@
       <w:pPr>
         <w:pStyle w:val="berschrift10"/>
       </w:pPr>
-      <w:bookmarkStart w:id="20" w:name="_Toc336508573"/>
+      <w:bookmarkStart w:id="21" w:name="_Toc336508573"/>
       <w:r>
         <w:t>Zusammenfassung</w:t>
       </w:r>
-      <w:bookmarkEnd w:id="20"/>
+      <w:bookmarkEnd w:id="21"/>
     </w:p>
     <w:p>
       <w:pPr>
@@ -6457,11 +7487,11 @@
       <w:pPr>
         <w:pStyle w:val="berschrift10"/>
       </w:pPr>
-      <w:bookmarkStart w:id="21" w:name="_Toc336508574"/>
+      <w:bookmarkStart w:id="22" w:name="_Toc336508574"/>
       <w:r>
         <w:t>Literaturverzeichnis</w:t>
       </w:r>
-      <w:bookmarkEnd w:id="21"/>
+      <w:bookmarkEnd w:id="22"/>
     </w:p>
     <w:p>
       <w:pPr>
@@ -6483,51 +7513,24 @@
       <w:pPr>
         <w:pStyle w:val="berschrift10"/>
       </w:pPr>
-      <w:bookmarkStart w:id="22" w:name="_Toc336508575"/>
+      <w:bookmarkStart w:id="23" w:name="_Toc336508575"/>
       <w:r>
         <w:t>Abbildungsverzeichnis</w:t>
       </w:r>
-      <w:bookmarkEnd w:id="22"/>
-    </w:p>
-    <w:p>
-      <w:r>
-        <w:fldChar w:fldCharType="begin"/>
-      </w:r>
-      <w:r>
-        <w:instrText xml:space="preserve"> TOC \h \z \c "Abbildung" </w:instrText>
-      </w:r>
-      <w:r>
-        <w:fldChar w:fldCharType="separate"/>
-      </w:r>
-      <w:r>
-        <w:rPr>
-          <w:b/>
-          <w:bCs/>
-          <w:noProof/>
-          <w:lang w:val="de-DE"/>
-        </w:rPr>
-        <w:t>Es konnten keine Einträge für ein Abbi</w:t>
-      </w:r>
-      <w:bookmarkStart w:id="23" w:name="_GoBack"/>
       <w:bookmarkEnd w:id="23"/>
-      <w:r>
-        <w:rPr>
-          <w:b/>
-          <w:bCs/>
-          <w:noProof/>
-          <w:lang w:val="de-DE"/>
-        </w:rPr>
-        <w:t>ldungsverzeichnis gefunden werden.</w:t>
-      </w:r>
-      <w:r>
-        <w:rPr>
-          <w:b/>
-          <w:bCs/>
-          <w:noProof/>
-          <w:lang w:val="de-DE"/>
-        </w:rPr>
-        <w:fldChar w:fldCharType="end"/>
-      </w:r>
+    </w:p>
+    <w:p>
+      <w:fldSimple w:instr=" TOC \h \z \c &quot;Abbildung&quot; ">
+        <w:r>
+          <w:rPr>
+            <w:b/>
+            <w:bCs/>
+            <w:noProof/>
+            <w:lang w:val="de-DE"/>
+          </w:rPr>
+          <w:t>Es konnten keine Einträge für ein Abbildungsverzeichnis gefunden werden.</w:t>
+        </w:r>
+      </w:fldSimple>
     </w:p>
     <w:p/>
     <w:p/>
@@ -6653,7 +7656,7 @@
       </w:r>
     </w:p>
     <w:sectPr>
-      <w:footerReference w:type="default" r:id="rId18"/>
+      <w:footerReference w:type="default" r:id="rId17"/>
       <w:pgSz w:w="11906" w:h="16838"/>
       <w:pgMar w:top="1474" w:right="926" w:bottom="1474" w:left="1418" w:header="1134" w:footer="1134" w:gutter="0"/>
       <w:cols w:space="720"/>
@@ -6663,7 +7666,7 @@
 </file>
 
 <file path=word/endnotes.xml><?xml version="1.0" encoding="utf-8"?>
-<w:endnotes xmlns:wpc="http://schemas.microsoft.com/office/word/2010/wordprocessingCanvas" xmlns:mc="http://schemas.openxmlformats.org/markup-compatibility/2006" xmlns:o="urn:schemas-microsoft-com:office:office" xmlns:r="http://schemas.openxmlformats.org/officeDocument/2006/relationships" xmlns:m="http://schemas.openxmlformats.org/officeDocument/2006/math" xmlns:v="urn:schemas-microsoft-com:vml" xmlns:wp14="http://schemas.microsoft.com/office/word/2010/wordprocessingDrawing" xmlns:wp="http://schemas.openxmlformats.org/drawingml/2006/wordprocessingDrawing" xmlns:w10="urn:schemas-microsoft-com:office:word" xmlns:w="http://schemas.openxmlformats.org/wordprocessingml/2006/main" xmlns:w14="http://schemas.microsoft.com/office/word/2010/wordml" xmlns:wpg="http://schemas.microsoft.com/office/word/2010/wordprocessingGroup" xmlns:wpi="http://schemas.microsoft.com/office/word/2010/wordprocessingInk" xmlns:wne="http://schemas.microsoft.com/office/word/2006/wordml" xmlns:wps="http://schemas.microsoft.com/office/word/2010/wordprocessingShape" mc:Ignorable="w14 wp14">
+<w:endnotes xmlns:wpc="http://schemas.microsoft.com/office/word/2010/wordprocessingCanvas" xmlns:mo="http://schemas.microsoft.com/office/mac/office/2008/main" xmlns:mc="http://schemas.openxmlformats.org/markup-compatibility/2006" xmlns:mv="urn:schemas-microsoft-com:mac:vml" xmlns:o="urn:schemas-microsoft-com:office:office" xmlns:r="http://schemas.openxmlformats.org/officeDocument/2006/relationships" xmlns:m="http://schemas.openxmlformats.org/officeDocument/2006/math" xmlns:v="urn:schemas-microsoft-com:vml" xmlns:wp14="http://schemas.microsoft.com/office/word/2010/wordprocessingDrawing" xmlns:wp="http://schemas.openxmlformats.org/drawingml/2006/wordprocessingDrawing" xmlns:w10="urn:schemas-microsoft-com:office:word" xmlns:w="http://schemas.openxmlformats.org/wordprocessingml/2006/main" xmlns:w14="http://schemas.microsoft.com/office/word/2010/wordml" xmlns:wpg="http://schemas.microsoft.com/office/word/2010/wordprocessingGroup" xmlns:wpi="http://schemas.microsoft.com/office/word/2010/wordprocessingInk" xmlns:wne="http://schemas.microsoft.com/office/word/2006/wordml" xmlns:wps="http://schemas.microsoft.com/office/word/2010/wordprocessingShape" mc:Ignorable="w14 wp14">
   <w:endnote w:type="separator" w:id="-1">
     <w:p>
       <w:pPr>
@@ -6688,7 +7691,7 @@
 </file>
 
 <file path=word/footer1.xml><?xml version="1.0" encoding="utf-8"?>
-<w:ftr xmlns:wpc="http://schemas.microsoft.com/office/word/2010/wordprocessingCanvas" xmlns:mc="http://schemas.openxmlformats.org/markup-compatibility/2006" xmlns:o="urn:schemas-microsoft-com:office:office" xmlns:r="http://schemas.openxmlformats.org/officeDocument/2006/relationships" xmlns:m="http://schemas.openxmlformats.org/officeDocument/2006/math" xmlns:v="urn:schemas-microsoft-com:vml" xmlns:wp14="http://schemas.microsoft.com/office/word/2010/wordprocessingDrawing" xmlns:wp="http://schemas.openxmlformats.org/drawingml/2006/wordprocessingDrawing" xmlns:w10="urn:schemas-microsoft-com:office:word" xmlns:w="http://schemas.openxmlformats.org/wordprocessingml/2006/main" xmlns:w14="http://schemas.microsoft.com/office/word/2010/wordml" xmlns:wpg="http://schemas.microsoft.com/office/word/2010/wordprocessingGroup" xmlns:wpi="http://schemas.microsoft.com/office/word/2010/wordprocessingInk" xmlns:wne="http://schemas.microsoft.com/office/word/2006/wordml" xmlns:wps="http://schemas.microsoft.com/office/word/2010/wordprocessingShape" mc:Ignorable="w14 wp14">
+<w:ftr xmlns:wpc="http://schemas.microsoft.com/office/word/2010/wordprocessingCanvas" xmlns:mo="http://schemas.microsoft.com/office/mac/office/2008/main" xmlns:mc="http://schemas.openxmlformats.org/markup-compatibility/2006" xmlns:mv="urn:schemas-microsoft-com:mac:vml" xmlns:o="urn:schemas-microsoft-com:office:office" xmlns:r="http://schemas.openxmlformats.org/officeDocument/2006/relationships" xmlns:m="http://schemas.openxmlformats.org/officeDocument/2006/math" xmlns:v="urn:schemas-microsoft-com:vml" xmlns:wp14="http://schemas.microsoft.com/office/word/2010/wordprocessingDrawing" xmlns:wp="http://schemas.openxmlformats.org/drawingml/2006/wordprocessingDrawing" xmlns:w10="urn:schemas-microsoft-com:office:word" xmlns:w="http://schemas.openxmlformats.org/wordprocessingml/2006/main" xmlns:w14="http://schemas.microsoft.com/office/word/2010/wordml" xmlns:wpg="http://schemas.microsoft.com/office/word/2010/wordprocessingGroup" xmlns:wpi="http://schemas.microsoft.com/office/word/2010/wordprocessingInk" xmlns:wne="http://schemas.microsoft.com/office/word/2006/wordml" xmlns:wps="http://schemas.microsoft.com/office/word/2010/wordprocessingShape" mc:Ignorable="w14 wp14">
   <w:p>
     <w:pPr>
       <w:pStyle w:val="Fuzeile"/>
@@ -6738,11 +7741,56 @@
     <w:r>
       <w:t>/</w:t>
     </w:r>
+    <w:fldSimple w:instr=" NUMPAGES \* ARABIC ">
+      <w:r>
+        <w:rPr>
+          <w:noProof/>
+        </w:rPr>
+        <w:t>12</w:t>
+      </w:r>
+    </w:fldSimple>
+  </w:p>
+</w:ftr>
+</file>
+
+<file path=word/footer2.xml><?xml version="1.0" encoding="utf-8"?>
+<w:ftr xmlns:wpc="http://schemas.microsoft.com/office/word/2010/wordprocessingCanvas" xmlns:mo="http://schemas.microsoft.com/office/mac/office/2008/main" xmlns:mc="http://schemas.openxmlformats.org/markup-compatibility/2006" xmlns:mv="urn:schemas-microsoft-com:mac:vml" xmlns:o="urn:schemas-microsoft-com:office:office" xmlns:r="http://schemas.openxmlformats.org/officeDocument/2006/relationships" xmlns:m="http://schemas.openxmlformats.org/officeDocument/2006/math" xmlns:v="urn:schemas-microsoft-com:vml" xmlns:wp14="http://schemas.microsoft.com/office/word/2010/wordprocessingDrawing" xmlns:wp="http://schemas.openxmlformats.org/drawingml/2006/wordprocessingDrawing" xmlns:w10="urn:schemas-microsoft-com:office:word" xmlns:w="http://schemas.openxmlformats.org/wordprocessingml/2006/main" xmlns:w14="http://schemas.microsoft.com/office/word/2010/wordml" xmlns:wpg="http://schemas.microsoft.com/office/word/2010/wordprocessingGroup" xmlns:wpi="http://schemas.microsoft.com/office/word/2010/wordprocessingInk" xmlns:wne="http://schemas.microsoft.com/office/word/2006/wordml" xmlns:wps="http://schemas.microsoft.com/office/word/2010/wordprocessingShape" mc:Ignorable="w14 wp14">
+  <w:p>
+    <w:pPr>
+      <w:pStyle w:val="Fuzeile"/>
+      <w:pBdr>
+        <w:top w:val="single" w:sz="4" w:space="1" w:color="000000"/>
+        <w:left w:val="none" w:sz="0" w:space="0" w:color="auto"/>
+        <w:bottom w:val="none" w:sz="0" w:space="0" w:color="auto"/>
+        <w:right w:val="none" w:sz="0" w:space="0" w:color="auto"/>
+      </w:pBdr>
+      <w:tabs>
+        <w:tab w:val="clear" w:pos="9072"/>
+        <w:tab w:val="right" w:pos="9539"/>
+      </w:tabs>
+    </w:pPr>
+    <w:r>
+      <w:t>Christoph Steiner, Lukas Winkler. 5AHELI</w:t>
+    </w:r>
+    <w:r>
+      <w:tab/>
+    </w:r>
+    <w:proofErr w:type="spellStart"/>
+    <w:r>
+      <w:t>HTBLuVA</w:t>
+    </w:r>
+    <w:proofErr w:type="spellEnd"/>
+    <w:r>
+      <w:t>-Elektronik</w:t>
+    </w:r>
+    <w:r>
+      <w:tab/>
+    </w:r>
     <w:r>
       <w:fldChar w:fldCharType="begin"/>
     </w:r>
     <w:r>
-      <w:instrText xml:space="preserve"> NUMPAGES \* ARABIC </w:instrText>
+      <w:instrText xml:space="preserve"> PAGE </w:instrText>
     </w:r>
     <w:r>
       <w:fldChar w:fldCharType="separate"/>
@@ -6751,20 +7799,97 @@
       <w:rPr>
         <w:noProof/>
       </w:rPr>
-      <w:t>11</w:t>
+      <w:t>3</w:t>
+    </w:r>
+    <w:r>
+      <w:fldChar w:fldCharType="end"/>
+    </w:r>
+    <w:r>
+      <w:t>/</w:t>
+    </w:r>
+    <w:fldSimple w:instr=" NUMPAGES \* ARABIC ">
+      <w:r>
+        <w:rPr>
+          <w:noProof/>
+        </w:rPr>
+        <w:t>11</w:t>
+      </w:r>
+    </w:fldSimple>
+  </w:p>
+</w:ftr>
+</file>
+
+<file path=word/footer3.xml><?xml version="1.0" encoding="utf-8"?>
+<w:ftr xmlns:wpc="http://schemas.microsoft.com/office/word/2010/wordprocessingCanvas" xmlns:mo="http://schemas.microsoft.com/office/mac/office/2008/main" xmlns:mc="http://schemas.openxmlformats.org/markup-compatibility/2006" xmlns:mv="urn:schemas-microsoft-com:mac:vml" xmlns:o="urn:schemas-microsoft-com:office:office" xmlns:r="http://schemas.openxmlformats.org/officeDocument/2006/relationships" xmlns:m="http://schemas.openxmlformats.org/officeDocument/2006/math" xmlns:v="urn:schemas-microsoft-com:vml" xmlns:wp14="http://schemas.microsoft.com/office/word/2010/wordprocessingDrawing" xmlns:wp="http://schemas.openxmlformats.org/drawingml/2006/wordprocessingDrawing" xmlns:w10="urn:schemas-microsoft-com:office:word" xmlns:w="http://schemas.openxmlformats.org/wordprocessingml/2006/main" xmlns:w14="http://schemas.microsoft.com/office/word/2010/wordml" xmlns:wpg="http://schemas.microsoft.com/office/word/2010/wordprocessingGroup" xmlns:wpi="http://schemas.microsoft.com/office/word/2010/wordprocessingInk" xmlns:wne="http://schemas.microsoft.com/office/word/2006/wordml" xmlns:wps="http://schemas.microsoft.com/office/word/2010/wordprocessingShape" mc:Ignorable="w14 wp14">
+  <w:p>
+    <w:pPr>
+      <w:pStyle w:val="Fuzeile"/>
+      <w:pBdr>
+        <w:top w:val="single" w:sz="4" w:space="1" w:color="000000"/>
+        <w:left w:val="none" w:sz="0" w:space="0" w:color="auto"/>
+        <w:bottom w:val="none" w:sz="0" w:space="0" w:color="auto"/>
+        <w:right w:val="none" w:sz="0" w:space="0" w:color="auto"/>
+      </w:pBdr>
+      <w:tabs>
+        <w:tab w:val="clear" w:pos="9072"/>
+        <w:tab w:val="right" w:pos="9539"/>
+      </w:tabs>
+    </w:pPr>
+    <w:r>
+      <w:t>Christoph Steiner, Lukas Winkler. 5A</w:t>
+    </w:r>
+    <w:r>
+      <w:t>HELI</w:t>
+    </w:r>
+    <w:r>
+      <w:tab/>
+    </w:r>
+    <w:proofErr w:type="spellStart"/>
+    <w:r>
+      <w:t>HTBLuVA</w:t>
+    </w:r>
+    <w:proofErr w:type="spellEnd"/>
+    <w:r>
+      <w:t>-Elektronik</w:t>
+    </w:r>
+    <w:r>
+      <w:tab/>
+    </w:r>
+    <w:r>
+      <w:fldChar w:fldCharType="begin"/>
+    </w:r>
+    <w:r>
+      <w:instrText xml:space="preserve"> PAGE </w:instrText>
+    </w:r>
+    <w:r>
+      <w:fldChar w:fldCharType="separate"/>
     </w:r>
     <w:r>
       <w:rPr>
         <w:noProof/>
       </w:rPr>
+      <w:t>6</w:t>
+    </w:r>
+    <w:r>
       <w:fldChar w:fldCharType="end"/>
     </w:r>
+    <w:r>
+      <w:t>/</w:t>
+    </w:r>
+    <w:fldSimple w:instr=" NUMPAGES \* ARABIC ">
+      <w:r>
+        <w:rPr>
+          <w:noProof/>
+        </w:rPr>
+        <w:t>11</w:t>
+      </w:r>
+    </w:fldSimple>
   </w:p>
 </w:ftr>
 </file>
 
-<file path=word/footer2.xml><?xml version="1.0" encoding="utf-8"?>
-<w:ftr xmlns:wpc="http://schemas.microsoft.com/office/word/2010/wordprocessingCanvas" xmlns:mc="http://schemas.openxmlformats.org/markup-compatibility/2006" xmlns:o="urn:schemas-microsoft-com:office:office" xmlns:r="http://schemas.openxmlformats.org/officeDocument/2006/relationships" xmlns:m="http://schemas.openxmlformats.org/officeDocument/2006/math" xmlns:v="urn:schemas-microsoft-com:vml" xmlns:wp14="http://schemas.microsoft.com/office/word/2010/wordprocessingDrawing" xmlns:wp="http://schemas.openxmlformats.org/drawingml/2006/wordprocessingDrawing" xmlns:w10="urn:schemas-microsoft-com:office:word" xmlns:w="http://schemas.openxmlformats.org/wordprocessingml/2006/main" xmlns:w14="http://schemas.microsoft.com/office/word/2010/wordml" xmlns:wpg="http://schemas.microsoft.com/office/word/2010/wordprocessingGroup" xmlns:wpi="http://schemas.microsoft.com/office/word/2010/wordprocessingInk" xmlns:wne="http://schemas.microsoft.com/office/word/2006/wordml" xmlns:wps="http://schemas.microsoft.com/office/word/2010/wordprocessingShape" mc:Ignorable="w14 wp14">
+<file path=word/footer4.xml><?xml version="1.0" encoding="utf-8"?>
+<w:ftr xmlns:wpc="http://schemas.microsoft.com/office/word/2010/wordprocessingCanvas" xmlns:mo="http://schemas.microsoft.com/office/mac/office/2008/main" xmlns:mc="http://schemas.openxmlformats.org/markup-compatibility/2006" xmlns:mv="urn:schemas-microsoft-com:mac:vml" xmlns:o="urn:schemas-microsoft-com:office:office" xmlns:r="http://schemas.openxmlformats.org/officeDocument/2006/relationships" xmlns:m="http://schemas.openxmlformats.org/officeDocument/2006/math" xmlns:v="urn:schemas-microsoft-com:vml" xmlns:wp14="http://schemas.microsoft.com/office/word/2010/wordprocessingDrawing" xmlns:wp="http://schemas.openxmlformats.org/drawingml/2006/wordprocessingDrawing" xmlns:w10="urn:schemas-microsoft-com:office:word" xmlns:w="http://schemas.openxmlformats.org/wordprocessingml/2006/main" xmlns:w14="http://schemas.microsoft.com/office/word/2010/wordml" xmlns:wpg="http://schemas.microsoft.com/office/word/2010/wordprocessingGroup" xmlns:wpi="http://schemas.microsoft.com/office/word/2010/wordprocessingInk" xmlns:wne="http://schemas.microsoft.com/office/word/2006/wordml" xmlns:wps="http://schemas.microsoft.com/office/word/2010/wordprocessingShape" mc:Ignorable="w14 wp14">
   <w:p>
     <w:pPr>
       <w:pStyle w:val="Fuzeile"/>
@@ -6812,7 +7937,7 @@
       <w:rPr>
         <w:noProof/>
       </w:rPr>
-      <w:t>2</w:t>
+      <w:t>8</w:t>
     </w:r>
     <w:r>
       <w:fldChar w:fldCharType="end"/>
@@ -6820,279 +7945,20 @@
     <w:r>
       <w:t>/</w:t>
     </w:r>
-    <w:r>
-      <w:fldChar w:fldCharType="begin"/>
-    </w:r>
-    <w:r>
-      <w:instrText xml:space="preserve"> NUMPAGES \* ARABIC </w:instrText>
-    </w:r>
-    <w:r>
-      <w:fldChar w:fldCharType="separate"/>
-    </w:r>
-    <w:r>
-      <w:rPr>
-        <w:noProof/>
-      </w:rPr>
-      <w:t>11</w:t>
-    </w:r>
-    <w:r>
-      <w:rPr>
-        <w:noProof/>
-      </w:rPr>
-      <w:fldChar w:fldCharType="end"/>
-    </w:r>
-  </w:p>
-</w:ftr>
-</file>
-
-<file path=word/footer3.xml><?xml version="1.0" encoding="utf-8"?>
-<w:ftr xmlns:wpc="http://schemas.microsoft.com/office/word/2010/wordprocessingCanvas" xmlns:mc="http://schemas.openxmlformats.org/markup-compatibility/2006" xmlns:o="urn:schemas-microsoft-com:office:office" xmlns:r="http://schemas.openxmlformats.org/officeDocument/2006/relationships" xmlns:m="http://schemas.openxmlformats.org/officeDocument/2006/math" xmlns:v="urn:schemas-microsoft-com:vml" xmlns:wp14="http://schemas.microsoft.com/office/word/2010/wordprocessingDrawing" xmlns:wp="http://schemas.openxmlformats.org/drawingml/2006/wordprocessingDrawing" xmlns:w10="urn:schemas-microsoft-com:office:word" xmlns:w="http://schemas.openxmlformats.org/wordprocessingml/2006/main" xmlns:w14="http://schemas.microsoft.com/office/word/2010/wordml" xmlns:wpg="http://schemas.microsoft.com/office/word/2010/wordprocessingGroup" xmlns:wpi="http://schemas.microsoft.com/office/word/2010/wordprocessingInk" xmlns:wne="http://schemas.microsoft.com/office/word/2006/wordml" xmlns:wps="http://schemas.microsoft.com/office/word/2010/wordprocessingShape" mc:Ignorable="w14 wp14">
-  <w:p>
-    <w:pPr>
-      <w:pStyle w:val="Fuzeile"/>
-      <w:pBdr>
-        <w:top w:val="single" w:sz="4" w:space="1" w:color="000000"/>
-        <w:left w:val="none" w:sz="0" w:space="0" w:color="auto"/>
-        <w:bottom w:val="none" w:sz="0" w:space="0" w:color="auto"/>
-        <w:right w:val="none" w:sz="0" w:space="0" w:color="auto"/>
-      </w:pBdr>
-      <w:tabs>
-        <w:tab w:val="clear" w:pos="9072"/>
-        <w:tab w:val="right" w:pos="9539"/>
-      </w:tabs>
-    </w:pPr>
-    <w:r>
-      <w:rPr>
-        <w:color w:val="800000"/>
-      </w:rPr>
-      <w:t>N.N., N.N. 5CHELI</w:t>
-    </w:r>
-    <w:r>
-      <w:tab/>
-    </w:r>
-    <w:proofErr w:type="spellStart"/>
-    <w:r>
-      <w:t>HTBLuVA</w:t>
-    </w:r>
-    <w:proofErr w:type="spellEnd"/>
-    <w:r>
-      <w:t>-Elektronik</w:t>
-    </w:r>
-    <w:r>
-      <w:tab/>
-    </w:r>
-    <w:r>
-      <w:fldChar w:fldCharType="begin"/>
-    </w:r>
-    <w:r>
-      <w:instrText xml:space="preserve"> PAGE </w:instrText>
-    </w:r>
-    <w:r>
-      <w:fldChar w:fldCharType="separate"/>
-    </w:r>
-    <w:r>
-      <w:rPr>
-        <w:noProof/>
-      </w:rPr>
-      <w:t>3</w:t>
-    </w:r>
-    <w:r>
-      <w:fldChar w:fldCharType="end"/>
-    </w:r>
-    <w:r>
-      <w:t>/</w:t>
-    </w:r>
-    <w:r>
-      <w:fldChar w:fldCharType="begin"/>
-    </w:r>
-    <w:r>
-      <w:instrText xml:space="preserve"> NUMPAGES \* ARABIC </w:instrText>
-    </w:r>
-    <w:r>
-      <w:fldChar w:fldCharType="separate"/>
-    </w:r>
-    <w:r>
-      <w:rPr>
-        <w:noProof/>
-      </w:rPr>
-      <w:t>11</w:t>
-    </w:r>
-    <w:r>
-      <w:rPr>
-        <w:noProof/>
-      </w:rPr>
-      <w:fldChar w:fldCharType="end"/>
-    </w:r>
-  </w:p>
-</w:ftr>
-</file>
-
-<file path=word/footer4.xml><?xml version="1.0" encoding="utf-8"?>
-<w:ftr xmlns:wpc="http://schemas.microsoft.com/office/word/2010/wordprocessingCanvas" xmlns:mc="http://schemas.openxmlformats.org/markup-compatibility/2006" xmlns:o="urn:schemas-microsoft-com:office:office" xmlns:r="http://schemas.openxmlformats.org/officeDocument/2006/relationships" xmlns:m="http://schemas.openxmlformats.org/officeDocument/2006/math" xmlns:v="urn:schemas-microsoft-com:vml" xmlns:wp14="http://schemas.microsoft.com/office/word/2010/wordprocessingDrawing" xmlns:wp="http://schemas.openxmlformats.org/drawingml/2006/wordprocessingDrawing" xmlns:w10="urn:schemas-microsoft-com:office:word" xmlns:w="http://schemas.openxmlformats.org/wordprocessingml/2006/main" xmlns:w14="http://schemas.microsoft.com/office/word/2010/wordml" xmlns:wpg="http://schemas.microsoft.com/office/word/2010/wordprocessingGroup" xmlns:wpi="http://schemas.microsoft.com/office/word/2010/wordprocessingInk" xmlns:wne="http://schemas.microsoft.com/office/word/2006/wordml" xmlns:wps="http://schemas.microsoft.com/office/word/2010/wordprocessingShape" mc:Ignorable="w14 wp14">
-  <w:p>
-    <w:pPr>
-      <w:pStyle w:val="Fuzeile"/>
-      <w:pBdr>
-        <w:top w:val="single" w:sz="4" w:space="1" w:color="000000"/>
-        <w:left w:val="none" w:sz="0" w:space="0" w:color="auto"/>
-        <w:bottom w:val="none" w:sz="0" w:space="0" w:color="auto"/>
-        <w:right w:val="none" w:sz="0" w:space="0" w:color="auto"/>
-      </w:pBdr>
-      <w:tabs>
-        <w:tab w:val="clear" w:pos="9072"/>
-        <w:tab w:val="right" w:pos="9539"/>
-      </w:tabs>
-    </w:pPr>
-    <w:r>
-      <w:rPr>
-        <w:color w:val="800000"/>
-      </w:rPr>
-      <w:t>N.N., N.N. 5CHELI</w:t>
-    </w:r>
-    <w:r>
-      <w:tab/>
-    </w:r>
-    <w:proofErr w:type="spellStart"/>
-    <w:r>
-      <w:t>HTBLuVA</w:t>
-    </w:r>
-    <w:proofErr w:type="spellEnd"/>
-    <w:r>
-      <w:t>-Elektronik</w:t>
-    </w:r>
-    <w:r>
-      <w:tab/>
-    </w:r>
-    <w:r>
-      <w:fldChar w:fldCharType="begin"/>
-    </w:r>
-    <w:r>
-      <w:instrText xml:space="preserve"> PAGE </w:instrText>
-    </w:r>
-    <w:r>
-      <w:fldChar w:fldCharType="separate"/>
-    </w:r>
-    <w:r>
-      <w:rPr>
-        <w:noProof/>
-      </w:rPr>
-      <w:t>6</w:t>
-    </w:r>
-    <w:r>
-      <w:fldChar w:fldCharType="end"/>
-    </w:r>
-    <w:r>
-      <w:t>/</w:t>
-    </w:r>
-    <w:r>
-      <w:fldChar w:fldCharType="begin"/>
-    </w:r>
-    <w:r>
-      <w:instrText xml:space="preserve"> NUMPAGES \* ARABIC </w:instrText>
-    </w:r>
-    <w:r>
-      <w:fldChar w:fldCharType="separate"/>
-    </w:r>
-    <w:r>
-      <w:rPr>
-        <w:noProof/>
-      </w:rPr>
-      <w:t>11</w:t>
-    </w:r>
-    <w:r>
-      <w:rPr>
-        <w:noProof/>
-      </w:rPr>
-      <w:fldChar w:fldCharType="end"/>
-    </w:r>
-  </w:p>
-</w:ftr>
-</file>
-
-<file path=word/footer5.xml><?xml version="1.0" encoding="utf-8"?>
-<w:ftr xmlns:wpc="http://schemas.microsoft.com/office/word/2010/wordprocessingCanvas" xmlns:mc="http://schemas.openxmlformats.org/markup-compatibility/2006" xmlns:o="urn:schemas-microsoft-com:office:office" xmlns:r="http://schemas.openxmlformats.org/officeDocument/2006/relationships" xmlns:m="http://schemas.openxmlformats.org/officeDocument/2006/math" xmlns:v="urn:schemas-microsoft-com:vml" xmlns:wp14="http://schemas.microsoft.com/office/word/2010/wordprocessingDrawing" xmlns:wp="http://schemas.openxmlformats.org/drawingml/2006/wordprocessingDrawing" xmlns:w10="urn:schemas-microsoft-com:office:word" xmlns:w="http://schemas.openxmlformats.org/wordprocessingml/2006/main" xmlns:w14="http://schemas.microsoft.com/office/word/2010/wordml" xmlns:wpg="http://schemas.microsoft.com/office/word/2010/wordprocessingGroup" xmlns:wpi="http://schemas.microsoft.com/office/word/2010/wordprocessingInk" xmlns:wne="http://schemas.microsoft.com/office/word/2006/wordml" xmlns:wps="http://schemas.microsoft.com/office/word/2010/wordprocessingShape" mc:Ignorable="w14 wp14">
-  <w:p>
-    <w:pPr>
-      <w:pStyle w:val="Fuzeile"/>
-      <w:pBdr>
-        <w:top w:val="single" w:sz="4" w:space="1" w:color="000000"/>
-        <w:left w:val="none" w:sz="0" w:space="0" w:color="auto"/>
-        <w:bottom w:val="none" w:sz="0" w:space="0" w:color="auto"/>
-        <w:right w:val="none" w:sz="0" w:space="0" w:color="auto"/>
-      </w:pBdr>
-      <w:tabs>
-        <w:tab w:val="clear" w:pos="9072"/>
-        <w:tab w:val="right" w:pos="9539"/>
-      </w:tabs>
-    </w:pPr>
-    <w:r>
-      <w:rPr>
-        <w:color w:val="800000"/>
-      </w:rPr>
-      <w:t>N.N., N.N. 5CHELI</w:t>
-    </w:r>
-    <w:r>
-      <w:tab/>
-    </w:r>
-    <w:proofErr w:type="spellStart"/>
-    <w:r>
-      <w:t>HTBLuVA</w:t>
-    </w:r>
-    <w:proofErr w:type="spellEnd"/>
-    <w:r>
-      <w:t>-Elektronik</w:t>
-    </w:r>
-    <w:r>
-      <w:tab/>
-    </w:r>
-    <w:r>
-      <w:fldChar w:fldCharType="begin"/>
-    </w:r>
-    <w:r>
-      <w:instrText xml:space="preserve"> PAGE </w:instrText>
-    </w:r>
-    <w:r>
-      <w:fldChar w:fldCharType="separate"/>
-    </w:r>
-    <w:r>
-      <w:rPr>
-        <w:noProof/>
-      </w:rPr>
-      <w:t>11</w:t>
-    </w:r>
-    <w:r>
-      <w:fldChar w:fldCharType="end"/>
-    </w:r>
-    <w:r>
-      <w:t>/</w:t>
-    </w:r>
-    <w:r>
-      <w:fldChar w:fldCharType="begin"/>
-    </w:r>
-    <w:r>
-      <w:instrText xml:space="preserve"> NUMPAGES \* ARABIC </w:instrText>
-    </w:r>
-    <w:r>
-      <w:fldChar w:fldCharType="separate"/>
-    </w:r>
-    <w:r>
-      <w:rPr>
-        <w:noProof/>
-      </w:rPr>
-      <w:t>11</w:t>
-    </w:r>
-    <w:r>
-      <w:rPr>
-        <w:noProof/>
-      </w:rPr>
-      <w:fldChar w:fldCharType="end"/>
-    </w:r>
+    <w:fldSimple w:instr=" NUMPAGES \* ARABIC ">
+      <w:r>
+        <w:rPr>
+          <w:noProof/>
+        </w:rPr>
+        <w:t>11</w:t>
+      </w:r>
+    </w:fldSimple>
   </w:p>
 </w:ftr>
 </file>
 
 <file path=word/footnotes.xml><?xml version="1.0" encoding="utf-8"?>
-<w:footnotes xmlns:wpc="http://schemas.microsoft.com/office/word/2010/wordprocessingCanvas" xmlns:mc="http://schemas.openxmlformats.org/markup-compatibility/2006" xmlns:o="urn:schemas-microsoft-com:office:office" xmlns:r="http://schemas.openxmlformats.org/officeDocument/2006/relationships" xmlns:m="http://schemas.openxmlformats.org/officeDocument/2006/math" xmlns:v="urn:schemas-microsoft-com:vml" xmlns:wp14="http://schemas.microsoft.com/office/word/2010/wordprocessingDrawing" xmlns:wp="http://schemas.openxmlformats.org/drawingml/2006/wordprocessingDrawing" xmlns:w10="urn:schemas-microsoft-com:office:word" xmlns:w="http://schemas.openxmlformats.org/wordprocessingml/2006/main" xmlns:w14="http://schemas.microsoft.com/office/word/2010/wordml" xmlns:wpg="http://schemas.microsoft.com/office/word/2010/wordprocessingGroup" xmlns:wpi="http://schemas.microsoft.com/office/word/2010/wordprocessingInk" xmlns:wne="http://schemas.microsoft.com/office/word/2006/wordml" xmlns:wps="http://schemas.microsoft.com/office/word/2010/wordprocessingShape" mc:Ignorable="w14 wp14">
+<w:footnotes xmlns:wpc="http://schemas.microsoft.com/office/word/2010/wordprocessingCanvas" xmlns:mo="http://schemas.microsoft.com/office/mac/office/2008/main" xmlns:mc="http://schemas.openxmlformats.org/markup-compatibility/2006" xmlns:mv="urn:schemas-microsoft-com:mac:vml" xmlns:o="urn:schemas-microsoft-com:office:office" xmlns:r="http://schemas.openxmlformats.org/officeDocument/2006/relationships" xmlns:m="http://schemas.openxmlformats.org/officeDocument/2006/math" xmlns:v="urn:schemas-microsoft-com:vml" xmlns:wp14="http://schemas.microsoft.com/office/word/2010/wordprocessingDrawing" xmlns:wp="http://schemas.openxmlformats.org/drawingml/2006/wordprocessingDrawing" xmlns:w10="urn:schemas-microsoft-com:office:word" xmlns:w="http://schemas.openxmlformats.org/wordprocessingml/2006/main" xmlns:w14="http://schemas.microsoft.com/office/word/2010/wordml" xmlns:wpg="http://schemas.microsoft.com/office/word/2010/wordprocessingGroup" xmlns:wpi="http://schemas.microsoft.com/office/word/2010/wordprocessingInk" xmlns:wne="http://schemas.microsoft.com/office/word/2006/wordml" xmlns:wps="http://schemas.microsoft.com/office/word/2010/wordprocessingShape" mc:Ignorable="w14 wp14">
   <w:footnote w:type="separator" w:id="-1">
     <w:p>
       <w:pPr>
@@ -7120,7 +7986,7 @@
 </file>
 
 <file path=word/header1.xml><?xml version="1.0" encoding="utf-8"?>
-<w:hdr xmlns:wpc="http://schemas.microsoft.com/office/word/2010/wordprocessingCanvas" xmlns:mc="http://schemas.openxmlformats.org/markup-compatibility/2006" xmlns:o="urn:schemas-microsoft-com:office:office" xmlns:r="http://schemas.openxmlformats.org/officeDocument/2006/relationships" xmlns:m="http://schemas.openxmlformats.org/officeDocument/2006/math" xmlns:v="urn:schemas-microsoft-com:vml" xmlns:wp14="http://schemas.microsoft.com/office/word/2010/wordprocessingDrawing" xmlns:wp="http://schemas.openxmlformats.org/drawingml/2006/wordprocessingDrawing" xmlns:w10="urn:schemas-microsoft-com:office:word" xmlns:w="http://schemas.openxmlformats.org/wordprocessingml/2006/main" xmlns:w14="http://schemas.microsoft.com/office/word/2010/wordml" xmlns:wpg="http://schemas.microsoft.com/office/word/2010/wordprocessingGroup" xmlns:wpi="http://schemas.microsoft.com/office/word/2010/wordprocessingInk" xmlns:wne="http://schemas.microsoft.com/office/word/2006/wordml" xmlns:wps="http://schemas.microsoft.com/office/word/2010/wordprocessingShape" mc:Ignorable="w14 wp14">
+<w:hdr xmlns:wpc="http://schemas.microsoft.com/office/word/2010/wordprocessingCanvas" xmlns:mo="http://schemas.microsoft.com/office/mac/office/2008/main" xmlns:mc="http://schemas.openxmlformats.org/markup-compatibility/2006" xmlns:mv="urn:schemas-microsoft-com:mac:vml" xmlns:o="urn:schemas-microsoft-com:office:office" xmlns:r="http://schemas.openxmlformats.org/officeDocument/2006/relationships" xmlns:m="http://schemas.openxmlformats.org/officeDocument/2006/math" xmlns:v="urn:schemas-microsoft-com:vml" xmlns:wp14="http://schemas.microsoft.com/office/word/2010/wordprocessingDrawing" xmlns:wp="http://schemas.openxmlformats.org/drawingml/2006/wordprocessingDrawing" xmlns:w10="urn:schemas-microsoft-com:office:word" xmlns:w="http://schemas.openxmlformats.org/wordprocessingml/2006/main" xmlns:w14="http://schemas.microsoft.com/office/word/2010/wordml" xmlns:wpg="http://schemas.microsoft.com/office/word/2010/wordprocessingGroup" xmlns:wpi="http://schemas.microsoft.com/office/word/2010/wordprocessingInk" xmlns:wne="http://schemas.microsoft.com/office/word/2006/wordml" xmlns:wps="http://schemas.microsoft.com/office/word/2010/wordprocessingShape" mc:Ignorable="w14 wp14">
   <w:p>
     <w:pPr>
       <w:pStyle w:val="Kopfzeile"/>
@@ -7153,7 +8019,7 @@
 </file>
 
 <file path=word/header2.xml><?xml version="1.0" encoding="utf-8"?>
-<w:hdr xmlns:wpc="http://schemas.microsoft.com/office/word/2010/wordprocessingCanvas" xmlns:mc="http://schemas.openxmlformats.org/markup-compatibility/2006" xmlns:o="urn:schemas-microsoft-com:office:office" xmlns:r="http://schemas.openxmlformats.org/officeDocument/2006/relationships" xmlns:m="http://schemas.openxmlformats.org/officeDocument/2006/math" xmlns:v="urn:schemas-microsoft-com:vml" xmlns:wp14="http://schemas.microsoft.com/office/word/2010/wordprocessingDrawing" xmlns:wp="http://schemas.openxmlformats.org/drawingml/2006/wordprocessingDrawing" xmlns:w10="urn:schemas-microsoft-com:office:word" xmlns:w="http://schemas.openxmlformats.org/wordprocessingml/2006/main" xmlns:w14="http://schemas.microsoft.com/office/word/2010/wordml" xmlns:wpg="http://schemas.microsoft.com/office/word/2010/wordprocessingGroup" xmlns:wpi="http://schemas.microsoft.com/office/word/2010/wordprocessingInk" xmlns:wne="http://schemas.microsoft.com/office/word/2006/wordml" xmlns:wps="http://schemas.microsoft.com/office/word/2010/wordprocessingShape" mc:Ignorable="w14 wp14">
+<w:hdr xmlns:wpc="http://schemas.microsoft.com/office/word/2010/wordprocessingCanvas" xmlns:mo="http://schemas.microsoft.com/office/mac/office/2008/main" xmlns:mc="http://schemas.openxmlformats.org/markup-compatibility/2006" xmlns:mv="urn:schemas-microsoft-com:mac:vml" xmlns:o="urn:schemas-microsoft-com:office:office" xmlns:r="http://schemas.openxmlformats.org/officeDocument/2006/relationships" xmlns:m="http://schemas.openxmlformats.org/officeDocument/2006/math" xmlns:v="urn:schemas-microsoft-com:vml" xmlns:wp14="http://schemas.microsoft.com/office/word/2010/wordprocessingDrawing" xmlns:wp="http://schemas.openxmlformats.org/drawingml/2006/wordprocessingDrawing" xmlns:w10="urn:schemas-microsoft-com:office:word" xmlns:w="http://schemas.openxmlformats.org/wordprocessingml/2006/main" xmlns:w14="http://schemas.microsoft.com/office/word/2010/wordml" xmlns:wpg="http://schemas.microsoft.com/office/word/2010/wordprocessingGroup" xmlns:wpi="http://schemas.microsoft.com/office/word/2010/wordprocessingInk" xmlns:wne="http://schemas.microsoft.com/office/word/2006/wordml" xmlns:wps="http://schemas.microsoft.com/office/word/2010/wordprocessingShape" mc:Ignorable="w14 wp14">
   <w:p>
     <w:pPr>
       <w:pStyle w:val="Kopfzeile"/>
@@ -7190,44 +8056,7 @@
 </file>
 
 <file path=word/header3.xml><?xml version="1.0" encoding="utf-8"?>
-<w:hdr xmlns:wpc="http://schemas.microsoft.com/office/word/2010/wordprocessingCanvas" xmlns:mc="http://schemas.openxmlformats.org/markup-compatibility/2006" xmlns:o="urn:schemas-microsoft-com:office:office" xmlns:r="http://schemas.openxmlformats.org/officeDocument/2006/relationships" xmlns:m="http://schemas.openxmlformats.org/officeDocument/2006/math" xmlns:v="urn:schemas-microsoft-com:vml" xmlns:wp14="http://schemas.microsoft.com/office/word/2010/wordprocessingDrawing" xmlns:wp="http://schemas.openxmlformats.org/drawingml/2006/wordprocessingDrawing" xmlns:w10="urn:schemas-microsoft-com:office:word" xmlns:w="http://schemas.openxmlformats.org/wordprocessingml/2006/main" xmlns:w14="http://schemas.microsoft.com/office/word/2010/wordml" xmlns:wpg="http://schemas.microsoft.com/office/word/2010/wordprocessingGroup" xmlns:wpi="http://schemas.microsoft.com/office/word/2010/wordprocessingInk" xmlns:wne="http://schemas.microsoft.com/office/word/2006/wordml" xmlns:wps="http://schemas.microsoft.com/office/word/2010/wordprocessingShape" mc:Ignorable="w14 wp14">
-  <w:p>
-    <w:pPr>
-      <w:pStyle w:val="Kopfzeile"/>
-      <w:pBdr>
-        <w:bottom w:val="single" w:sz="4" w:space="1" w:color="000000"/>
-      </w:pBdr>
-      <w:tabs>
-        <w:tab w:val="clear" w:pos="9072"/>
-        <w:tab w:val="right" w:pos="9551"/>
-      </w:tabs>
-      <w:spacing w:line="240" w:lineRule="auto"/>
-    </w:pPr>
-    <w:r>
-      <w:t>Diplomarbeit</w:t>
-    </w:r>
-    <w:r>
-      <w:tab/>
-    </w:r>
-    <w:r>
-      <w:rPr>
-        <w:color w:val="800000"/>
-      </w:rPr>
-      <w:t>Kurztitel</w:t>
-    </w:r>
-    <w:r>
-      <w:rPr>
-        <w:color w:val="800000"/>
-      </w:rPr>
-      <w:tab/>
-      <w:t>2011/2012</w:t>
-    </w:r>
-  </w:p>
-</w:hdr>
-</file>
-
-<file path=word/header4.xml><?xml version="1.0" encoding="utf-8"?>
-<w:hdr xmlns:wpc="http://schemas.microsoft.com/office/word/2010/wordprocessingCanvas" xmlns:mc="http://schemas.openxmlformats.org/markup-compatibility/2006" xmlns:o="urn:schemas-microsoft-com:office:office" xmlns:r="http://schemas.openxmlformats.org/officeDocument/2006/relationships" xmlns:m="http://schemas.openxmlformats.org/officeDocument/2006/math" xmlns:v="urn:schemas-microsoft-com:vml" xmlns:wp14="http://schemas.microsoft.com/office/word/2010/wordprocessingDrawing" xmlns:wp="http://schemas.openxmlformats.org/drawingml/2006/wordprocessingDrawing" xmlns:w10="urn:schemas-microsoft-com:office:word" xmlns:w="http://schemas.openxmlformats.org/wordprocessingml/2006/main" xmlns:w14="http://schemas.microsoft.com/office/word/2010/wordml" xmlns:wpg="http://schemas.microsoft.com/office/word/2010/wordprocessingGroup" xmlns:wpi="http://schemas.microsoft.com/office/word/2010/wordprocessingInk" xmlns:wne="http://schemas.microsoft.com/office/word/2006/wordml" xmlns:wps="http://schemas.microsoft.com/office/word/2010/wordprocessingShape" mc:Ignorable="w14 wp14">
+<w:hdr xmlns:wpc="http://schemas.microsoft.com/office/word/2010/wordprocessingCanvas" xmlns:mo="http://schemas.microsoft.com/office/mac/office/2008/main" xmlns:mc="http://schemas.openxmlformats.org/markup-compatibility/2006" xmlns:mv="urn:schemas-microsoft-com:mac:vml" xmlns:o="urn:schemas-microsoft-com:office:office" xmlns:r="http://schemas.openxmlformats.org/officeDocument/2006/relationships" xmlns:m="http://schemas.openxmlformats.org/officeDocument/2006/math" xmlns:v="urn:schemas-microsoft-com:vml" xmlns:wp14="http://schemas.microsoft.com/office/word/2010/wordprocessingDrawing" xmlns:wp="http://schemas.openxmlformats.org/drawingml/2006/wordprocessingDrawing" xmlns:w10="urn:schemas-microsoft-com:office:word" xmlns:w="http://schemas.openxmlformats.org/wordprocessingml/2006/main" xmlns:w14="http://schemas.microsoft.com/office/word/2010/wordml" xmlns:wpg="http://schemas.microsoft.com/office/word/2010/wordprocessingGroup" xmlns:wpi="http://schemas.microsoft.com/office/word/2010/wordprocessingInk" xmlns:wne="http://schemas.microsoft.com/office/word/2006/wordml" xmlns:wps="http://schemas.microsoft.com/office/word/2010/wordprocessingShape" mc:Ignorable="w14 wp14">
   <w:p>
     <w:pPr>
       <w:pStyle w:val="Kopfzeile"/>
@@ -7264,7 +8093,7 @@
 </file>
 
 <file path=word/numbering.xml><?xml version="1.0" encoding="utf-8"?>
-<w:numbering xmlns:wpc="http://schemas.microsoft.com/office/word/2010/wordprocessingCanvas" xmlns:mc="http://schemas.openxmlformats.org/markup-compatibility/2006" xmlns:o="urn:schemas-microsoft-com:office:office" xmlns:r="http://schemas.openxmlformats.org/officeDocument/2006/relationships" xmlns:m="http://schemas.openxmlformats.org/officeDocument/2006/math" xmlns:v="urn:schemas-microsoft-com:vml" xmlns:wp14="http://schemas.microsoft.com/office/word/2010/wordprocessingDrawing" xmlns:wp="http://schemas.openxmlformats.org/drawingml/2006/wordprocessingDrawing" xmlns:w10="urn:schemas-microsoft-com:office:word" xmlns:w="http://schemas.openxmlformats.org/wordprocessingml/2006/main" xmlns:w14="http://schemas.microsoft.com/office/word/2010/wordml" xmlns:wpg="http://schemas.microsoft.com/office/word/2010/wordprocessingGroup" xmlns:wpi="http://schemas.microsoft.com/office/word/2010/wordprocessingInk" xmlns:wne="http://schemas.microsoft.com/office/word/2006/wordml" xmlns:wps="http://schemas.microsoft.com/office/word/2010/wordprocessingShape" mc:Ignorable="w14 wp14">
+<w:numbering xmlns:wpc="http://schemas.microsoft.com/office/word/2010/wordprocessingCanvas" xmlns:mo="http://schemas.microsoft.com/office/mac/office/2008/main" xmlns:mc="http://schemas.openxmlformats.org/markup-compatibility/2006" xmlns:mv="urn:schemas-microsoft-com:mac:vml" xmlns:o="urn:schemas-microsoft-com:office:office" xmlns:r="http://schemas.openxmlformats.org/officeDocument/2006/relationships" xmlns:m="http://schemas.openxmlformats.org/officeDocument/2006/math" xmlns:v="urn:schemas-microsoft-com:vml" xmlns:wp14="http://schemas.microsoft.com/office/word/2010/wordprocessingDrawing" xmlns:wp="http://schemas.openxmlformats.org/drawingml/2006/wordprocessingDrawing" xmlns:w10="urn:schemas-microsoft-com:office:word" xmlns:w="http://schemas.openxmlformats.org/wordprocessingml/2006/main" xmlns:w14="http://schemas.microsoft.com/office/word/2010/wordml" xmlns:wpg="http://schemas.microsoft.com/office/word/2010/wordprocessingGroup" xmlns:wpi="http://schemas.microsoft.com/office/word/2010/wordprocessingInk" xmlns:wne="http://schemas.microsoft.com/office/word/2006/wordml" xmlns:wps="http://schemas.microsoft.com/office/word/2010/wordprocessingShape" mc:Ignorable="w14 wp14">
   <w:abstractNum w:abstractNumId="0">
     <w:nsid w:val="1E222765"/>
     <w:multiLevelType w:val="multilevel"/>
@@ -7651,7 +8480,7 @@
       </w:pPr>
     </w:pPrDefault>
   </w:docDefaults>
-  <w:latentStyles w:defLockedState="0" w:defUIPriority="99" w:defSemiHidden="1" w:defUnhideWhenUsed="1" w:defQFormat="0" w:count="267">
+  <w:latentStyles w:defLockedState="0" w:defUIPriority="99" w:defSemiHidden="1" w:defUnhideWhenUsed="1" w:defQFormat="0" w:count="276">
     <w:lsdException w:name="Normal" w:semiHidden="0" w:uiPriority="0" w:unhideWhenUsed="0" w:qFormat="1"/>
     <w:lsdException w:name="heading 1" w:semiHidden="0" w:uiPriority="9" w:unhideWhenUsed="0" w:qFormat="1"/>
     <w:lsdException w:name="heading 2" w:uiPriority="9" w:qFormat="1"/>
@@ -7806,7 +8635,7 @@
     <w:name w:val="heading 1"/>
     <w:basedOn w:val="Standard"/>
     <w:next w:val="Standard"/>
-    <w:link w:val="berschrift1Zchn"/>
+    <w:link w:val="berschrift1Zeichen"/>
     <w:rsid w:val="00C22FE1"/>
     <w:pPr>
       <w:keepNext/>
@@ -7831,7 +8660,7 @@
     <w:name w:val="heading 2"/>
     <w:basedOn w:val="Standard"/>
     <w:next w:val="Standard"/>
-    <w:link w:val="berschrift2Zchn"/>
+    <w:link w:val="berschrift2Zeichen"/>
     <w:pPr>
       <w:keepNext/>
       <w:numPr>
@@ -7854,7 +8683,7 @@
     <w:name w:val="heading 3"/>
     <w:basedOn w:val="Standard"/>
     <w:next w:val="Standard"/>
-    <w:link w:val="berschrift3Zchn"/>
+    <w:link w:val="berschrift3Zeichen"/>
     <w:pPr>
       <w:keepNext/>
       <w:numPr>
@@ -7963,7 +8792,7 @@
       <w:szCs w:val="22"/>
     </w:rPr>
   </w:style>
-  <w:style w:type="character" w:default="1" w:styleId="Absatz-Standardschriftart">
+  <w:style w:type="character" w:default="1" w:styleId="Absatzstandardschriftart">
     <w:name w:val="Default Paragraph Font"/>
     <w:uiPriority w:val="1"/>
     <w:semiHidden/>
@@ -8487,7 +9316,7 @@
   <w:style w:type="paragraph" w:customStyle="1" w:styleId="berschrift10">
     <w:name w:val="Überschrift1"/>
     <w:basedOn w:val="berschrift1"/>
-    <w:link w:val="berschrift1Zchn0"/>
+    <w:link w:val="berschrift1Zchn"/>
     <w:qFormat/>
     <w:rsid w:val="00C22FE1"/>
     <w:pPr>
@@ -8497,7 +9326,7 @@
   <w:style w:type="paragraph" w:customStyle="1" w:styleId="berschrift20">
     <w:name w:val="Überschrift2"/>
     <w:basedOn w:val="berschrift2"/>
-    <w:link w:val="berschrift2Zchn0"/>
+    <w:link w:val="berschrift2Zchn"/>
     <w:qFormat/>
     <w:rsid w:val="00C22FE1"/>
     <w:pPr>
@@ -8507,9 +9336,9 @@
       <w:spacing w:after="120" w:line="240" w:lineRule="auto"/>
     </w:pPr>
   </w:style>
-  <w:style w:type="character" w:customStyle="1" w:styleId="berschrift1Zchn">
-    <w:name w:val="Überschrift 1 Zchn"/>
-    <w:basedOn w:val="Absatz-Standardschriftart"/>
+  <w:style w:type="character" w:customStyle="1" w:styleId="berschrift1Zeichen">
+    <w:name w:val="Überschrift 1 Zeichen"/>
+    <w:basedOn w:val="Absatzstandardschriftart"/>
     <w:link w:val="berschrift1"/>
     <w:rsid w:val="00C22FE1"/>
     <w:rPr>
@@ -8520,9 +9349,9 @@
       <w:szCs w:val="32"/>
     </w:rPr>
   </w:style>
-  <w:style w:type="character" w:customStyle="1" w:styleId="berschrift1Zchn0">
+  <w:style w:type="character" w:customStyle="1" w:styleId="berschrift1Zchn">
     <w:name w:val="Überschrift1 Zchn"/>
-    <w:basedOn w:val="berschrift1Zchn"/>
+    <w:basedOn w:val="berschrift1Zeichen"/>
     <w:link w:val="berschrift10"/>
     <w:rsid w:val="00C22FE1"/>
     <w:rPr>
@@ -8536,7 +9365,7 @@
   <w:style w:type="paragraph" w:customStyle="1" w:styleId="berschrift30">
     <w:name w:val="Überschrift3"/>
     <w:basedOn w:val="berschrift3"/>
-    <w:link w:val="berschrift3Zchn0"/>
+    <w:link w:val="berschrift3Zchn"/>
     <w:qFormat/>
     <w:rsid w:val="00C22FE1"/>
     <w:pPr>
@@ -8546,9 +9375,9 @@
       <w:spacing w:after="120" w:line="240" w:lineRule="auto"/>
     </w:pPr>
   </w:style>
-  <w:style w:type="character" w:customStyle="1" w:styleId="berschrift2Zchn">
-    <w:name w:val="Überschrift 2 Zchn"/>
-    <w:basedOn w:val="Absatz-Standardschriftart"/>
+  <w:style w:type="character" w:customStyle="1" w:styleId="berschrift2Zeichen">
+    <w:name w:val="Überschrift 2 Zeichen"/>
+    <w:basedOn w:val="Absatzstandardschriftart"/>
     <w:link w:val="berschrift2"/>
     <w:rsid w:val="00C22FE1"/>
     <w:rPr>
@@ -8560,9 +9389,9 @@
       <w:szCs w:val="28"/>
     </w:rPr>
   </w:style>
-  <w:style w:type="character" w:customStyle="1" w:styleId="berschrift2Zchn0">
+  <w:style w:type="character" w:customStyle="1" w:styleId="berschrift2Zchn">
     <w:name w:val="Überschrift2 Zchn"/>
-    <w:basedOn w:val="berschrift2Zchn"/>
+    <w:basedOn w:val="berschrift2Zeichen"/>
     <w:link w:val="berschrift20"/>
     <w:rsid w:val="00C22FE1"/>
     <w:rPr>
@@ -8574,9 +9403,9 @@
       <w:szCs w:val="28"/>
     </w:rPr>
   </w:style>
-  <w:style w:type="character" w:customStyle="1" w:styleId="berschrift3Zchn">
-    <w:name w:val="Überschrift 3 Zchn"/>
-    <w:basedOn w:val="Absatz-Standardschriftart"/>
+  <w:style w:type="character" w:customStyle="1" w:styleId="berschrift3Zeichen">
+    <w:name w:val="Überschrift 3 Zeichen"/>
+    <w:basedOn w:val="Absatzstandardschriftart"/>
     <w:link w:val="berschrift3"/>
     <w:rsid w:val="00C22FE1"/>
     <w:rPr>
@@ -8587,9 +9416,9 @@
       <w:szCs w:val="26"/>
     </w:rPr>
   </w:style>
-  <w:style w:type="character" w:customStyle="1" w:styleId="berschrift3Zchn0">
+  <w:style w:type="character" w:customStyle="1" w:styleId="berschrift3Zchn">
     <w:name w:val="Überschrift3 Zchn"/>
-    <w:basedOn w:val="berschrift3Zchn"/>
+    <w:basedOn w:val="berschrift3Zeichen"/>
     <w:link w:val="berschrift30"/>
     <w:rsid w:val="00C22FE1"/>
     <w:rPr>
@@ -8617,7 +9446,7 @@
 </file>
 
 <file path=word/stylesWithEffects.xml><?xml version="1.0" encoding="utf-8"?>
-<w:styles xmlns:wpc="http://schemas.microsoft.com/office/word/2010/wordprocessingCanvas" xmlns:mc="http://schemas.openxmlformats.org/markup-compatibility/2006" xmlns:o="urn:schemas-microsoft-com:office:office" xmlns:r="http://schemas.openxmlformats.org/officeDocument/2006/relationships" xmlns:m="http://schemas.openxmlformats.org/officeDocument/2006/math" xmlns:v="urn:schemas-microsoft-com:vml" xmlns:wp14="http://schemas.microsoft.com/office/word/2010/wordprocessingDrawing" xmlns:wp="http://schemas.openxmlformats.org/drawingml/2006/wordprocessingDrawing" xmlns:w10="urn:schemas-microsoft-com:office:word" xmlns:w="http://schemas.openxmlformats.org/wordprocessingml/2006/main" xmlns:w14="http://schemas.microsoft.com/office/word/2010/wordml" xmlns:wpg="http://schemas.microsoft.com/office/word/2010/wordprocessingGroup" xmlns:wpi="http://schemas.microsoft.com/office/word/2010/wordprocessingInk" xmlns:wne="http://schemas.microsoft.com/office/word/2006/wordml" xmlns:wps="http://schemas.microsoft.com/office/word/2010/wordprocessingShape" mc:Ignorable="w14 wp14">
+<w:styles xmlns:wpc="http://schemas.microsoft.com/office/word/2010/wordprocessingCanvas" xmlns:mo="http://schemas.microsoft.com/office/mac/office/2008/main" xmlns:mc="http://schemas.openxmlformats.org/markup-compatibility/2006" xmlns:mv="urn:schemas-microsoft-com:mac:vml" xmlns:o="urn:schemas-microsoft-com:office:office" xmlns:r="http://schemas.openxmlformats.org/officeDocument/2006/relationships" xmlns:m="http://schemas.openxmlformats.org/officeDocument/2006/math" xmlns:v="urn:schemas-microsoft-com:vml" xmlns:wp14="http://schemas.microsoft.com/office/word/2010/wordprocessingDrawing" xmlns:wp="http://schemas.openxmlformats.org/drawingml/2006/wordprocessingDrawing" xmlns:w10="urn:schemas-microsoft-com:office:word" xmlns:w="http://schemas.openxmlformats.org/wordprocessingml/2006/main" xmlns:w14="http://schemas.microsoft.com/office/word/2010/wordml" xmlns:wpg="http://schemas.microsoft.com/office/word/2010/wordprocessingGroup" xmlns:wpi="http://schemas.microsoft.com/office/word/2010/wordprocessingInk" xmlns:wne="http://schemas.microsoft.com/office/word/2006/wordml" xmlns:wps="http://schemas.microsoft.com/office/word/2010/wordprocessingShape" mc:Ignorable="w14 wp14">
   <w:docDefaults>
     <w:rPrDefault>
       <w:rPr>
@@ -8637,7 +9466,7 @@
       </w:pPr>
     </w:pPrDefault>
   </w:docDefaults>
-  <w:latentStyles w:defLockedState="0" w:defUIPriority="99" w:defSemiHidden="1" w:defUnhideWhenUsed="1" w:defQFormat="0" w:count="267">
+  <w:latentStyles w:defLockedState="0" w:defUIPriority="99" w:defSemiHidden="1" w:defUnhideWhenUsed="1" w:defQFormat="0" w:count="276">
     <w:lsdException w:name="Normal" w:semiHidden="0" w:uiPriority="0" w:unhideWhenUsed="0" w:qFormat="1"/>
     <w:lsdException w:name="heading 1" w:semiHidden="0" w:uiPriority="9" w:unhideWhenUsed="0" w:qFormat="1"/>
     <w:lsdException w:name="heading 2" w:uiPriority="9" w:qFormat="1"/>
@@ -8792,7 +9621,7 @@
     <w:name w:val="heading 1"/>
     <w:basedOn w:val="Standard"/>
     <w:next w:val="Standard"/>
-    <w:link w:val="berschrift1Zchn"/>
+    <w:link w:val="berschrift1Zeichen"/>
     <w:rsid w:val="00C22FE1"/>
     <w:pPr>
       <w:keepNext/>
@@ -8817,7 +9646,7 @@
     <w:name w:val="heading 2"/>
     <w:basedOn w:val="Standard"/>
     <w:next w:val="Standard"/>
-    <w:link w:val="berschrift2Zchn"/>
+    <w:link w:val="berschrift2Zeichen"/>
     <w:pPr>
       <w:keepNext/>
       <w:numPr>
@@ -8840,7 +9669,7 @@
     <w:name w:val="heading 3"/>
     <w:basedOn w:val="Standard"/>
     <w:next w:val="Standard"/>
-    <w:link w:val="berschrift3Zchn"/>
+    <w:link w:val="berschrift3Zeichen"/>
     <w:pPr>
       <w:keepNext/>
       <w:numPr>
@@ -8949,7 +9778,7 @@
       <w:szCs w:val="22"/>
     </w:rPr>
   </w:style>
-  <w:style w:type="character" w:default="1" w:styleId="Absatz-Standardschriftart">
+  <w:style w:type="character" w:default="1" w:styleId="Absatzstandardschriftart">
     <w:name w:val="Default Paragraph Font"/>
     <w:uiPriority w:val="1"/>
     <w:semiHidden/>
@@ -9473,7 +10302,7 @@
   <w:style w:type="paragraph" w:customStyle="1" w:styleId="berschrift10">
     <w:name w:val="Überschrift1"/>
     <w:basedOn w:val="berschrift1"/>
-    <w:link w:val="berschrift1Zchn0"/>
+    <w:link w:val="berschrift1Zchn"/>
     <w:qFormat/>
     <w:rsid w:val="00C22FE1"/>
     <w:pPr>
@@ -9483,7 +10312,7 @@
   <w:style w:type="paragraph" w:customStyle="1" w:styleId="berschrift20">
     <w:name w:val="Überschrift2"/>
     <w:basedOn w:val="berschrift2"/>
-    <w:link w:val="berschrift2Zchn0"/>
+    <w:link w:val="berschrift2Zchn"/>
     <w:qFormat/>
     <w:rsid w:val="00C22FE1"/>
     <w:pPr>
@@ -9493,9 +10322,9 @@
       <w:spacing w:after="120" w:line="240" w:lineRule="auto"/>
     </w:pPr>
   </w:style>
-  <w:style w:type="character" w:customStyle="1" w:styleId="berschrift1Zchn">
-    <w:name w:val="Überschrift 1 Zchn"/>
-    <w:basedOn w:val="Absatz-Standardschriftart"/>
+  <w:style w:type="character" w:customStyle="1" w:styleId="berschrift1Zeichen">
+    <w:name w:val="Überschrift 1 Zeichen"/>
+    <w:basedOn w:val="Absatzstandardschriftart"/>
     <w:link w:val="berschrift1"/>
     <w:rsid w:val="00C22FE1"/>
     <w:rPr>
@@ -9506,9 +10335,9 @@
       <w:szCs w:val="32"/>
     </w:rPr>
   </w:style>
-  <w:style w:type="character" w:customStyle="1" w:styleId="berschrift1Zchn0">
+  <w:style w:type="character" w:customStyle="1" w:styleId="berschrift1Zchn">
     <w:name w:val="Überschrift1 Zchn"/>
-    <w:basedOn w:val="berschrift1Zchn"/>
+    <w:basedOn w:val="berschrift1Zeichen"/>
     <w:link w:val="berschrift10"/>
     <w:rsid w:val="00C22FE1"/>
     <w:rPr>
@@ -9522,7 +10351,7 @@
   <w:style w:type="paragraph" w:customStyle="1" w:styleId="berschrift30">
     <w:name w:val="Überschrift3"/>
     <w:basedOn w:val="berschrift3"/>
-    <w:link w:val="berschrift3Zchn0"/>
+    <w:link w:val="berschrift3Zchn"/>
     <w:qFormat/>
     <w:rsid w:val="00C22FE1"/>
     <w:pPr>
@@ -9532,9 +10361,9 @@
       <w:spacing w:after="120" w:line="240" w:lineRule="auto"/>
     </w:pPr>
   </w:style>
-  <w:style w:type="character" w:customStyle="1" w:styleId="berschrift2Zchn">
-    <w:name w:val="Überschrift 2 Zchn"/>
-    <w:basedOn w:val="Absatz-Standardschriftart"/>
+  <w:style w:type="character" w:customStyle="1" w:styleId="berschrift2Zeichen">
+    <w:name w:val="Überschrift 2 Zeichen"/>
+    <w:basedOn w:val="Absatzstandardschriftart"/>
     <w:link w:val="berschrift2"/>
     <w:rsid w:val="00C22FE1"/>
     <w:rPr>
@@ -9546,9 +10375,9 @@
       <w:szCs w:val="28"/>
     </w:rPr>
   </w:style>
-  <w:style w:type="character" w:customStyle="1" w:styleId="berschrift2Zchn0">
+  <w:style w:type="character" w:customStyle="1" w:styleId="berschrift2Zchn">
     <w:name w:val="Überschrift2 Zchn"/>
-    <w:basedOn w:val="berschrift2Zchn"/>
+    <w:basedOn w:val="berschrift2Zeichen"/>
     <w:link w:val="berschrift20"/>
     <w:rsid w:val="00C22FE1"/>
     <w:rPr>
@@ -9560,9 +10389,9 @@
       <w:szCs w:val="28"/>
     </w:rPr>
   </w:style>
-  <w:style w:type="character" w:customStyle="1" w:styleId="berschrift3Zchn">
-    <w:name w:val="Überschrift 3 Zchn"/>
-    <w:basedOn w:val="Absatz-Standardschriftart"/>
+  <w:style w:type="character" w:customStyle="1" w:styleId="berschrift3Zeichen">
+    <w:name w:val="Überschrift 3 Zeichen"/>
+    <w:basedOn w:val="Absatzstandardschriftart"/>
     <w:link w:val="berschrift3"/>
     <w:rsid w:val="00C22FE1"/>
     <w:rPr>
@@ -9573,9 +10402,9 @@
       <w:szCs w:val="26"/>
     </w:rPr>
   </w:style>
-  <w:style w:type="character" w:customStyle="1" w:styleId="berschrift3Zchn0">
+  <w:style w:type="character" w:customStyle="1" w:styleId="berschrift3Zchn">
     <w:name w:val="Überschrift3 Zchn"/>
-    <w:basedOn w:val="berschrift3Zchn"/>
+    <w:basedOn w:val="berschrift3Zeichen"/>
     <w:link w:val="berschrift30"/>
     <w:rsid w:val="00C22FE1"/>
     <w:rPr>
@@ -9892,7 +10721,7 @@
 </file>
 
 <file path=customXml/itemProps1.xml><?xml version="1.0" encoding="utf-8"?>
-<ds:datastoreItem xmlns:ds="http://schemas.openxmlformats.org/officeDocument/2006/customXml" ds:itemID="{6FDDB4BD-9B52-4D47-9962-93171B79AD8C}">
+<ds:datastoreItem xmlns:ds="http://schemas.openxmlformats.org/officeDocument/2006/customXml" ds:itemID="{486556F8-59F3-2849-80B0-101DEB9DF5BB}">
   <ds:schemaRefs>
     <ds:schemaRef ds:uri="http://schemas.openxmlformats.org/officeDocument/2006/bibliography"/>
   </ds:schemaRefs>
